--- a/(REV. 31-01) ANEXO_7_TESIS_PILLACA_Y_PONCE_REV.docx
+++ b/(REV. 31-01) ANEXO_7_TESIS_PILLACA_Y_PONCE_REV.docx
@@ -1,6 +1,6 @@
 
 <file path=word/document.xml><?xml version="1.0" encoding="utf-8"?>
-<w:document xmlns:wpc="http://schemas.microsoft.com/office/word/2010/wordprocessingCanvas" xmlns:cx="http://schemas.microsoft.com/office/drawing/2014/chartex" xmlns:cx1="http://schemas.microsoft.com/office/drawing/2015/9/8/chartex" xmlns:cx2="http://schemas.microsoft.com/office/drawing/2015/10/21/chartex" xmlns:cx3="http://schemas.microsoft.com/office/drawing/2016/5/9/chartex" xmlns:cx4="http://schemas.microsoft.com/office/drawing/2016/5/10/chartex" xmlns:cx5="http://schemas.microsoft.com/office/drawing/2016/5/11/chartex" xmlns:cx6="http://schemas.microsoft.com/office/drawing/2016/5/12/chartex" xmlns:cx7="http://schemas.microsoft.com/office/drawing/2016/5/13/chartex" xmlns:cx8="http://schemas.microsoft.com/office/drawing/2016/5/14/chartex" xmlns:mc="http://schemas.openxmlformats.org/markup-compatibility/2006" xmlns:aink="http://schemas.microsoft.com/office/drawing/2016/ink" xmlns:am3d="http://schemas.microsoft.com/office/drawing/2017/model3d" xmlns:o="urn:schemas-microsoft-com:office:office" xmlns:oel="http://schemas.microsoft.com/office/2019/extlst" xmlns:r="http://schemas.openxmlformats.org/officeDocument/2006/relationships" xmlns:m="http://schemas.openxmlformats.org/officeDocument/2006/math" xmlns:v="urn:schemas-microsoft-com:vml" xmlns:wp14="http://schemas.microsoft.com/office/word/2010/wordprocessingDrawing" xmlns:wp="http://schemas.openxmlformats.org/drawingml/2006/wordprocessingDrawing" xmlns:w10="urn:schemas-microsoft-com:office:word" xmlns:w="http://schemas.openxmlformats.org/wordprocessingml/2006/main" xmlns:w14="http://schemas.microsoft.com/office/word/2010/wordml" xmlns:w15="http://schemas.microsoft.com/office/word/2012/wordml" xmlns:w16cex="http://schemas.microsoft.com/office/word/2018/wordml/cex" xmlns:w16cid="http://schemas.microsoft.com/office/word/2016/wordml/cid" xmlns:w16="http://schemas.microsoft.com/office/word/2018/wordml" xmlns:w16sdtdh="http://schemas.microsoft.com/office/word/2020/wordml/sdtdatahash" xmlns:w16se="http://schemas.microsoft.com/office/word/2015/wordml/symex" xmlns:wpg="http://schemas.microsoft.com/office/word/2010/wordprocessingGroup" xmlns:wpi="http://schemas.microsoft.com/office/word/2010/wordprocessingInk" xmlns:wne="http://schemas.microsoft.com/office/word/2006/wordml" xmlns:wps="http://schemas.microsoft.com/office/word/2010/wordprocessingShape" mc:Ignorable="w14 w15 w16se w16cid w16 w16cex w16sdtdh wp14">
+<w:document xmlns:wpc="http://schemas.microsoft.com/office/word/2010/wordprocessingCanvas" xmlns:cx="http://schemas.microsoft.com/office/drawing/2014/chartex" xmlns:cx1="http://schemas.microsoft.com/office/drawing/2015/9/8/chartex" xmlns:cx2="http://schemas.microsoft.com/office/drawing/2015/10/21/chartex" xmlns:cx3="http://schemas.microsoft.com/office/drawing/2016/5/9/chartex" xmlns:cx4="http://schemas.microsoft.com/office/drawing/2016/5/10/chartex" xmlns:cx5="http://schemas.microsoft.com/office/drawing/2016/5/11/chartex" xmlns:cx6="http://schemas.microsoft.com/office/drawing/2016/5/12/chartex" xmlns:cx7="http://schemas.microsoft.com/office/drawing/2016/5/13/chartex" xmlns:cx8="http://schemas.microsoft.com/office/drawing/2016/5/14/chartex" xmlns:mc="http://schemas.openxmlformats.org/markup-compatibility/2006" xmlns:aink="http://schemas.microsoft.com/office/drawing/2016/ink" xmlns:am3d="http://schemas.microsoft.com/office/drawing/2017/model3d" xmlns:o="urn:schemas-microsoft-com:office:office" xmlns:r="http://schemas.openxmlformats.org/officeDocument/2006/relationships" xmlns:m="http://schemas.openxmlformats.org/officeDocument/2006/math" xmlns:v="urn:schemas-microsoft-com:vml" xmlns:wp14="http://schemas.microsoft.com/office/word/2010/wordprocessingDrawing" xmlns:wp="http://schemas.openxmlformats.org/drawingml/2006/wordprocessingDrawing" xmlns:w10="urn:schemas-microsoft-com:office:word" xmlns:w="http://schemas.openxmlformats.org/wordprocessingml/2006/main" xmlns:w14="http://schemas.microsoft.com/office/word/2010/wordml" xmlns:w15="http://schemas.microsoft.com/office/word/2012/wordml" xmlns:w16cex="http://schemas.microsoft.com/office/word/2018/wordml/cex" xmlns:w16cid="http://schemas.microsoft.com/office/word/2016/wordml/cid" xmlns:w16="http://schemas.microsoft.com/office/word/2018/wordml" xmlns:w16sdtdh="http://schemas.microsoft.com/office/word/2020/wordml/sdtdatahash" xmlns:w16se="http://schemas.microsoft.com/office/word/2015/wordml/symex" xmlns:wpg="http://schemas.microsoft.com/office/word/2010/wordprocessingGroup" xmlns:wpi="http://schemas.microsoft.com/office/word/2010/wordprocessingInk" xmlns:wne="http://schemas.microsoft.com/office/word/2006/wordml" xmlns:wps="http://schemas.microsoft.com/office/word/2010/wordprocessingShape" mc:Ignorable="w14 w15 w16se w16cid w16 w16cex w16sdtdh wp14">
   <w:body>
     <w:p>
       <w:pPr>
@@ -780,6 +780,7 @@
           <w:docPartUnique/>
         </w:docPartObj>
       </w:sdtPr>
+      <w:sdtEndPr/>
       <w:sdtContent>
         <w:p>
           <w:pPr>
@@ -16137,7 +16138,7 @@
           <w:sz w:val="24"/>
           <w:szCs w:val="24"/>
         </w:rPr>
-        <w:t>La eficiencia de los colaboradores, la calidad de trabajo y el desarrollo de competencias</w:t>
+        <w:t>La calidad de trabajo y el desarrollo de competencias</w:t>
       </w:r>
       <w:r>
         <w:rPr>
@@ -16182,7 +16183,16 @@
           <w:sz w:val="24"/>
           <w:szCs w:val="24"/>
         </w:rPr>
-        <w:t xml:space="preserve">En el objetivo general se investigó la </w:t>
+        <w:t xml:space="preserve">En el objetivo general se investigó </w:t>
+      </w:r>
+      <w:r>
+        <w:rPr>
+          <w:bCs/>
+          <w:color w:val="000000"/>
+          <w:sz w:val="24"/>
+          <w:szCs w:val="24"/>
+        </w:rPr>
+        <w:t>el impacto</w:t>
       </w:r>
       <w:commentRangeStart w:id="59"/>
       <w:r>
@@ -16192,7 +16202,7 @@
           <w:sz w:val="24"/>
           <w:szCs w:val="24"/>
         </w:rPr>
-        <w:t xml:space="preserve">influencia </w:t>
+        <w:t xml:space="preserve"> </w:t>
       </w:r>
       <w:commentRangeEnd w:id="59"/>
       <w:r>
@@ -16218,7 +16228,25 @@
           <w:sz w:val="24"/>
           <w:szCs w:val="24"/>
         </w:rPr>
-        <w:t xml:space="preserve">desempeñó </w:t>
+        <w:t>desempeñ</w:t>
+      </w:r>
+      <w:r>
+        <w:rPr>
+          <w:bCs/>
+          <w:color w:val="000000"/>
+          <w:sz w:val="24"/>
+          <w:szCs w:val="24"/>
+        </w:rPr>
+        <w:t>o</w:t>
+      </w:r>
+      <w:r>
+        <w:rPr>
+          <w:bCs/>
+          <w:color w:val="000000"/>
+          <w:sz w:val="24"/>
+          <w:szCs w:val="24"/>
+        </w:rPr>
+        <w:t xml:space="preserve"> </w:t>
       </w:r>
       <w:commentRangeEnd w:id="60"/>
       <w:r>
@@ -16372,6 +16400,10 @@
         <w:spacing w:after="0" w:line="480" w:lineRule="auto"/>
         <w:ind w:left="142" w:firstLine="578"/>
         <w:jc w:val="both"/>
+        <w:rPr>
+          <w:sz w:val="24"/>
+          <w:szCs w:val="24"/>
+        </w:rPr>
       </w:pPr>
       <w:r>
         <w:rPr>
@@ -16380,17 +16412,111 @@
           <w:sz w:val="24"/>
           <w:szCs w:val="24"/>
         </w:rPr>
-        <w:t xml:space="preserve">En el primer objetivo específico se estudió si el teletrabajo </w:t>
+        <w:t>En el primer objetivo específico se estudió si el teletrabajo i</w:t>
+      </w:r>
+      <w:r>
+        <w:rPr>
+          <w:bCs/>
+          <w:color w:val="000000"/>
+          <w:sz w:val="24"/>
+          <w:szCs w:val="24"/>
+        </w:rPr>
+        <w:t>mpacta e</w:t>
+      </w:r>
+      <w:r>
+        <w:rPr>
+          <w:bCs/>
+          <w:color w:val="000000"/>
+          <w:sz w:val="24"/>
+          <w:szCs w:val="24"/>
+        </w:rPr>
+        <w:t xml:space="preserve">n </w:t>
+      </w:r>
+      <w:r>
+        <w:rPr>
+          <w:bCs/>
+          <w:color w:val="000000"/>
+          <w:sz w:val="24"/>
+          <w:szCs w:val="24"/>
+        </w:rPr>
+        <w:t>la eficiencia de los colaboradores</w:t>
+      </w:r>
+      <w:r>
+        <w:rPr>
+          <w:bCs/>
+          <w:color w:val="000000"/>
+          <w:sz w:val="24"/>
+          <w:szCs w:val="24"/>
+        </w:rPr>
+        <w:t xml:space="preserve"> de </w:t>
+      </w:r>
+      <w:r>
+        <w:rPr>
+          <w:sz w:val="24"/>
+          <w:szCs w:val="24"/>
+        </w:rPr>
+        <w:t>una empresa tecnológica en San Isidro (Lima - Perú), 2023.</w:t>
+      </w:r>
+      <w:r>
+        <w:rPr>
+          <w:sz w:val="24"/>
+          <w:szCs w:val="24"/>
+        </w:rPr>
+        <w:t xml:space="preserve"> </w:t>
       </w:r>
       <w:commentRangeStart w:id="61"/>
       <w:r>
         <w:rPr>
-          <w:bCs/>
-          <w:color w:val="000000"/>
-          <w:sz w:val="24"/>
-          <w:szCs w:val="24"/>
-        </w:rPr>
-        <w:t xml:space="preserve">influye </w:t>
+          <w:sz w:val="24"/>
+          <w:szCs w:val="24"/>
+        </w:rPr>
+        <w:t>Bajo el presente contexto se determinó</w:t>
+      </w:r>
+      <w:r>
+        <w:rPr>
+          <w:sz w:val="24"/>
+          <w:szCs w:val="24"/>
+        </w:rPr>
+        <w:t xml:space="preserve"> que no existe una relación causal según la el hallazgo mostrado en el coeficiente de </w:t>
+      </w:r>
+      <w:proofErr w:type="spellStart"/>
+      <w:r>
+        <w:rPr>
+          <w:sz w:val="24"/>
+          <w:szCs w:val="24"/>
+        </w:rPr>
+        <w:t>Nagelkerke</w:t>
+      </w:r>
+      <w:proofErr w:type="spellEnd"/>
+      <w:r>
+        <w:rPr>
+          <w:sz w:val="24"/>
+          <w:szCs w:val="24"/>
+        </w:rPr>
+        <w:t xml:space="preserve"> de 0.413 (41.3%), demostrando una inexistencia de un efecto significado, expresado con un valor p=0.139 siendo mayor al nivel de significancia </w:t>
+      </w:r>
+      <w:r>
+        <w:rPr>
+          <w:color w:val="000000"/>
+          <w:sz w:val="24"/>
+          <w:szCs w:val="24"/>
+        </w:rPr>
+        <w:t>α=0.05</w:t>
+      </w:r>
+      <w:r>
+        <w:rPr>
+          <w:color w:val="000000"/>
+          <w:sz w:val="24"/>
+          <w:szCs w:val="24"/>
+        </w:rPr>
+        <w:t xml:space="preserve">. </w:t>
+      </w:r>
+      <w:r>
+        <w:rPr>
+          <w:sz w:val="24"/>
+          <w:szCs w:val="24"/>
+        </w:rPr>
+        <w:t>A través de esto, se puede concluir que el teletrabajo es un factor que no impacta en la eficiencia de los colaboradores por si solo. No obstante, se demostró factores como el equilibrio entre vida laboral y personal o el compromiso son los pilares de la eficiencia en los colaboradores en un entorno laboral.</w:t>
       </w:r>
       <w:commentRangeEnd w:id="61"/>
       <w:r>
@@ -16398,150 +16524,6 @@
           <w:rStyle w:val="Refdecomentario"/>
         </w:rPr>
         <w:commentReference w:id="61"/>
-      </w:r>
-      <w:r>
-        <w:rPr>
-          <w:bCs/>
-          <w:color w:val="000000"/>
-          <w:sz w:val="24"/>
-          <w:szCs w:val="24"/>
-        </w:rPr>
-        <w:t xml:space="preserve">en </w:t>
-      </w:r>
-      <w:r>
-        <w:rPr>
-          <w:bCs/>
-          <w:color w:val="000000"/>
-          <w:sz w:val="24"/>
-          <w:szCs w:val="24"/>
-        </w:rPr>
-        <w:t>la eficiencia de los colaboradores</w:t>
-      </w:r>
-      <w:r>
-        <w:rPr>
-          <w:bCs/>
-          <w:color w:val="000000"/>
-          <w:sz w:val="24"/>
-          <w:szCs w:val="24"/>
-        </w:rPr>
-        <w:t xml:space="preserve"> de </w:t>
-      </w:r>
-      <w:r>
-        <w:rPr>
-          <w:sz w:val="24"/>
-          <w:szCs w:val="24"/>
-        </w:rPr>
-        <w:t>una empresa tecnológica en San Isidro (Lima - Perú), 2023.</w:t>
-      </w:r>
-      <w:r>
-        <w:rPr>
-          <w:sz w:val="24"/>
-          <w:szCs w:val="24"/>
-        </w:rPr>
-        <w:t xml:space="preserve"> </w:t>
-      </w:r>
-      <w:commentRangeStart w:id="62"/>
-      <w:r>
-        <w:rPr>
-          <w:sz w:val="24"/>
-          <w:szCs w:val="24"/>
-        </w:rPr>
-        <w:t xml:space="preserve">Bajo el presente contexto se determinó que existe una relación causal mostrado en el coeficiente de Nagelkerke de 0.413 (41.3%), demostrando la existencia de un efecto significativo con un </w:t>
-      </w:r>
-      <w:commentRangeStart w:id="63"/>
-      <w:r>
-        <w:rPr>
-          <w:sz w:val="24"/>
-          <w:szCs w:val="24"/>
-        </w:rPr>
-        <w:t xml:space="preserve">valor p=0.139 </w:t>
-      </w:r>
-      <w:r>
-        <w:rPr>
-          <w:sz w:val="24"/>
-          <w:szCs w:val="24"/>
-        </w:rPr>
-        <w:t>siendo menor al nivel de significancia</w:t>
-      </w:r>
-      <w:r>
-        <w:rPr>
-          <w:sz w:val="24"/>
-          <w:szCs w:val="24"/>
-        </w:rPr>
-        <w:t xml:space="preserve"> </w:t>
-      </w:r>
-      <w:r>
-        <w:rPr>
-          <w:color w:val="000000"/>
-          <w:sz w:val="24"/>
-          <w:szCs w:val="24"/>
-        </w:rPr>
-        <w:t>α=0.05</w:t>
-      </w:r>
-      <w:commentRangeEnd w:id="63"/>
-      <w:r>
-        <w:rPr>
-          <w:rStyle w:val="Refdecomentario"/>
-        </w:rPr>
-        <w:commentReference w:id="63"/>
-      </w:r>
-      <w:r>
-        <w:rPr>
-          <w:color w:val="000000"/>
-          <w:sz w:val="24"/>
-          <w:szCs w:val="24"/>
-        </w:rPr>
-        <w:t xml:space="preserve">. A través de esto, se puede concluir que el teletrabajo es un factor </w:t>
-      </w:r>
-      <w:r>
-        <w:rPr>
-          <w:color w:val="000000"/>
-          <w:sz w:val="24"/>
-          <w:szCs w:val="24"/>
-        </w:rPr>
-        <w:t>multiplicador</w:t>
-      </w:r>
-      <w:r>
-        <w:rPr>
-          <w:color w:val="000000"/>
-          <w:sz w:val="24"/>
-          <w:szCs w:val="24"/>
-        </w:rPr>
-        <w:t xml:space="preserve"> que se acopla </w:t>
-      </w:r>
-      <w:r>
-        <w:rPr>
-          <w:color w:val="000000"/>
-          <w:sz w:val="24"/>
-          <w:szCs w:val="24"/>
-        </w:rPr>
-        <w:t xml:space="preserve">a otros como el compromiso, equilibrio entre la vida laboral y personal que en conjunto al teletrabajo se evidencia un </w:t>
-      </w:r>
-      <w:r>
-        <w:rPr>
-          <w:color w:val="000000"/>
-          <w:sz w:val="24"/>
-          <w:szCs w:val="24"/>
-        </w:rPr>
-        <w:t xml:space="preserve">incremento de la eficiencia </w:t>
-      </w:r>
-      <w:r>
-        <w:rPr>
-          <w:color w:val="000000"/>
-          <w:sz w:val="24"/>
-          <w:szCs w:val="24"/>
-        </w:rPr>
-        <w:t>en los colaboradores de la organización.</w:t>
-      </w:r>
-      <w:r>
-        <w:t xml:space="preserve"> </w:t>
-      </w:r>
-      <w:commentRangeEnd w:id="62"/>
-      <w:r>
-        <w:rPr>
-          <w:rStyle w:val="Refdecomentario"/>
-        </w:rPr>
-        <w:commentReference w:id="62"/>
       </w:r>
     </w:p>
     <w:p>
@@ -16556,6 +16538,139 @@
         <w:spacing w:after="0" w:line="480" w:lineRule="auto"/>
         <w:ind w:left="142" w:firstLine="578"/>
         <w:jc w:val="both"/>
+      </w:pPr>
+      <w:r>
+        <w:rPr>
+          <w:sz w:val="24"/>
+          <w:szCs w:val="24"/>
+        </w:rPr>
+        <w:t xml:space="preserve"> </w:t>
+      </w:r>
+      <w:commentRangeStart w:id="62"/>
+      <w:r>
+        <w:rPr>
+          <w:sz w:val="24"/>
+          <w:szCs w:val="24"/>
+        </w:rPr>
+        <w:t xml:space="preserve">Bajo el presente contexto se determinó que existe una relación causal mostrado en el coeficiente de Nagelkerke de 0.413 (41.3%), demostrando la existencia de un efecto significativo con un </w:t>
+      </w:r>
+      <w:commentRangeStart w:id="63"/>
+      <w:r>
+        <w:rPr>
+          <w:sz w:val="24"/>
+          <w:szCs w:val="24"/>
+        </w:rPr>
+        <w:t xml:space="preserve">valor p=0.139 </w:t>
+      </w:r>
+      <w:r>
+        <w:rPr>
+          <w:sz w:val="24"/>
+          <w:szCs w:val="24"/>
+        </w:rPr>
+        <w:t>siendo menor al nivel de significancia</w:t>
+      </w:r>
+      <w:r>
+        <w:rPr>
+          <w:sz w:val="24"/>
+          <w:szCs w:val="24"/>
+        </w:rPr>
+        <w:t xml:space="preserve"> </w:t>
+      </w:r>
+      <w:r>
+        <w:rPr>
+          <w:color w:val="000000"/>
+          <w:sz w:val="24"/>
+          <w:szCs w:val="24"/>
+        </w:rPr>
+        <w:t>α=0.05</w:t>
+      </w:r>
+      <w:commentRangeEnd w:id="63"/>
+      <w:r>
+        <w:rPr>
+          <w:rStyle w:val="Refdecomentario"/>
+        </w:rPr>
+        <w:commentReference w:id="63"/>
+      </w:r>
+      <w:r>
+        <w:rPr>
+          <w:color w:val="000000"/>
+          <w:sz w:val="24"/>
+          <w:szCs w:val="24"/>
+        </w:rPr>
+        <w:t xml:space="preserve">. </w:t>
+      </w:r>
+      <w:r>
+        <w:rPr>
+          <w:color w:val="000000"/>
+          <w:sz w:val="24"/>
+          <w:szCs w:val="24"/>
+        </w:rPr>
+        <w:lastRenderedPageBreak/>
+        <w:t xml:space="preserve">A través de esto, se puede concluir que el teletrabajo es un factor </w:t>
+      </w:r>
+      <w:r>
+        <w:rPr>
+          <w:color w:val="000000"/>
+          <w:sz w:val="24"/>
+          <w:szCs w:val="24"/>
+        </w:rPr>
+        <w:t>multiplicador</w:t>
+      </w:r>
+      <w:r>
+        <w:rPr>
+          <w:color w:val="000000"/>
+          <w:sz w:val="24"/>
+          <w:szCs w:val="24"/>
+        </w:rPr>
+        <w:t xml:space="preserve"> que se acopla </w:t>
+      </w:r>
+      <w:r>
+        <w:rPr>
+          <w:color w:val="000000"/>
+          <w:sz w:val="24"/>
+          <w:szCs w:val="24"/>
+        </w:rPr>
+        <w:t xml:space="preserve">a otros como el compromiso, equilibrio entre la vida laboral y personal que en conjunto al teletrabajo se evidencia un </w:t>
+      </w:r>
+      <w:r>
+        <w:rPr>
+          <w:color w:val="000000"/>
+          <w:sz w:val="24"/>
+          <w:szCs w:val="24"/>
+        </w:rPr>
+        <w:t xml:space="preserve">incremento de la eficiencia </w:t>
+      </w:r>
+      <w:r>
+        <w:rPr>
+          <w:color w:val="000000"/>
+          <w:sz w:val="24"/>
+          <w:szCs w:val="24"/>
+        </w:rPr>
+        <w:t>en los colaboradores de la organización.</w:t>
+      </w:r>
+      <w:r>
+        <w:t xml:space="preserve"> </w:t>
+      </w:r>
+      <w:commentRangeEnd w:id="62"/>
+      <w:r>
+        <w:rPr>
+          <w:rStyle w:val="Refdecomentario"/>
+        </w:rPr>
+        <w:commentReference w:id="62"/>
+      </w:r>
+    </w:p>
+    <w:p>
+      <w:pPr>
+        <w:pBdr>
+          <w:top w:val="nil"/>
+          <w:left w:val="nil"/>
+          <w:bottom w:val="nil"/>
+          <w:right w:val="nil"/>
+          <w:between w:val="nil"/>
+        </w:pBdr>
+        <w:spacing w:after="0" w:line="480" w:lineRule="auto"/>
+        <w:ind w:left="142" w:firstLine="578"/>
+        <w:jc w:val="both"/>
         <w:rPr>
           <w:color w:val="000000"/>
           <w:sz w:val="24"/>
@@ -16634,16 +16749,7 @@
           <w:sz w:val="24"/>
           <w:szCs w:val="24"/>
         </w:rPr>
-        <w:t xml:space="preserve"> de 0.979 </w:t>
-      </w:r>
-      <w:r>
-        <w:rPr>
-          <w:color w:val="000000"/>
-          <w:sz w:val="24"/>
-          <w:szCs w:val="24"/>
-        </w:rPr>
-        <w:lastRenderedPageBreak/>
-        <w:t>(97.9%), por ello existe una asociación significativa con un valor p=0.000, que es menor que el nivel de significancia α=0.05. Se puede concluir que una implementación efectiva del teletrabajo, que considere las necesidades y características del personal, así como los objetivos de la empresa, va a permitir una mejora en la calidad de trabajo y el desempeño laboral.</w:t>
+        <w:t xml:space="preserve"> de 0.979 (97.9%), por ello existe una asociación significativa con un valor p=0.000, que es menor que el nivel de significancia α=0.05. Se puede concluir que una implementación efectiva del teletrabajo, que considere las necesidades y características del personal, así como los objetivos de la empresa, va a permitir una mejora en la calidad de trabajo y el desempeño laboral.</w:t>
       </w:r>
     </w:p>
     <w:p>
@@ -16820,6 +16926,7 @@
           <w:sz w:val="24"/>
           <w:szCs w:val="24"/>
         </w:rPr>
+        <w:lastRenderedPageBreak/>
         <w:t>Recomendaciones</w:t>
       </w:r>
     </w:p>
@@ -30900,7 +31007,7 @@
 </file>
 
 <file path=word/comments.xml><?xml version="1.0" encoding="utf-8"?>
-<w:comments xmlns:wpc="http://schemas.microsoft.com/office/word/2010/wordprocessingCanvas" xmlns:cx="http://schemas.microsoft.com/office/drawing/2014/chartex" xmlns:cx1="http://schemas.microsoft.com/office/drawing/2015/9/8/chartex" xmlns:cx2="http://schemas.microsoft.com/office/drawing/2015/10/21/chartex" xmlns:cx3="http://schemas.microsoft.com/office/drawing/2016/5/9/chartex" xmlns:cx4="http://schemas.microsoft.com/office/drawing/2016/5/10/chartex" xmlns:cx5="http://schemas.microsoft.com/office/drawing/2016/5/11/chartex" xmlns:cx6="http://schemas.microsoft.com/office/drawing/2016/5/12/chartex" xmlns:cx7="http://schemas.microsoft.com/office/drawing/2016/5/13/chartex" xmlns:cx8="http://schemas.microsoft.com/office/drawing/2016/5/14/chartex" xmlns:mc="http://schemas.openxmlformats.org/markup-compatibility/2006" xmlns:aink="http://schemas.microsoft.com/office/drawing/2016/ink" xmlns:am3d="http://schemas.microsoft.com/office/drawing/2017/model3d" xmlns:o="urn:schemas-microsoft-com:office:office" xmlns:oel="http://schemas.microsoft.com/office/2019/extlst" xmlns:r="http://schemas.openxmlformats.org/officeDocument/2006/relationships" xmlns:m="http://schemas.openxmlformats.org/officeDocument/2006/math" xmlns:v="urn:schemas-microsoft-com:vml" xmlns:wp14="http://schemas.microsoft.com/office/word/2010/wordprocessingDrawing" xmlns:wp="http://schemas.openxmlformats.org/drawingml/2006/wordprocessingDrawing" xmlns:w10="urn:schemas-microsoft-com:office:word" xmlns:w="http://schemas.openxmlformats.org/wordprocessingml/2006/main" xmlns:w14="http://schemas.microsoft.com/office/word/2010/wordml" xmlns:w15="http://schemas.microsoft.com/office/word/2012/wordml" xmlns:w16cex="http://schemas.microsoft.com/office/word/2018/wordml/cex" xmlns:w16cid="http://schemas.microsoft.com/office/word/2016/wordml/cid" xmlns:w16="http://schemas.microsoft.com/office/word/2018/wordml" xmlns:w16sdtdh="http://schemas.microsoft.com/office/word/2020/wordml/sdtdatahash" xmlns:w16se="http://schemas.microsoft.com/office/word/2015/wordml/symex" xmlns:wpg="http://schemas.microsoft.com/office/word/2010/wordprocessingGroup" xmlns:wpi="http://schemas.microsoft.com/office/word/2010/wordprocessingInk" xmlns:wne="http://schemas.microsoft.com/office/word/2006/wordml" xmlns:wps="http://schemas.microsoft.com/office/word/2010/wordprocessingShape" mc:Ignorable="w14 w15 w16se w16cid w16 w16cex w16sdtdh wp14">
+<w:comments xmlns:wpc="http://schemas.microsoft.com/office/word/2010/wordprocessingCanvas" xmlns:cx="http://schemas.microsoft.com/office/drawing/2014/chartex" xmlns:cx1="http://schemas.microsoft.com/office/drawing/2015/9/8/chartex" xmlns:cx2="http://schemas.microsoft.com/office/drawing/2015/10/21/chartex" xmlns:cx3="http://schemas.microsoft.com/office/drawing/2016/5/9/chartex" xmlns:cx4="http://schemas.microsoft.com/office/drawing/2016/5/10/chartex" xmlns:cx5="http://schemas.microsoft.com/office/drawing/2016/5/11/chartex" xmlns:cx6="http://schemas.microsoft.com/office/drawing/2016/5/12/chartex" xmlns:cx7="http://schemas.microsoft.com/office/drawing/2016/5/13/chartex" xmlns:cx8="http://schemas.microsoft.com/office/drawing/2016/5/14/chartex" xmlns:mc="http://schemas.openxmlformats.org/markup-compatibility/2006" xmlns:aink="http://schemas.microsoft.com/office/drawing/2016/ink" xmlns:am3d="http://schemas.microsoft.com/office/drawing/2017/model3d" xmlns:o="urn:schemas-microsoft-com:office:office" xmlns:r="http://schemas.openxmlformats.org/officeDocument/2006/relationships" xmlns:m="http://schemas.openxmlformats.org/officeDocument/2006/math" xmlns:v="urn:schemas-microsoft-com:vml" xmlns:wp14="http://schemas.microsoft.com/office/word/2010/wordprocessingDrawing" xmlns:wp="http://schemas.openxmlformats.org/drawingml/2006/wordprocessingDrawing" xmlns:w10="urn:schemas-microsoft-com:office:word" xmlns:w="http://schemas.openxmlformats.org/wordprocessingml/2006/main" xmlns:w14="http://schemas.microsoft.com/office/word/2010/wordml" xmlns:w15="http://schemas.microsoft.com/office/word/2012/wordml" xmlns:w16cex="http://schemas.microsoft.com/office/word/2018/wordml/cex" xmlns:w16cid="http://schemas.microsoft.com/office/word/2016/wordml/cid" xmlns:w16="http://schemas.microsoft.com/office/word/2018/wordml" xmlns:w16sdtdh="http://schemas.microsoft.com/office/word/2020/wordml/sdtdatahash" xmlns:w16se="http://schemas.microsoft.com/office/word/2015/wordml/symex" xmlns:wpg="http://schemas.microsoft.com/office/word/2010/wordprocessingGroup" xmlns:wpi="http://schemas.microsoft.com/office/word/2010/wordprocessingInk" xmlns:wne="http://schemas.microsoft.com/office/word/2006/wordml" xmlns:wps="http://schemas.microsoft.com/office/word/2010/wordprocessingShape" mc:Ignorable="w14 w15 w16se w16cid w16 w16cex w16sdtdh wp14">
   <w:comment w:id="58" w:author="Hugo Jesús Salas Canales" w:date="2024-01-31T04:39:00Z" w:initials="HS">
     <w:p>
       <w:pPr>
@@ -30965,7 +31072,7 @@
       </w:r>
     </w:p>
   </w:comment>
-  <w:comment w:id="61" w:author="Hugo Jesús Salas Canales" w:date="2024-01-31T04:39:00Z" w:initials="HS">
+  <w:comment w:id="61" w:author="Benjamin Ponce Chanca" w:date="2024-01-31T15:13:00Z" w:initials="BPC">
     <w:p>
       <w:pPr>
         <w:pStyle w:val="Textocomentario"/>
@@ -30977,7 +31084,7 @@
         <w:annotationRef/>
       </w:r>
       <w:r>
-        <w:t>DALE CON LO MISMO</w:t>
+        <w:t>Párrafo corregido</w:t>
       </w:r>
     </w:p>
   </w:comment>
@@ -31030,40 +31137,40 @@
 </file>
 
 <file path=word/commentsExtended.xml><?xml version="1.0" encoding="utf-8"?>
-<w15:commentsEx xmlns:wpc="http://schemas.microsoft.com/office/word/2010/wordprocessingCanvas" xmlns:cx="http://schemas.microsoft.com/office/drawing/2014/chartex" xmlns:cx1="http://schemas.microsoft.com/office/drawing/2015/9/8/chartex" xmlns:cx2="http://schemas.microsoft.com/office/drawing/2015/10/21/chartex" xmlns:cx3="http://schemas.microsoft.com/office/drawing/2016/5/9/chartex" xmlns:cx4="http://schemas.microsoft.com/office/drawing/2016/5/10/chartex" xmlns:cx5="http://schemas.microsoft.com/office/drawing/2016/5/11/chartex" xmlns:cx6="http://schemas.microsoft.com/office/drawing/2016/5/12/chartex" xmlns:cx7="http://schemas.microsoft.com/office/drawing/2016/5/13/chartex" xmlns:cx8="http://schemas.microsoft.com/office/drawing/2016/5/14/chartex" xmlns:mc="http://schemas.openxmlformats.org/markup-compatibility/2006" xmlns:aink="http://schemas.microsoft.com/office/drawing/2016/ink" xmlns:am3d="http://schemas.microsoft.com/office/drawing/2017/model3d" xmlns:o="urn:schemas-microsoft-com:office:office" xmlns:oel="http://schemas.microsoft.com/office/2019/extlst" xmlns:r="http://schemas.openxmlformats.org/officeDocument/2006/relationships" xmlns:m="http://schemas.openxmlformats.org/officeDocument/2006/math" xmlns:v="urn:schemas-microsoft-com:vml" xmlns:wp14="http://schemas.microsoft.com/office/word/2010/wordprocessingDrawing" xmlns:wp="http://schemas.openxmlformats.org/drawingml/2006/wordprocessingDrawing" xmlns:w10="urn:schemas-microsoft-com:office:word" xmlns:w="http://schemas.openxmlformats.org/wordprocessingml/2006/main" xmlns:w14="http://schemas.microsoft.com/office/word/2010/wordml" xmlns:w15="http://schemas.microsoft.com/office/word/2012/wordml" xmlns:w16cex="http://schemas.microsoft.com/office/word/2018/wordml/cex" xmlns:w16cid="http://schemas.microsoft.com/office/word/2016/wordml/cid" xmlns:w16="http://schemas.microsoft.com/office/word/2018/wordml" xmlns:w16sdtdh="http://schemas.microsoft.com/office/word/2020/wordml/sdtdatahash" xmlns:w16se="http://schemas.microsoft.com/office/word/2015/wordml/symex" xmlns:wpg="http://schemas.microsoft.com/office/word/2010/wordprocessingGroup" xmlns:wpi="http://schemas.microsoft.com/office/word/2010/wordprocessingInk" xmlns:wne="http://schemas.microsoft.com/office/word/2006/wordml" xmlns:wps="http://schemas.microsoft.com/office/word/2010/wordprocessingShape" mc:Ignorable="w14 w15 w16se w16cid w16 w16cex w16sdtdh wp14">
+<w15:commentsEx xmlns:wpc="http://schemas.microsoft.com/office/word/2010/wordprocessingCanvas" xmlns:cx="http://schemas.microsoft.com/office/drawing/2014/chartex" xmlns:cx1="http://schemas.microsoft.com/office/drawing/2015/9/8/chartex" xmlns:cx2="http://schemas.microsoft.com/office/drawing/2015/10/21/chartex" xmlns:cx3="http://schemas.microsoft.com/office/drawing/2016/5/9/chartex" xmlns:cx4="http://schemas.microsoft.com/office/drawing/2016/5/10/chartex" xmlns:cx5="http://schemas.microsoft.com/office/drawing/2016/5/11/chartex" xmlns:cx6="http://schemas.microsoft.com/office/drawing/2016/5/12/chartex" xmlns:cx7="http://schemas.microsoft.com/office/drawing/2016/5/13/chartex" xmlns:cx8="http://schemas.microsoft.com/office/drawing/2016/5/14/chartex" xmlns:mc="http://schemas.openxmlformats.org/markup-compatibility/2006" xmlns:aink="http://schemas.microsoft.com/office/drawing/2016/ink" xmlns:am3d="http://schemas.microsoft.com/office/drawing/2017/model3d" xmlns:o="urn:schemas-microsoft-com:office:office" xmlns:r="http://schemas.openxmlformats.org/officeDocument/2006/relationships" xmlns:m="http://schemas.openxmlformats.org/officeDocument/2006/math" xmlns:v="urn:schemas-microsoft-com:vml" xmlns:wp14="http://schemas.microsoft.com/office/word/2010/wordprocessingDrawing" xmlns:wp="http://schemas.openxmlformats.org/drawingml/2006/wordprocessingDrawing" xmlns:w10="urn:schemas-microsoft-com:office:word" xmlns:w="http://schemas.openxmlformats.org/wordprocessingml/2006/main" xmlns:w14="http://schemas.microsoft.com/office/word/2010/wordml" xmlns:w15="http://schemas.microsoft.com/office/word/2012/wordml" xmlns:w16cex="http://schemas.microsoft.com/office/word/2018/wordml/cex" xmlns:w16cid="http://schemas.microsoft.com/office/word/2016/wordml/cid" xmlns:w16="http://schemas.microsoft.com/office/word/2018/wordml" xmlns:w16sdtdh="http://schemas.microsoft.com/office/word/2020/wordml/sdtdatahash" xmlns:w16se="http://schemas.microsoft.com/office/word/2015/wordml/symex" xmlns:wpg="http://schemas.microsoft.com/office/word/2010/wordprocessingGroup" xmlns:wpi="http://schemas.microsoft.com/office/word/2010/wordprocessingInk" xmlns:wne="http://schemas.microsoft.com/office/word/2006/wordml" xmlns:wps="http://schemas.microsoft.com/office/word/2010/wordprocessingShape" mc:Ignorable="w14 w15 w16se w16cid w16 w16cex w16sdtdh wp14">
   <w15:commentEx w15:paraId="02D98CC7" w15:done="0"/>
   <w15:commentEx w15:paraId="7B2D1559" w15:done="0"/>
   <w15:commentEx w15:paraId="4242938D" w15:done="0"/>
-  <w15:commentEx w15:paraId="64CBF52D" w15:done="0"/>
+  <w15:commentEx w15:paraId="74CB7CD9" w15:done="0"/>
   <w15:commentEx w15:paraId="63D842A6" w15:done="0"/>
   <w15:commentEx w15:paraId="61096A4E" w15:done="0"/>
 </w15:commentsEx>
 </file>
 
 <file path=word/commentsExtensible.xml><?xml version="1.0" encoding="utf-8"?>
-<w16cex:commentsExtensible xmlns:wpc="http://schemas.microsoft.com/office/word/2010/wordprocessingCanvas" xmlns:cx="http://schemas.microsoft.com/office/drawing/2014/chartex" xmlns:cx1="http://schemas.microsoft.com/office/drawing/2015/9/8/chartex" xmlns:cx2="http://schemas.microsoft.com/office/drawing/2015/10/21/chartex" xmlns:cx3="http://schemas.microsoft.com/office/drawing/2016/5/9/chartex" xmlns:cx4="http://schemas.microsoft.com/office/drawing/2016/5/10/chartex" xmlns:cx5="http://schemas.microsoft.com/office/drawing/2016/5/11/chartex" xmlns:cx6="http://schemas.microsoft.com/office/drawing/2016/5/12/chartex" xmlns:cx7="http://schemas.microsoft.com/office/drawing/2016/5/13/chartex" xmlns:cx8="http://schemas.microsoft.com/office/drawing/2016/5/14/chartex" xmlns:cr="http://schemas.microsoft.com/office/comments/2020/reactions" xmlns:mc="http://schemas.openxmlformats.org/markup-compatibility/2006" xmlns:aink="http://schemas.microsoft.com/office/drawing/2016/ink" xmlns:am3d="http://schemas.microsoft.com/office/drawing/2017/model3d" xmlns:o="urn:schemas-microsoft-com:office:office" xmlns:oel="http://schemas.microsoft.com/office/2019/extlst" xmlns:r="http://schemas.openxmlformats.org/officeDocument/2006/relationships" xmlns:m="http://schemas.openxmlformats.org/officeDocument/2006/math" xmlns:v="urn:schemas-microsoft-com:vml" xmlns:wp14="http://schemas.microsoft.com/office/word/2010/wordprocessingDrawing" xmlns:wp="http://schemas.openxmlformats.org/drawingml/2006/wordprocessingDrawing" xmlns:w10="urn:schemas-microsoft-com:office:word" xmlns:w="http://schemas.openxmlformats.org/wordprocessingml/2006/main" xmlns:w14="http://schemas.microsoft.com/office/word/2010/wordml" xmlns:w15="http://schemas.microsoft.com/office/word/2012/wordml" xmlns:w16cex="http://schemas.microsoft.com/office/word/2018/wordml/cex" xmlns:w16cid="http://schemas.microsoft.com/office/word/2016/wordml/cid" xmlns:w16="http://schemas.microsoft.com/office/word/2018/wordml" xmlns:w16sdtdh="http://schemas.microsoft.com/office/word/2020/wordml/sdtdatahash" xmlns:w16se="http://schemas.microsoft.com/office/word/2015/wordml/symex" xmlns:wpg="http://schemas.microsoft.com/office/word/2010/wordprocessingGroup" xmlns:wpi="http://schemas.microsoft.com/office/word/2010/wordprocessingInk" xmlns:wne="http://schemas.microsoft.com/office/word/2006/wordml" xmlns:wps="http://schemas.microsoft.com/office/word/2010/wordprocessingShape" mc:Ignorable="w14 w15 w16se w16cid w16 w16cex w16sdtdh cr wp14">
+<w16cex:commentsExtensible xmlns:wpc="http://schemas.microsoft.com/office/word/2010/wordprocessingCanvas" xmlns:cx="http://schemas.microsoft.com/office/drawing/2014/chartex" xmlns:cx1="http://schemas.microsoft.com/office/drawing/2015/9/8/chartex" xmlns:cx2="http://schemas.microsoft.com/office/drawing/2015/10/21/chartex" xmlns:cx3="http://schemas.microsoft.com/office/drawing/2016/5/9/chartex" xmlns:cx4="http://schemas.microsoft.com/office/drawing/2016/5/10/chartex" xmlns:cx5="http://schemas.microsoft.com/office/drawing/2016/5/11/chartex" xmlns:cx6="http://schemas.microsoft.com/office/drawing/2016/5/12/chartex" xmlns:cx7="http://schemas.microsoft.com/office/drawing/2016/5/13/chartex" xmlns:cx8="http://schemas.microsoft.com/office/drawing/2016/5/14/chartex" xmlns:mc="http://schemas.openxmlformats.org/markup-compatibility/2006" xmlns:aink="http://schemas.microsoft.com/office/drawing/2016/ink" xmlns:am3d="http://schemas.microsoft.com/office/drawing/2017/model3d" xmlns:o="urn:schemas-microsoft-com:office:office" xmlns:r="http://schemas.openxmlformats.org/officeDocument/2006/relationships" xmlns:m="http://schemas.openxmlformats.org/officeDocument/2006/math" xmlns:v="urn:schemas-microsoft-com:vml" xmlns:wp14="http://schemas.microsoft.com/office/word/2010/wordprocessingDrawing" xmlns:wp="http://schemas.openxmlformats.org/drawingml/2006/wordprocessingDrawing" xmlns:w10="urn:schemas-microsoft-com:office:word" xmlns:w="http://schemas.openxmlformats.org/wordprocessingml/2006/main" xmlns:w14="http://schemas.microsoft.com/office/word/2010/wordml" xmlns:w15="http://schemas.microsoft.com/office/word/2012/wordml" xmlns:w16cex="http://schemas.microsoft.com/office/word/2018/wordml/cex" xmlns:w16cid="http://schemas.microsoft.com/office/word/2016/wordml/cid" xmlns:w16="http://schemas.microsoft.com/office/word/2018/wordml" xmlns:w16sdtdh="http://schemas.microsoft.com/office/word/2020/wordml/sdtdatahash" xmlns:w16se="http://schemas.microsoft.com/office/word/2015/wordml/symex" xmlns:wpg="http://schemas.microsoft.com/office/word/2010/wordprocessingGroup" xmlns:wpi="http://schemas.microsoft.com/office/word/2010/wordprocessingInk" xmlns:wne="http://schemas.microsoft.com/office/word/2006/wordml" xmlns:wps="http://schemas.microsoft.com/office/word/2010/wordprocessingShape" mc:Ignorable="w14 w15 w16se w16cid w16 w16cex w16sdtdh wp14">
   <w16cex:commentExtensible w16cex:durableId="47D00808" w16cex:dateUtc="2024-01-31T09:39:00Z"/>
   <w16cex:commentExtensible w16cex:durableId="52DDEB3E" w16cex:dateUtc="2024-01-31T09:38:00Z"/>
   <w16cex:commentExtensible w16cex:durableId="4580EADB" w16cex:dateUtc="2024-01-31T09:39:00Z"/>
-  <w16cex:commentExtensible w16cex:durableId="65791677" w16cex:dateUtc="2024-01-31T09:39:00Z"/>
+  <w16cex:commentExtensible w16cex:durableId="2964E229" w16cex:dateUtc="2024-01-31T20:13:00Z"/>
   <w16cex:commentExtensible w16cex:durableId="4EB7204E" w16cex:dateUtc="2024-01-31T09:37:00Z"/>
   <w16cex:commentExtensible w16cex:durableId="159CAB10" w16cex:dateUtc="2024-01-31T09:37:00Z"/>
 </w16cex:commentsExtensible>
 </file>
 
 <file path=word/commentsIds.xml><?xml version="1.0" encoding="utf-8"?>
-<w16cid:commentsIds xmlns:wpc="http://schemas.microsoft.com/office/word/2010/wordprocessingCanvas" xmlns:cx="http://schemas.microsoft.com/office/drawing/2014/chartex" xmlns:cx1="http://schemas.microsoft.com/office/drawing/2015/9/8/chartex" xmlns:cx2="http://schemas.microsoft.com/office/drawing/2015/10/21/chartex" xmlns:cx3="http://schemas.microsoft.com/office/drawing/2016/5/9/chartex" xmlns:cx4="http://schemas.microsoft.com/office/drawing/2016/5/10/chartex" xmlns:cx5="http://schemas.microsoft.com/office/drawing/2016/5/11/chartex" xmlns:cx6="http://schemas.microsoft.com/office/drawing/2016/5/12/chartex" xmlns:cx7="http://schemas.microsoft.com/office/drawing/2016/5/13/chartex" xmlns:cx8="http://schemas.microsoft.com/office/drawing/2016/5/14/chartex" xmlns:mc="http://schemas.openxmlformats.org/markup-compatibility/2006" xmlns:aink="http://schemas.microsoft.com/office/drawing/2016/ink" xmlns:am3d="http://schemas.microsoft.com/office/drawing/2017/model3d" xmlns:o="urn:schemas-microsoft-com:office:office" xmlns:oel="http://schemas.microsoft.com/office/2019/extlst" xmlns:r="http://schemas.openxmlformats.org/officeDocument/2006/relationships" xmlns:m="http://schemas.openxmlformats.org/officeDocument/2006/math" xmlns:v="urn:schemas-microsoft-com:vml" xmlns:wp14="http://schemas.microsoft.com/office/word/2010/wordprocessingDrawing" xmlns:wp="http://schemas.openxmlformats.org/drawingml/2006/wordprocessingDrawing" xmlns:w10="urn:schemas-microsoft-com:office:word" xmlns:w="http://schemas.openxmlformats.org/wordprocessingml/2006/main" xmlns:w14="http://schemas.microsoft.com/office/word/2010/wordml" xmlns:w15="http://schemas.microsoft.com/office/word/2012/wordml" xmlns:w16cex="http://schemas.microsoft.com/office/word/2018/wordml/cex" xmlns:w16cid="http://schemas.microsoft.com/office/word/2016/wordml/cid" xmlns:w16="http://schemas.microsoft.com/office/word/2018/wordml" xmlns:w16sdtdh="http://schemas.microsoft.com/office/word/2020/wordml/sdtdatahash" xmlns:w16se="http://schemas.microsoft.com/office/word/2015/wordml/symex" xmlns:wpg="http://schemas.microsoft.com/office/word/2010/wordprocessingGroup" xmlns:wpi="http://schemas.microsoft.com/office/word/2010/wordprocessingInk" xmlns:wne="http://schemas.microsoft.com/office/word/2006/wordml" xmlns:wps="http://schemas.microsoft.com/office/word/2010/wordprocessingShape" mc:Ignorable="w14 w15 w16se w16cid w16 w16cex w16sdtdh wp14">
+<w16cid:commentsIds xmlns:wpc="http://schemas.microsoft.com/office/word/2010/wordprocessingCanvas" xmlns:cx="http://schemas.microsoft.com/office/drawing/2014/chartex" xmlns:cx1="http://schemas.microsoft.com/office/drawing/2015/9/8/chartex" xmlns:cx2="http://schemas.microsoft.com/office/drawing/2015/10/21/chartex" xmlns:cx3="http://schemas.microsoft.com/office/drawing/2016/5/9/chartex" xmlns:cx4="http://schemas.microsoft.com/office/drawing/2016/5/10/chartex" xmlns:cx5="http://schemas.microsoft.com/office/drawing/2016/5/11/chartex" xmlns:cx6="http://schemas.microsoft.com/office/drawing/2016/5/12/chartex" xmlns:cx7="http://schemas.microsoft.com/office/drawing/2016/5/13/chartex" xmlns:cx8="http://schemas.microsoft.com/office/drawing/2016/5/14/chartex" xmlns:mc="http://schemas.openxmlformats.org/markup-compatibility/2006" xmlns:aink="http://schemas.microsoft.com/office/drawing/2016/ink" xmlns:am3d="http://schemas.microsoft.com/office/drawing/2017/model3d" xmlns:o="urn:schemas-microsoft-com:office:office" xmlns:r="http://schemas.openxmlformats.org/officeDocument/2006/relationships" xmlns:m="http://schemas.openxmlformats.org/officeDocument/2006/math" xmlns:v="urn:schemas-microsoft-com:vml" xmlns:wp14="http://schemas.microsoft.com/office/word/2010/wordprocessingDrawing" xmlns:wp="http://schemas.openxmlformats.org/drawingml/2006/wordprocessingDrawing" xmlns:w10="urn:schemas-microsoft-com:office:word" xmlns:w="http://schemas.openxmlformats.org/wordprocessingml/2006/main" xmlns:w14="http://schemas.microsoft.com/office/word/2010/wordml" xmlns:w15="http://schemas.microsoft.com/office/word/2012/wordml" xmlns:w16cex="http://schemas.microsoft.com/office/word/2018/wordml/cex" xmlns:w16cid="http://schemas.microsoft.com/office/word/2016/wordml/cid" xmlns:w16="http://schemas.microsoft.com/office/word/2018/wordml" xmlns:w16sdtdh="http://schemas.microsoft.com/office/word/2020/wordml/sdtdatahash" xmlns:w16se="http://schemas.microsoft.com/office/word/2015/wordml/symex" xmlns:wpg="http://schemas.microsoft.com/office/word/2010/wordprocessingGroup" xmlns:wpi="http://schemas.microsoft.com/office/word/2010/wordprocessingInk" xmlns:wne="http://schemas.microsoft.com/office/word/2006/wordml" xmlns:wps="http://schemas.microsoft.com/office/word/2010/wordprocessingShape" mc:Ignorable="w14 w15 w16se w16cid w16 w16cex w16sdtdh wp14">
   <w16cid:commentId w16cid:paraId="02D98CC7" w16cid:durableId="47D00808"/>
   <w16cid:commentId w16cid:paraId="7B2D1559" w16cid:durableId="52DDEB3E"/>
   <w16cid:commentId w16cid:paraId="4242938D" w16cid:durableId="4580EADB"/>
-  <w16cid:commentId w16cid:paraId="64CBF52D" w16cid:durableId="65791677"/>
+  <w16cid:commentId w16cid:paraId="74CB7CD9" w16cid:durableId="2964E229"/>
   <w16cid:commentId w16cid:paraId="63D842A6" w16cid:durableId="4EB7204E"/>
   <w16cid:commentId w16cid:paraId="61096A4E" w16cid:durableId="159CAB10"/>
 </w16cid:commentsIds>
 </file>
 
 <file path=word/endnotes.xml><?xml version="1.0" encoding="utf-8"?>
-<w:endnotes xmlns:wpc="http://schemas.microsoft.com/office/word/2010/wordprocessingCanvas" xmlns:cx="http://schemas.microsoft.com/office/drawing/2014/chartex" xmlns:cx1="http://schemas.microsoft.com/office/drawing/2015/9/8/chartex" xmlns:cx2="http://schemas.microsoft.com/office/drawing/2015/10/21/chartex" xmlns:cx3="http://schemas.microsoft.com/office/drawing/2016/5/9/chartex" xmlns:cx4="http://schemas.microsoft.com/office/drawing/2016/5/10/chartex" xmlns:cx5="http://schemas.microsoft.com/office/drawing/2016/5/11/chartex" xmlns:cx6="http://schemas.microsoft.com/office/drawing/2016/5/12/chartex" xmlns:cx7="http://schemas.microsoft.com/office/drawing/2016/5/13/chartex" xmlns:cx8="http://schemas.microsoft.com/office/drawing/2016/5/14/chartex" xmlns:mc="http://schemas.openxmlformats.org/markup-compatibility/2006" xmlns:aink="http://schemas.microsoft.com/office/drawing/2016/ink" xmlns:am3d="http://schemas.microsoft.com/office/drawing/2017/model3d" xmlns:o="urn:schemas-microsoft-com:office:office" xmlns:oel="http://schemas.microsoft.com/office/2019/extlst" xmlns:r="http://schemas.openxmlformats.org/officeDocument/2006/relationships" xmlns:m="http://schemas.openxmlformats.org/officeDocument/2006/math" xmlns:v="urn:schemas-microsoft-com:vml" xmlns:wp14="http://schemas.microsoft.com/office/word/2010/wordprocessingDrawing" xmlns:wp="http://schemas.openxmlformats.org/drawingml/2006/wordprocessingDrawing" xmlns:w10="urn:schemas-microsoft-com:office:word" xmlns:w="http://schemas.openxmlformats.org/wordprocessingml/2006/main" xmlns:w14="http://schemas.microsoft.com/office/word/2010/wordml" xmlns:w15="http://schemas.microsoft.com/office/word/2012/wordml" xmlns:w16cex="http://schemas.microsoft.com/office/word/2018/wordml/cex" xmlns:w16cid="http://schemas.microsoft.com/office/word/2016/wordml/cid" xmlns:w16="http://schemas.microsoft.com/office/word/2018/wordml" xmlns:w16sdtdh="http://schemas.microsoft.com/office/word/2020/wordml/sdtdatahash" xmlns:w16se="http://schemas.microsoft.com/office/word/2015/wordml/symex" xmlns:wpg="http://schemas.microsoft.com/office/word/2010/wordprocessingGroup" xmlns:wpi="http://schemas.microsoft.com/office/word/2010/wordprocessingInk" xmlns:wne="http://schemas.microsoft.com/office/word/2006/wordml" xmlns:wps="http://schemas.microsoft.com/office/word/2010/wordprocessingShape" mc:Ignorable="w14 w15 w16se w16cid w16 w16cex w16sdtdh wp14">
+<w:endnotes xmlns:wpc="http://schemas.microsoft.com/office/word/2010/wordprocessingCanvas" xmlns:cx="http://schemas.microsoft.com/office/drawing/2014/chartex" xmlns:cx1="http://schemas.microsoft.com/office/drawing/2015/9/8/chartex" xmlns:cx2="http://schemas.microsoft.com/office/drawing/2015/10/21/chartex" xmlns:cx3="http://schemas.microsoft.com/office/drawing/2016/5/9/chartex" xmlns:cx4="http://schemas.microsoft.com/office/drawing/2016/5/10/chartex" xmlns:cx5="http://schemas.microsoft.com/office/drawing/2016/5/11/chartex" xmlns:cx6="http://schemas.microsoft.com/office/drawing/2016/5/12/chartex" xmlns:cx7="http://schemas.microsoft.com/office/drawing/2016/5/13/chartex" xmlns:cx8="http://schemas.microsoft.com/office/drawing/2016/5/14/chartex" xmlns:mc="http://schemas.openxmlformats.org/markup-compatibility/2006" xmlns:aink="http://schemas.microsoft.com/office/drawing/2016/ink" xmlns:am3d="http://schemas.microsoft.com/office/drawing/2017/model3d" xmlns:o="urn:schemas-microsoft-com:office:office" xmlns:r="http://schemas.openxmlformats.org/officeDocument/2006/relationships" xmlns:m="http://schemas.openxmlformats.org/officeDocument/2006/math" xmlns:v="urn:schemas-microsoft-com:vml" xmlns:wp14="http://schemas.microsoft.com/office/word/2010/wordprocessingDrawing" xmlns:wp="http://schemas.openxmlformats.org/drawingml/2006/wordprocessingDrawing" xmlns:w10="urn:schemas-microsoft-com:office:word" xmlns:w="http://schemas.openxmlformats.org/wordprocessingml/2006/main" xmlns:w14="http://schemas.microsoft.com/office/word/2010/wordml" xmlns:w15="http://schemas.microsoft.com/office/word/2012/wordml" xmlns:w16cex="http://schemas.microsoft.com/office/word/2018/wordml/cex" xmlns:w16cid="http://schemas.microsoft.com/office/word/2016/wordml/cid" xmlns:w16="http://schemas.microsoft.com/office/word/2018/wordml" xmlns:w16sdtdh="http://schemas.microsoft.com/office/word/2020/wordml/sdtdatahash" xmlns:w16se="http://schemas.microsoft.com/office/word/2015/wordml/symex" xmlns:wpg="http://schemas.microsoft.com/office/word/2010/wordprocessingGroup" xmlns:wpi="http://schemas.microsoft.com/office/word/2010/wordprocessingInk" xmlns:wne="http://schemas.microsoft.com/office/word/2006/wordml" xmlns:wps="http://schemas.microsoft.com/office/word/2010/wordprocessingShape" mc:Ignorable="w14 w15 w16se w16cid w16 w16cex w16sdtdh wp14">
   <w:endnote w:type="separator" w:id="-1">
     <w:p>
       <w:pPr>
@@ -31088,7 +31195,7 @@
 </file>
 
 <file path=word/footer1.xml><?xml version="1.0" encoding="utf-8"?>
-<w:ftr xmlns:wpc="http://schemas.microsoft.com/office/word/2010/wordprocessingCanvas" xmlns:cx="http://schemas.microsoft.com/office/drawing/2014/chartex" xmlns:cx1="http://schemas.microsoft.com/office/drawing/2015/9/8/chartex" xmlns:cx2="http://schemas.microsoft.com/office/drawing/2015/10/21/chartex" xmlns:cx3="http://schemas.microsoft.com/office/drawing/2016/5/9/chartex" xmlns:cx4="http://schemas.microsoft.com/office/drawing/2016/5/10/chartex" xmlns:cx5="http://schemas.microsoft.com/office/drawing/2016/5/11/chartex" xmlns:cx6="http://schemas.microsoft.com/office/drawing/2016/5/12/chartex" xmlns:cx7="http://schemas.microsoft.com/office/drawing/2016/5/13/chartex" xmlns:cx8="http://schemas.microsoft.com/office/drawing/2016/5/14/chartex" xmlns:mc="http://schemas.openxmlformats.org/markup-compatibility/2006" xmlns:aink="http://schemas.microsoft.com/office/drawing/2016/ink" xmlns:am3d="http://schemas.microsoft.com/office/drawing/2017/model3d" xmlns:o="urn:schemas-microsoft-com:office:office" xmlns:oel="http://schemas.microsoft.com/office/2019/extlst" xmlns:r="http://schemas.openxmlformats.org/officeDocument/2006/relationships" xmlns:m="http://schemas.openxmlformats.org/officeDocument/2006/math" xmlns:v="urn:schemas-microsoft-com:vml" xmlns:wp14="http://schemas.microsoft.com/office/word/2010/wordprocessingDrawing" xmlns:wp="http://schemas.openxmlformats.org/drawingml/2006/wordprocessingDrawing" xmlns:w10="urn:schemas-microsoft-com:office:word" xmlns:w="http://schemas.openxmlformats.org/wordprocessingml/2006/main" xmlns:w14="http://schemas.microsoft.com/office/word/2010/wordml" xmlns:w15="http://schemas.microsoft.com/office/word/2012/wordml" xmlns:w16cex="http://schemas.microsoft.com/office/word/2018/wordml/cex" xmlns:w16cid="http://schemas.microsoft.com/office/word/2016/wordml/cid" xmlns:w16="http://schemas.microsoft.com/office/word/2018/wordml" xmlns:w16sdtdh="http://schemas.microsoft.com/office/word/2020/wordml/sdtdatahash" xmlns:w16se="http://schemas.microsoft.com/office/word/2015/wordml/symex" xmlns:wpg="http://schemas.microsoft.com/office/word/2010/wordprocessingGroup" xmlns:wpi="http://schemas.microsoft.com/office/word/2010/wordprocessingInk" xmlns:wne="http://schemas.microsoft.com/office/word/2006/wordml" xmlns:wps="http://schemas.microsoft.com/office/word/2010/wordprocessingShape" mc:Ignorable="w14 w15 w16se w16cid w16 w16cex w16sdtdh wp14">
+<w:ftr xmlns:wpc="http://schemas.microsoft.com/office/word/2010/wordprocessingCanvas" xmlns:cx="http://schemas.microsoft.com/office/drawing/2014/chartex" xmlns:cx1="http://schemas.microsoft.com/office/drawing/2015/9/8/chartex" xmlns:cx2="http://schemas.microsoft.com/office/drawing/2015/10/21/chartex" xmlns:cx3="http://schemas.microsoft.com/office/drawing/2016/5/9/chartex" xmlns:cx4="http://schemas.microsoft.com/office/drawing/2016/5/10/chartex" xmlns:cx5="http://schemas.microsoft.com/office/drawing/2016/5/11/chartex" xmlns:cx6="http://schemas.microsoft.com/office/drawing/2016/5/12/chartex" xmlns:cx7="http://schemas.microsoft.com/office/drawing/2016/5/13/chartex" xmlns:cx8="http://schemas.microsoft.com/office/drawing/2016/5/14/chartex" xmlns:mc="http://schemas.openxmlformats.org/markup-compatibility/2006" xmlns:aink="http://schemas.microsoft.com/office/drawing/2016/ink" xmlns:am3d="http://schemas.microsoft.com/office/drawing/2017/model3d" xmlns:o="urn:schemas-microsoft-com:office:office" xmlns:r="http://schemas.openxmlformats.org/officeDocument/2006/relationships" xmlns:m="http://schemas.openxmlformats.org/officeDocument/2006/math" xmlns:v="urn:schemas-microsoft-com:vml" xmlns:wp14="http://schemas.microsoft.com/office/word/2010/wordprocessingDrawing" xmlns:wp="http://schemas.openxmlformats.org/drawingml/2006/wordprocessingDrawing" xmlns:w10="urn:schemas-microsoft-com:office:word" xmlns:w="http://schemas.openxmlformats.org/wordprocessingml/2006/main" xmlns:w14="http://schemas.microsoft.com/office/word/2010/wordml" xmlns:w15="http://schemas.microsoft.com/office/word/2012/wordml" xmlns:w16cex="http://schemas.microsoft.com/office/word/2018/wordml/cex" xmlns:w16cid="http://schemas.microsoft.com/office/word/2016/wordml/cid" xmlns:w16="http://schemas.microsoft.com/office/word/2018/wordml" xmlns:w16sdtdh="http://schemas.microsoft.com/office/word/2020/wordml/sdtdatahash" xmlns:w16se="http://schemas.microsoft.com/office/word/2015/wordml/symex" xmlns:wpg="http://schemas.microsoft.com/office/word/2010/wordprocessingGroup" xmlns:wpi="http://schemas.microsoft.com/office/word/2010/wordprocessingInk" xmlns:wne="http://schemas.microsoft.com/office/word/2006/wordml" xmlns:wps="http://schemas.microsoft.com/office/word/2010/wordprocessingShape" mc:Ignorable="w14 w15 w16se w16cid w16 w16cex w16sdtdh wp14">
   <w:p>
     <w:pPr>
       <w:pBdr>
@@ -31160,7 +31267,7 @@
 </file>
 
 <file path=word/footer2.xml><?xml version="1.0" encoding="utf-8"?>
-<w:ftr xmlns:wpc="http://schemas.microsoft.com/office/word/2010/wordprocessingCanvas" xmlns:cx="http://schemas.microsoft.com/office/drawing/2014/chartex" xmlns:cx1="http://schemas.microsoft.com/office/drawing/2015/9/8/chartex" xmlns:cx2="http://schemas.microsoft.com/office/drawing/2015/10/21/chartex" xmlns:cx3="http://schemas.microsoft.com/office/drawing/2016/5/9/chartex" xmlns:cx4="http://schemas.microsoft.com/office/drawing/2016/5/10/chartex" xmlns:cx5="http://schemas.microsoft.com/office/drawing/2016/5/11/chartex" xmlns:cx6="http://schemas.microsoft.com/office/drawing/2016/5/12/chartex" xmlns:cx7="http://schemas.microsoft.com/office/drawing/2016/5/13/chartex" xmlns:cx8="http://schemas.microsoft.com/office/drawing/2016/5/14/chartex" xmlns:mc="http://schemas.openxmlformats.org/markup-compatibility/2006" xmlns:aink="http://schemas.microsoft.com/office/drawing/2016/ink" xmlns:am3d="http://schemas.microsoft.com/office/drawing/2017/model3d" xmlns:o="urn:schemas-microsoft-com:office:office" xmlns:oel="http://schemas.microsoft.com/office/2019/extlst" xmlns:r="http://schemas.openxmlformats.org/officeDocument/2006/relationships" xmlns:m="http://schemas.openxmlformats.org/officeDocument/2006/math" xmlns:v="urn:schemas-microsoft-com:vml" xmlns:wp14="http://schemas.microsoft.com/office/word/2010/wordprocessingDrawing" xmlns:wp="http://schemas.openxmlformats.org/drawingml/2006/wordprocessingDrawing" xmlns:w10="urn:schemas-microsoft-com:office:word" xmlns:w="http://schemas.openxmlformats.org/wordprocessingml/2006/main" xmlns:w14="http://schemas.microsoft.com/office/word/2010/wordml" xmlns:w15="http://schemas.microsoft.com/office/word/2012/wordml" xmlns:w16cex="http://schemas.microsoft.com/office/word/2018/wordml/cex" xmlns:w16cid="http://schemas.microsoft.com/office/word/2016/wordml/cid" xmlns:w16="http://schemas.microsoft.com/office/word/2018/wordml" xmlns:w16sdtdh="http://schemas.microsoft.com/office/word/2020/wordml/sdtdatahash" xmlns:w16se="http://schemas.microsoft.com/office/word/2015/wordml/symex" xmlns:wpg="http://schemas.microsoft.com/office/word/2010/wordprocessingGroup" xmlns:wpi="http://schemas.microsoft.com/office/word/2010/wordprocessingInk" xmlns:wne="http://schemas.microsoft.com/office/word/2006/wordml" xmlns:wps="http://schemas.microsoft.com/office/word/2010/wordprocessingShape" mc:Ignorable="w14 w15 w16se w16cid w16 w16cex w16sdtdh wp14">
+<w:ftr xmlns:wpc="http://schemas.microsoft.com/office/word/2010/wordprocessingCanvas" xmlns:cx="http://schemas.microsoft.com/office/drawing/2014/chartex" xmlns:cx1="http://schemas.microsoft.com/office/drawing/2015/9/8/chartex" xmlns:cx2="http://schemas.microsoft.com/office/drawing/2015/10/21/chartex" xmlns:cx3="http://schemas.microsoft.com/office/drawing/2016/5/9/chartex" xmlns:cx4="http://schemas.microsoft.com/office/drawing/2016/5/10/chartex" xmlns:cx5="http://schemas.microsoft.com/office/drawing/2016/5/11/chartex" xmlns:cx6="http://schemas.microsoft.com/office/drawing/2016/5/12/chartex" xmlns:cx7="http://schemas.microsoft.com/office/drawing/2016/5/13/chartex" xmlns:cx8="http://schemas.microsoft.com/office/drawing/2016/5/14/chartex" xmlns:mc="http://schemas.openxmlformats.org/markup-compatibility/2006" xmlns:aink="http://schemas.microsoft.com/office/drawing/2016/ink" xmlns:am3d="http://schemas.microsoft.com/office/drawing/2017/model3d" xmlns:o="urn:schemas-microsoft-com:office:office" xmlns:r="http://schemas.openxmlformats.org/officeDocument/2006/relationships" xmlns:m="http://schemas.openxmlformats.org/officeDocument/2006/math" xmlns:v="urn:schemas-microsoft-com:vml" xmlns:wp14="http://schemas.microsoft.com/office/word/2010/wordprocessingDrawing" xmlns:wp="http://schemas.openxmlformats.org/drawingml/2006/wordprocessingDrawing" xmlns:w10="urn:schemas-microsoft-com:office:word" xmlns:w="http://schemas.openxmlformats.org/wordprocessingml/2006/main" xmlns:w14="http://schemas.microsoft.com/office/word/2010/wordml" xmlns:w15="http://schemas.microsoft.com/office/word/2012/wordml" xmlns:w16cex="http://schemas.microsoft.com/office/word/2018/wordml/cex" xmlns:w16cid="http://schemas.microsoft.com/office/word/2016/wordml/cid" xmlns:w16="http://schemas.microsoft.com/office/word/2018/wordml" xmlns:w16sdtdh="http://schemas.microsoft.com/office/word/2020/wordml/sdtdatahash" xmlns:w16se="http://schemas.microsoft.com/office/word/2015/wordml/symex" xmlns:wpg="http://schemas.microsoft.com/office/word/2010/wordprocessingGroup" xmlns:wpi="http://schemas.microsoft.com/office/word/2010/wordprocessingInk" xmlns:wne="http://schemas.microsoft.com/office/word/2006/wordml" xmlns:wps="http://schemas.microsoft.com/office/word/2010/wordprocessingShape" mc:Ignorable="w14 w15 w16se w16cid w16 w16cex w16sdtdh wp14">
   <w:p>
     <w:pPr>
       <w:pBdr>
@@ -31232,7 +31339,7 @@
 </file>
 
 <file path=word/footnotes.xml><?xml version="1.0" encoding="utf-8"?>
-<w:footnotes xmlns:wpc="http://schemas.microsoft.com/office/word/2010/wordprocessingCanvas" xmlns:cx="http://schemas.microsoft.com/office/drawing/2014/chartex" xmlns:cx1="http://schemas.microsoft.com/office/drawing/2015/9/8/chartex" xmlns:cx2="http://schemas.microsoft.com/office/drawing/2015/10/21/chartex" xmlns:cx3="http://schemas.microsoft.com/office/drawing/2016/5/9/chartex" xmlns:cx4="http://schemas.microsoft.com/office/drawing/2016/5/10/chartex" xmlns:cx5="http://schemas.microsoft.com/office/drawing/2016/5/11/chartex" xmlns:cx6="http://schemas.microsoft.com/office/drawing/2016/5/12/chartex" xmlns:cx7="http://schemas.microsoft.com/office/drawing/2016/5/13/chartex" xmlns:cx8="http://schemas.microsoft.com/office/drawing/2016/5/14/chartex" xmlns:mc="http://schemas.openxmlformats.org/markup-compatibility/2006" xmlns:aink="http://schemas.microsoft.com/office/drawing/2016/ink" xmlns:am3d="http://schemas.microsoft.com/office/drawing/2017/model3d" xmlns:o="urn:schemas-microsoft-com:office:office" xmlns:oel="http://schemas.microsoft.com/office/2019/extlst" xmlns:r="http://schemas.openxmlformats.org/officeDocument/2006/relationships" xmlns:m="http://schemas.openxmlformats.org/officeDocument/2006/math" xmlns:v="urn:schemas-microsoft-com:vml" xmlns:wp14="http://schemas.microsoft.com/office/word/2010/wordprocessingDrawing" xmlns:wp="http://schemas.openxmlformats.org/drawingml/2006/wordprocessingDrawing" xmlns:w10="urn:schemas-microsoft-com:office:word" xmlns:w="http://schemas.openxmlformats.org/wordprocessingml/2006/main" xmlns:w14="http://schemas.microsoft.com/office/word/2010/wordml" xmlns:w15="http://schemas.microsoft.com/office/word/2012/wordml" xmlns:w16cex="http://schemas.microsoft.com/office/word/2018/wordml/cex" xmlns:w16cid="http://schemas.microsoft.com/office/word/2016/wordml/cid" xmlns:w16="http://schemas.microsoft.com/office/word/2018/wordml" xmlns:w16sdtdh="http://schemas.microsoft.com/office/word/2020/wordml/sdtdatahash" xmlns:w16se="http://schemas.microsoft.com/office/word/2015/wordml/symex" xmlns:wpg="http://schemas.microsoft.com/office/word/2010/wordprocessingGroup" xmlns:wpi="http://schemas.microsoft.com/office/word/2010/wordprocessingInk" xmlns:wne="http://schemas.microsoft.com/office/word/2006/wordml" xmlns:wps="http://schemas.microsoft.com/office/word/2010/wordprocessingShape" mc:Ignorable="w14 w15 w16se w16cid w16 w16cex w16sdtdh wp14">
+<w:footnotes xmlns:wpc="http://schemas.microsoft.com/office/word/2010/wordprocessingCanvas" xmlns:cx="http://schemas.microsoft.com/office/drawing/2014/chartex" xmlns:cx1="http://schemas.microsoft.com/office/drawing/2015/9/8/chartex" xmlns:cx2="http://schemas.microsoft.com/office/drawing/2015/10/21/chartex" xmlns:cx3="http://schemas.microsoft.com/office/drawing/2016/5/9/chartex" xmlns:cx4="http://schemas.microsoft.com/office/drawing/2016/5/10/chartex" xmlns:cx5="http://schemas.microsoft.com/office/drawing/2016/5/11/chartex" xmlns:cx6="http://schemas.microsoft.com/office/drawing/2016/5/12/chartex" xmlns:cx7="http://schemas.microsoft.com/office/drawing/2016/5/13/chartex" xmlns:cx8="http://schemas.microsoft.com/office/drawing/2016/5/14/chartex" xmlns:mc="http://schemas.openxmlformats.org/markup-compatibility/2006" xmlns:aink="http://schemas.microsoft.com/office/drawing/2016/ink" xmlns:am3d="http://schemas.microsoft.com/office/drawing/2017/model3d" xmlns:o="urn:schemas-microsoft-com:office:office" xmlns:r="http://schemas.openxmlformats.org/officeDocument/2006/relationships" xmlns:m="http://schemas.openxmlformats.org/officeDocument/2006/math" xmlns:v="urn:schemas-microsoft-com:vml" xmlns:wp14="http://schemas.microsoft.com/office/word/2010/wordprocessingDrawing" xmlns:wp="http://schemas.openxmlformats.org/drawingml/2006/wordprocessingDrawing" xmlns:w10="urn:schemas-microsoft-com:office:word" xmlns:w="http://schemas.openxmlformats.org/wordprocessingml/2006/main" xmlns:w14="http://schemas.microsoft.com/office/word/2010/wordml" xmlns:w15="http://schemas.microsoft.com/office/word/2012/wordml" xmlns:w16cex="http://schemas.microsoft.com/office/word/2018/wordml/cex" xmlns:w16cid="http://schemas.microsoft.com/office/word/2016/wordml/cid" xmlns:w16="http://schemas.microsoft.com/office/word/2018/wordml" xmlns:w16sdtdh="http://schemas.microsoft.com/office/word/2020/wordml/sdtdatahash" xmlns:w16se="http://schemas.microsoft.com/office/word/2015/wordml/symex" xmlns:wpg="http://schemas.microsoft.com/office/word/2010/wordprocessingGroup" xmlns:wpi="http://schemas.microsoft.com/office/word/2010/wordprocessingInk" xmlns:wne="http://schemas.microsoft.com/office/word/2006/wordml" xmlns:wps="http://schemas.microsoft.com/office/word/2010/wordprocessingShape" mc:Ignorable="w14 w15 w16se w16cid w16 w16cex w16sdtdh wp14">
   <w:footnote w:type="separator" w:id="-1">
     <w:p>
       <w:pPr>
@@ -31257,7 +31364,7 @@
 </file>
 
 <file path=word/header1.xml><?xml version="1.0" encoding="utf-8"?>
-<w:hdr xmlns:wpc="http://schemas.microsoft.com/office/word/2010/wordprocessingCanvas" xmlns:cx="http://schemas.microsoft.com/office/drawing/2014/chartex" xmlns:cx1="http://schemas.microsoft.com/office/drawing/2015/9/8/chartex" xmlns:cx2="http://schemas.microsoft.com/office/drawing/2015/10/21/chartex" xmlns:cx3="http://schemas.microsoft.com/office/drawing/2016/5/9/chartex" xmlns:cx4="http://schemas.microsoft.com/office/drawing/2016/5/10/chartex" xmlns:cx5="http://schemas.microsoft.com/office/drawing/2016/5/11/chartex" xmlns:cx6="http://schemas.microsoft.com/office/drawing/2016/5/12/chartex" xmlns:cx7="http://schemas.microsoft.com/office/drawing/2016/5/13/chartex" xmlns:cx8="http://schemas.microsoft.com/office/drawing/2016/5/14/chartex" xmlns:mc="http://schemas.openxmlformats.org/markup-compatibility/2006" xmlns:aink="http://schemas.microsoft.com/office/drawing/2016/ink" xmlns:am3d="http://schemas.microsoft.com/office/drawing/2017/model3d" xmlns:o="urn:schemas-microsoft-com:office:office" xmlns:oel="http://schemas.microsoft.com/office/2019/extlst" xmlns:r="http://schemas.openxmlformats.org/officeDocument/2006/relationships" xmlns:m="http://schemas.openxmlformats.org/officeDocument/2006/math" xmlns:v="urn:schemas-microsoft-com:vml" xmlns:wp14="http://schemas.microsoft.com/office/word/2010/wordprocessingDrawing" xmlns:wp="http://schemas.openxmlformats.org/drawingml/2006/wordprocessingDrawing" xmlns:w10="urn:schemas-microsoft-com:office:word" xmlns:w="http://schemas.openxmlformats.org/wordprocessingml/2006/main" xmlns:w14="http://schemas.microsoft.com/office/word/2010/wordml" xmlns:w15="http://schemas.microsoft.com/office/word/2012/wordml" xmlns:w16cex="http://schemas.microsoft.com/office/word/2018/wordml/cex" xmlns:w16cid="http://schemas.microsoft.com/office/word/2016/wordml/cid" xmlns:w16="http://schemas.microsoft.com/office/word/2018/wordml" xmlns:w16sdtdh="http://schemas.microsoft.com/office/word/2020/wordml/sdtdatahash" xmlns:w16se="http://schemas.microsoft.com/office/word/2015/wordml/symex" xmlns:wpg="http://schemas.microsoft.com/office/word/2010/wordprocessingGroup" xmlns:wpi="http://schemas.microsoft.com/office/word/2010/wordprocessingInk" xmlns:wne="http://schemas.microsoft.com/office/word/2006/wordml" xmlns:wps="http://schemas.microsoft.com/office/word/2010/wordprocessingShape" mc:Ignorable="w14 w15 w16se w16cid w16 w16cex w16sdtdh wp14">
+<w:hdr xmlns:wpc="http://schemas.microsoft.com/office/word/2010/wordprocessingCanvas" xmlns:cx="http://schemas.microsoft.com/office/drawing/2014/chartex" xmlns:cx1="http://schemas.microsoft.com/office/drawing/2015/9/8/chartex" xmlns:cx2="http://schemas.microsoft.com/office/drawing/2015/10/21/chartex" xmlns:cx3="http://schemas.microsoft.com/office/drawing/2016/5/9/chartex" xmlns:cx4="http://schemas.microsoft.com/office/drawing/2016/5/10/chartex" xmlns:cx5="http://schemas.microsoft.com/office/drawing/2016/5/11/chartex" xmlns:cx6="http://schemas.microsoft.com/office/drawing/2016/5/12/chartex" xmlns:cx7="http://schemas.microsoft.com/office/drawing/2016/5/13/chartex" xmlns:cx8="http://schemas.microsoft.com/office/drawing/2016/5/14/chartex" xmlns:mc="http://schemas.openxmlformats.org/markup-compatibility/2006" xmlns:aink="http://schemas.microsoft.com/office/drawing/2016/ink" xmlns:am3d="http://schemas.microsoft.com/office/drawing/2017/model3d" xmlns:o="urn:schemas-microsoft-com:office:office" xmlns:r="http://schemas.openxmlformats.org/officeDocument/2006/relationships" xmlns:m="http://schemas.openxmlformats.org/officeDocument/2006/math" xmlns:v="urn:schemas-microsoft-com:vml" xmlns:wp14="http://schemas.microsoft.com/office/word/2010/wordprocessingDrawing" xmlns:wp="http://schemas.openxmlformats.org/drawingml/2006/wordprocessingDrawing" xmlns:w10="urn:schemas-microsoft-com:office:word" xmlns:w="http://schemas.openxmlformats.org/wordprocessingml/2006/main" xmlns:w14="http://schemas.microsoft.com/office/word/2010/wordml" xmlns:w15="http://schemas.microsoft.com/office/word/2012/wordml" xmlns:w16cex="http://schemas.microsoft.com/office/word/2018/wordml/cex" xmlns:w16cid="http://schemas.microsoft.com/office/word/2016/wordml/cid" xmlns:w16="http://schemas.microsoft.com/office/word/2018/wordml" xmlns:w16sdtdh="http://schemas.microsoft.com/office/word/2020/wordml/sdtdatahash" xmlns:w16se="http://schemas.microsoft.com/office/word/2015/wordml/symex" xmlns:wpg="http://schemas.microsoft.com/office/word/2010/wordprocessingGroup" xmlns:wpi="http://schemas.microsoft.com/office/word/2010/wordprocessingInk" xmlns:wne="http://schemas.microsoft.com/office/word/2006/wordml" xmlns:wps="http://schemas.microsoft.com/office/word/2010/wordprocessingShape" mc:Ignorable="w14 w15 w16se w16cid w16 w16cex w16sdtdh wp14">
   <w:p>
     <w:pPr>
       <w:pBdr>
@@ -31402,7 +31509,7 @@
 </file>
 
 <file path=word/header2.xml><?xml version="1.0" encoding="utf-8"?>
-<w:hdr xmlns:wpc="http://schemas.microsoft.com/office/word/2010/wordprocessingCanvas" xmlns:cx="http://schemas.microsoft.com/office/drawing/2014/chartex" xmlns:cx1="http://schemas.microsoft.com/office/drawing/2015/9/8/chartex" xmlns:cx2="http://schemas.microsoft.com/office/drawing/2015/10/21/chartex" xmlns:cx3="http://schemas.microsoft.com/office/drawing/2016/5/9/chartex" xmlns:cx4="http://schemas.microsoft.com/office/drawing/2016/5/10/chartex" xmlns:cx5="http://schemas.microsoft.com/office/drawing/2016/5/11/chartex" xmlns:cx6="http://schemas.microsoft.com/office/drawing/2016/5/12/chartex" xmlns:cx7="http://schemas.microsoft.com/office/drawing/2016/5/13/chartex" xmlns:cx8="http://schemas.microsoft.com/office/drawing/2016/5/14/chartex" xmlns:mc="http://schemas.openxmlformats.org/markup-compatibility/2006" xmlns:aink="http://schemas.microsoft.com/office/drawing/2016/ink" xmlns:am3d="http://schemas.microsoft.com/office/drawing/2017/model3d" xmlns:o="urn:schemas-microsoft-com:office:office" xmlns:oel="http://schemas.microsoft.com/office/2019/extlst" xmlns:r="http://schemas.openxmlformats.org/officeDocument/2006/relationships" xmlns:m="http://schemas.openxmlformats.org/officeDocument/2006/math" xmlns:v="urn:schemas-microsoft-com:vml" xmlns:wp14="http://schemas.microsoft.com/office/word/2010/wordprocessingDrawing" xmlns:wp="http://schemas.openxmlformats.org/drawingml/2006/wordprocessingDrawing" xmlns:w10="urn:schemas-microsoft-com:office:word" xmlns:w="http://schemas.openxmlformats.org/wordprocessingml/2006/main" xmlns:w14="http://schemas.microsoft.com/office/word/2010/wordml" xmlns:w15="http://schemas.microsoft.com/office/word/2012/wordml" xmlns:w16cex="http://schemas.microsoft.com/office/word/2018/wordml/cex" xmlns:w16cid="http://schemas.microsoft.com/office/word/2016/wordml/cid" xmlns:w16="http://schemas.microsoft.com/office/word/2018/wordml" xmlns:w16sdtdh="http://schemas.microsoft.com/office/word/2020/wordml/sdtdatahash" xmlns:w16se="http://schemas.microsoft.com/office/word/2015/wordml/symex" xmlns:wpg="http://schemas.microsoft.com/office/word/2010/wordprocessingGroup" xmlns:wpi="http://schemas.microsoft.com/office/word/2010/wordprocessingInk" xmlns:wne="http://schemas.microsoft.com/office/word/2006/wordml" xmlns:wps="http://schemas.microsoft.com/office/word/2010/wordprocessingShape" mc:Ignorable="w14 w15 w16se w16cid w16 w16cex w16sdtdh wp14">
+<w:hdr xmlns:wpc="http://schemas.microsoft.com/office/word/2010/wordprocessingCanvas" xmlns:cx="http://schemas.microsoft.com/office/drawing/2014/chartex" xmlns:cx1="http://schemas.microsoft.com/office/drawing/2015/9/8/chartex" xmlns:cx2="http://schemas.microsoft.com/office/drawing/2015/10/21/chartex" xmlns:cx3="http://schemas.microsoft.com/office/drawing/2016/5/9/chartex" xmlns:cx4="http://schemas.microsoft.com/office/drawing/2016/5/10/chartex" xmlns:cx5="http://schemas.microsoft.com/office/drawing/2016/5/11/chartex" xmlns:cx6="http://schemas.microsoft.com/office/drawing/2016/5/12/chartex" xmlns:cx7="http://schemas.microsoft.com/office/drawing/2016/5/13/chartex" xmlns:cx8="http://schemas.microsoft.com/office/drawing/2016/5/14/chartex" xmlns:mc="http://schemas.openxmlformats.org/markup-compatibility/2006" xmlns:aink="http://schemas.microsoft.com/office/drawing/2016/ink" xmlns:am3d="http://schemas.microsoft.com/office/drawing/2017/model3d" xmlns:o="urn:schemas-microsoft-com:office:office" xmlns:r="http://schemas.openxmlformats.org/officeDocument/2006/relationships" xmlns:m="http://schemas.openxmlformats.org/officeDocument/2006/math" xmlns:v="urn:schemas-microsoft-com:vml" xmlns:wp14="http://schemas.microsoft.com/office/word/2010/wordprocessingDrawing" xmlns:wp="http://schemas.openxmlformats.org/drawingml/2006/wordprocessingDrawing" xmlns:w10="urn:schemas-microsoft-com:office:word" xmlns:w="http://schemas.openxmlformats.org/wordprocessingml/2006/main" xmlns:w14="http://schemas.microsoft.com/office/word/2010/wordml" xmlns:w15="http://schemas.microsoft.com/office/word/2012/wordml" xmlns:w16cex="http://schemas.microsoft.com/office/word/2018/wordml/cex" xmlns:w16cid="http://schemas.microsoft.com/office/word/2016/wordml/cid" xmlns:w16="http://schemas.microsoft.com/office/word/2018/wordml" xmlns:w16sdtdh="http://schemas.microsoft.com/office/word/2020/wordml/sdtdatahash" xmlns:w16se="http://schemas.microsoft.com/office/word/2015/wordml/symex" xmlns:wpg="http://schemas.microsoft.com/office/word/2010/wordprocessingGroup" xmlns:wpi="http://schemas.microsoft.com/office/word/2010/wordprocessingInk" xmlns:wne="http://schemas.microsoft.com/office/word/2006/wordml" xmlns:wps="http://schemas.microsoft.com/office/word/2010/wordprocessingShape" mc:Ignorable="w14 w15 w16se w16cid w16 w16cex w16sdtdh wp14">
   <w:p>
     <w:pPr>
       <w:pBdr>
@@ -31474,7 +31581,7 @@
 </file>
 
 <file path=word/header3.xml><?xml version="1.0" encoding="utf-8"?>
-<w:hdr xmlns:wpc="http://schemas.microsoft.com/office/word/2010/wordprocessingCanvas" xmlns:cx="http://schemas.microsoft.com/office/drawing/2014/chartex" xmlns:cx1="http://schemas.microsoft.com/office/drawing/2015/9/8/chartex" xmlns:cx2="http://schemas.microsoft.com/office/drawing/2015/10/21/chartex" xmlns:cx3="http://schemas.microsoft.com/office/drawing/2016/5/9/chartex" xmlns:cx4="http://schemas.microsoft.com/office/drawing/2016/5/10/chartex" xmlns:cx5="http://schemas.microsoft.com/office/drawing/2016/5/11/chartex" xmlns:cx6="http://schemas.microsoft.com/office/drawing/2016/5/12/chartex" xmlns:cx7="http://schemas.microsoft.com/office/drawing/2016/5/13/chartex" xmlns:cx8="http://schemas.microsoft.com/office/drawing/2016/5/14/chartex" xmlns:mc="http://schemas.openxmlformats.org/markup-compatibility/2006" xmlns:aink="http://schemas.microsoft.com/office/drawing/2016/ink" xmlns:am3d="http://schemas.microsoft.com/office/drawing/2017/model3d" xmlns:o="urn:schemas-microsoft-com:office:office" xmlns:oel="http://schemas.microsoft.com/office/2019/extlst" xmlns:r="http://schemas.openxmlformats.org/officeDocument/2006/relationships" xmlns:m="http://schemas.openxmlformats.org/officeDocument/2006/math" xmlns:v="urn:schemas-microsoft-com:vml" xmlns:wp14="http://schemas.microsoft.com/office/word/2010/wordprocessingDrawing" xmlns:wp="http://schemas.openxmlformats.org/drawingml/2006/wordprocessingDrawing" xmlns:w10="urn:schemas-microsoft-com:office:word" xmlns:w="http://schemas.openxmlformats.org/wordprocessingml/2006/main" xmlns:w14="http://schemas.microsoft.com/office/word/2010/wordml" xmlns:w15="http://schemas.microsoft.com/office/word/2012/wordml" xmlns:w16cex="http://schemas.microsoft.com/office/word/2018/wordml/cex" xmlns:w16cid="http://schemas.microsoft.com/office/word/2016/wordml/cid" xmlns:w16="http://schemas.microsoft.com/office/word/2018/wordml" xmlns:w16sdtdh="http://schemas.microsoft.com/office/word/2020/wordml/sdtdatahash" xmlns:w16se="http://schemas.microsoft.com/office/word/2015/wordml/symex" xmlns:wpg="http://schemas.microsoft.com/office/word/2010/wordprocessingGroup" xmlns:wpi="http://schemas.microsoft.com/office/word/2010/wordprocessingInk" xmlns:wne="http://schemas.microsoft.com/office/word/2006/wordml" xmlns:wps="http://schemas.microsoft.com/office/word/2010/wordprocessingShape" mc:Ignorable="w14 w15 w16se w16cid w16 w16cex w16sdtdh wp14">
+<w:hdr xmlns:wpc="http://schemas.microsoft.com/office/word/2010/wordprocessingCanvas" xmlns:cx="http://schemas.microsoft.com/office/drawing/2014/chartex" xmlns:cx1="http://schemas.microsoft.com/office/drawing/2015/9/8/chartex" xmlns:cx2="http://schemas.microsoft.com/office/drawing/2015/10/21/chartex" xmlns:cx3="http://schemas.microsoft.com/office/drawing/2016/5/9/chartex" xmlns:cx4="http://schemas.microsoft.com/office/drawing/2016/5/10/chartex" xmlns:cx5="http://schemas.microsoft.com/office/drawing/2016/5/11/chartex" xmlns:cx6="http://schemas.microsoft.com/office/drawing/2016/5/12/chartex" xmlns:cx7="http://schemas.microsoft.com/office/drawing/2016/5/13/chartex" xmlns:cx8="http://schemas.microsoft.com/office/drawing/2016/5/14/chartex" xmlns:mc="http://schemas.openxmlformats.org/markup-compatibility/2006" xmlns:aink="http://schemas.microsoft.com/office/drawing/2016/ink" xmlns:am3d="http://schemas.microsoft.com/office/drawing/2017/model3d" xmlns:o="urn:schemas-microsoft-com:office:office" xmlns:r="http://schemas.openxmlformats.org/officeDocument/2006/relationships" xmlns:m="http://schemas.openxmlformats.org/officeDocument/2006/math" xmlns:v="urn:schemas-microsoft-com:vml" xmlns:wp14="http://schemas.microsoft.com/office/word/2010/wordprocessingDrawing" xmlns:wp="http://schemas.openxmlformats.org/drawingml/2006/wordprocessingDrawing" xmlns:w10="urn:schemas-microsoft-com:office:word" xmlns:w="http://schemas.openxmlformats.org/wordprocessingml/2006/main" xmlns:w14="http://schemas.microsoft.com/office/word/2010/wordml" xmlns:w15="http://schemas.microsoft.com/office/word/2012/wordml" xmlns:w16cex="http://schemas.microsoft.com/office/word/2018/wordml/cex" xmlns:w16cid="http://schemas.microsoft.com/office/word/2016/wordml/cid" xmlns:w16="http://schemas.microsoft.com/office/word/2018/wordml" xmlns:w16sdtdh="http://schemas.microsoft.com/office/word/2020/wordml/sdtdatahash" xmlns:w16se="http://schemas.microsoft.com/office/word/2015/wordml/symex" xmlns:wpg="http://schemas.microsoft.com/office/word/2010/wordprocessingGroup" xmlns:wpi="http://schemas.microsoft.com/office/word/2010/wordprocessingInk" xmlns:wne="http://schemas.microsoft.com/office/word/2006/wordml" xmlns:wps="http://schemas.microsoft.com/office/word/2010/wordprocessingShape" mc:Ignorable="w14 w15 w16se w16cid w16 w16cex w16sdtdh wp14">
   <w:p>
     <w:pPr>
       <w:pBdr>
@@ -31619,7 +31726,7 @@
 </file>
 
 <file path=word/numbering.xml><?xml version="1.0" encoding="utf-8"?>
-<w:numbering xmlns:wpc="http://schemas.microsoft.com/office/word/2010/wordprocessingCanvas" xmlns:cx="http://schemas.microsoft.com/office/drawing/2014/chartex" xmlns:cx1="http://schemas.microsoft.com/office/drawing/2015/9/8/chartex" xmlns:cx2="http://schemas.microsoft.com/office/drawing/2015/10/21/chartex" xmlns:cx3="http://schemas.microsoft.com/office/drawing/2016/5/9/chartex" xmlns:cx4="http://schemas.microsoft.com/office/drawing/2016/5/10/chartex" xmlns:cx5="http://schemas.microsoft.com/office/drawing/2016/5/11/chartex" xmlns:cx6="http://schemas.microsoft.com/office/drawing/2016/5/12/chartex" xmlns:cx7="http://schemas.microsoft.com/office/drawing/2016/5/13/chartex" xmlns:cx8="http://schemas.microsoft.com/office/drawing/2016/5/14/chartex" xmlns:mc="http://schemas.openxmlformats.org/markup-compatibility/2006" xmlns:aink="http://schemas.microsoft.com/office/drawing/2016/ink" xmlns:am3d="http://schemas.microsoft.com/office/drawing/2017/model3d" xmlns:o="urn:schemas-microsoft-com:office:office" xmlns:oel="http://schemas.microsoft.com/office/2019/extlst" xmlns:r="http://schemas.openxmlformats.org/officeDocument/2006/relationships" xmlns:m="http://schemas.openxmlformats.org/officeDocument/2006/math" xmlns:v="urn:schemas-microsoft-com:vml" xmlns:wp14="http://schemas.microsoft.com/office/word/2010/wordprocessingDrawing" xmlns:wp="http://schemas.openxmlformats.org/drawingml/2006/wordprocessingDrawing" xmlns:w10="urn:schemas-microsoft-com:office:word" xmlns:w="http://schemas.openxmlformats.org/wordprocessingml/2006/main" xmlns:w14="http://schemas.microsoft.com/office/word/2010/wordml" xmlns:w15="http://schemas.microsoft.com/office/word/2012/wordml" xmlns:w16cex="http://schemas.microsoft.com/office/word/2018/wordml/cex" xmlns:w16cid="http://schemas.microsoft.com/office/word/2016/wordml/cid" xmlns:w16="http://schemas.microsoft.com/office/word/2018/wordml" xmlns:w16sdtdh="http://schemas.microsoft.com/office/word/2020/wordml/sdtdatahash" xmlns:w16se="http://schemas.microsoft.com/office/word/2015/wordml/symex" xmlns:wpg="http://schemas.microsoft.com/office/word/2010/wordprocessingGroup" xmlns:wpi="http://schemas.microsoft.com/office/word/2010/wordprocessingInk" xmlns:wne="http://schemas.microsoft.com/office/word/2006/wordml" xmlns:wps="http://schemas.microsoft.com/office/word/2010/wordprocessingShape" mc:Ignorable="w14 w15 w16se w16cid w16 w16cex w16sdtdh wp14">
+<w:numbering xmlns:wpc="http://schemas.microsoft.com/office/word/2010/wordprocessingCanvas" xmlns:cx="http://schemas.microsoft.com/office/drawing/2014/chartex" xmlns:cx1="http://schemas.microsoft.com/office/drawing/2015/9/8/chartex" xmlns:cx2="http://schemas.microsoft.com/office/drawing/2015/10/21/chartex" xmlns:cx3="http://schemas.microsoft.com/office/drawing/2016/5/9/chartex" xmlns:cx4="http://schemas.microsoft.com/office/drawing/2016/5/10/chartex" xmlns:cx5="http://schemas.microsoft.com/office/drawing/2016/5/11/chartex" xmlns:cx6="http://schemas.microsoft.com/office/drawing/2016/5/12/chartex" xmlns:cx7="http://schemas.microsoft.com/office/drawing/2016/5/13/chartex" xmlns:cx8="http://schemas.microsoft.com/office/drawing/2016/5/14/chartex" xmlns:mc="http://schemas.openxmlformats.org/markup-compatibility/2006" xmlns:aink="http://schemas.microsoft.com/office/drawing/2016/ink" xmlns:am3d="http://schemas.microsoft.com/office/drawing/2017/model3d" xmlns:o="urn:schemas-microsoft-com:office:office" xmlns:r="http://schemas.openxmlformats.org/officeDocument/2006/relationships" xmlns:m="http://schemas.openxmlformats.org/officeDocument/2006/math" xmlns:v="urn:schemas-microsoft-com:vml" xmlns:wp14="http://schemas.microsoft.com/office/word/2010/wordprocessingDrawing" xmlns:wp="http://schemas.openxmlformats.org/drawingml/2006/wordprocessingDrawing" xmlns:w10="urn:schemas-microsoft-com:office:word" xmlns:w="http://schemas.openxmlformats.org/wordprocessingml/2006/main" xmlns:w14="http://schemas.microsoft.com/office/word/2010/wordml" xmlns:w15="http://schemas.microsoft.com/office/word/2012/wordml" xmlns:w16cex="http://schemas.microsoft.com/office/word/2018/wordml/cex" xmlns:w16cid="http://schemas.microsoft.com/office/word/2016/wordml/cid" xmlns:w16="http://schemas.microsoft.com/office/word/2018/wordml" xmlns:w16sdtdh="http://schemas.microsoft.com/office/word/2020/wordml/sdtdatahash" xmlns:w16se="http://schemas.microsoft.com/office/word/2015/wordml/symex" xmlns:wpg="http://schemas.microsoft.com/office/word/2010/wordprocessingGroup" xmlns:wpi="http://schemas.microsoft.com/office/word/2010/wordprocessingInk" xmlns:wne="http://schemas.microsoft.com/office/word/2006/wordml" xmlns:wps="http://schemas.microsoft.com/office/word/2010/wordprocessingShape" mc:Ignorable="w14 w15 w16se w16cid w16 w16cex w16sdtdh wp14">
   <w:abstractNum w:abstractNumId="0" w15:restartNumberingAfterBreak="0">
     <w:nsid w:val="029418A5"/>
     <w:multiLevelType w:val="multilevel"/>
@@ -32787,49 +32894,52 @@
       </w:pPr>
     </w:lvl>
   </w:abstractNum>
-  <w:num w:numId="1" w16cid:durableId="1692415958">
+  <w:num w:numId="1">
     <w:abstractNumId w:val="1"/>
   </w:num>
-  <w:num w:numId="2" w16cid:durableId="2120836375">
+  <w:num w:numId="2">
     <w:abstractNumId w:val="9"/>
   </w:num>
-  <w:num w:numId="3" w16cid:durableId="1505584725">
+  <w:num w:numId="3">
     <w:abstractNumId w:val="10"/>
   </w:num>
-  <w:num w:numId="4" w16cid:durableId="572155403">
+  <w:num w:numId="4">
     <w:abstractNumId w:val="2"/>
   </w:num>
-  <w:num w:numId="5" w16cid:durableId="402024192">
+  <w:num w:numId="5">
     <w:abstractNumId w:val="11"/>
   </w:num>
-  <w:num w:numId="6" w16cid:durableId="1486436550">
+  <w:num w:numId="6">
     <w:abstractNumId w:val="4"/>
   </w:num>
-  <w:num w:numId="7" w16cid:durableId="810944033">
+  <w:num w:numId="7">
     <w:abstractNumId w:val="0"/>
   </w:num>
-  <w:num w:numId="8" w16cid:durableId="435293569">
+  <w:num w:numId="8">
     <w:abstractNumId w:val="8"/>
   </w:num>
-  <w:num w:numId="9" w16cid:durableId="1669360162">
+  <w:num w:numId="9">
     <w:abstractNumId w:val="7"/>
   </w:num>
-  <w:num w:numId="10" w16cid:durableId="208886986">
+  <w:num w:numId="10">
     <w:abstractNumId w:val="5"/>
   </w:num>
-  <w:num w:numId="11" w16cid:durableId="458496120">
+  <w:num w:numId="11">
     <w:abstractNumId w:val="3"/>
   </w:num>
-  <w:num w:numId="12" w16cid:durableId="144590456">
+  <w:num w:numId="12">
     <w:abstractNumId w:val="6"/>
   </w:num>
 </w:numbering>
 </file>
 
 <file path=word/people.xml><?xml version="1.0" encoding="utf-8"?>
-<w15:people xmlns:wpc="http://schemas.microsoft.com/office/word/2010/wordprocessingCanvas" xmlns:cx="http://schemas.microsoft.com/office/drawing/2014/chartex" xmlns:cx1="http://schemas.microsoft.com/office/drawing/2015/9/8/chartex" xmlns:cx2="http://schemas.microsoft.com/office/drawing/2015/10/21/chartex" xmlns:cx3="http://schemas.microsoft.com/office/drawing/2016/5/9/chartex" xmlns:cx4="http://schemas.microsoft.com/office/drawing/2016/5/10/chartex" xmlns:cx5="http://schemas.microsoft.com/office/drawing/2016/5/11/chartex" xmlns:cx6="http://schemas.microsoft.com/office/drawing/2016/5/12/chartex" xmlns:cx7="http://schemas.microsoft.com/office/drawing/2016/5/13/chartex" xmlns:cx8="http://schemas.microsoft.com/office/drawing/2016/5/14/chartex" xmlns:mc="http://schemas.openxmlformats.org/markup-compatibility/2006" xmlns:aink="http://schemas.microsoft.com/office/drawing/2016/ink" xmlns:am3d="http://schemas.microsoft.com/office/drawing/2017/model3d" xmlns:o="urn:schemas-microsoft-com:office:office" xmlns:oel="http://schemas.microsoft.com/office/2019/extlst" xmlns:r="http://schemas.openxmlformats.org/officeDocument/2006/relationships" xmlns:m="http://schemas.openxmlformats.org/officeDocument/2006/math" xmlns:v="urn:schemas-microsoft-com:vml" xmlns:wp14="http://schemas.microsoft.com/office/word/2010/wordprocessingDrawing" xmlns:wp="http://schemas.openxmlformats.org/drawingml/2006/wordprocessingDrawing" xmlns:w10="urn:schemas-microsoft-com:office:word" xmlns:w="http://schemas.openxmlformats.org/wordprocessingml/2006/main" xmlns:w14="http://schemas.microsoft.com/office/word/2010/wordml" xmlns:w15="http://schemas.microsoft.com/office/word/2012/wordml" xmlns:w16cex="http://schemas.microsoft.com/office/word/2018/wordml/cex" xmlns:w16cid="http://schemas.microsoft.com/office/word/2016/wordml/cid" xmlns:w16="http://schemas.microsoft.com/office/word/2018/wordml" xmlns:w16sdtdh="http://schemas.microsoft.com/office/word/2020/wordml/sdtdatahash" xmlns:w16se="http://schemas.microsoft.com/office/word/2015/wordml/symex" xmlns:wpg="http://schemas.microsoft.com/office/word/2010/wordprocessingGroup" xmlns:wpi="http://schemas.microsoft.com/office/word/2010/wordprocessingInk" xmlns:wne="http://schemas.microsoft.com/office/word/2006/wordml" xmlns:wps="http://schemas.microsoft.com/office/word/2010/wordprocessingShape" mc:Ignorable="w14 w15 w16se w16cid w16 w16cex w16sdtdh wp14">
+<w15:people xmlns:wpc="http://schemas.microsoft.com/office/word/2010/wordprocessingCanvas" xmlns:cx="http://schemas.microsoft.com/office/drawing/2014/chartex" xmlns:cx1="http://schemas.microsoft.com/office/drawing/2015/9/8/chartex" xmlns:cx2="http://schemas.microsoft.com/office/drawing/2015/10/21/chartex" xmlns:cx3="http://schemas.microsoft.com/office/drawing/2016/5/9/chartex" xmlns:cx4="http://schemas.microsoft.com/office/drawing/2016/5/10/chartex" xmlns:cx5="http://schemas.microsoft.com/office/drawing/2016/5/11/chartex" xmlns:cx6="http://schemas.microsoft.com/office/drawing/2016/5/12/chartex" xmlns:cx7="http://schemas.microsoft.com/office/drawing/2016/5/13/chartex" xmlns:cx8="http://schemas.microsoft.com/office/drawing/2016/5/14/chartex" xmlns:mc="http://schemas.openxmlformats.org/markup-compatibility/2006" xmlns:aink="http://schemas.microsoft.com/office/drawing/2016/ink" xmlns:am3d="http://schemas.microsoft.com/office/drawing/2017/model3d" xmlns:o="urn:schemas-microsoft-com:office:office" xmlns:r="http://schemas.openxmlformats.org/officeDocument/2006/relationships" xmlns:m="http://schemas.openxmlformats.org/officeDocument/2006/math" xmlns:v="urn:schemas-microsoft-com:vml" xmlns:wp14="http://schemas.microsoft.com/office/word/2010/wordprocessingDrawing" xmlns:wp="http://schemas.openxmlformats.org/drawingml/2006/wordprocessingDrawing" xmlns:w10="urn:schemas-microsoft-com:office:word" xmlns:w="http://schemas.openxmlformats.org/wordprocessingml/2006/main" xmlns:w14="http://schemas.microsoft.com/office/word/2010/wordml" xmlns:w15="http://schemas.microsoft.com/office/word/2012/wordml" xmlns:w16cex="http://schemas.microsoft.com/office/word/2018/wordml/cex" xmlns:w16cid="http://schemas.microsoft.com/office/word/2016/wordml/cid" xmlns:w16="http://schemas.microsoft.com/office/word/2018/wordml" xmlns:w16sdtdh="http://schemas.microsoft.com/office/word/2020/wordml/sdtdatahash" xmlns:w16se="http://schemas.microsoft.com/office/word/2015/wordml/symex" xmlns:wpg="http://schemas.microsoft.com/office/word/2010/wordprocessingGroup" xmlns:wpi="http://schemas.microsoft.com/office/word/2010/wordprocessingInk" xmlns:wne="http://schemas.microsoft.com/office/word/2006/wordml" xmlns:wps="http://schemas.microsoft.com/office/word/2010/wordprocessingShape" mc:Ignorable="w14 w15 w16se w16cid w16 w16cex w16sdtdh wp14">
   <w15:person w15:author="Hugo Jesús Salas Canales">
     <w15:presenceInfo w15:providerId="Windows Live" w15:userId="1fa06b7ab697c9eb"/>
+  </w15:person>
+  <w15:person w15:author="Benjamin Ponce Chanca">
+    <w15:presenceInfo w15:providerId="AD" w15:userId="S::100071300@cientifica.edu.pe::383c1e1a-34d1-4018-9aec-9df991d763f6"/>
   </w15:person>
 </w15:people>
 </file>

--- a/(REV. 31-01) ANEXO_7_TESIS_PILLACA_Y_PONCE_REV.docx
+++ b/(REV. 31-01) ANEXO_7_TESIS_PILLACA_Y_PONCE_REV.docx
@@ -327,7 +327,7 @@
     </w:p>
     <w:p>
       <w:pPr>
-        <w:pStyle w:val="Ttulo1"/>
+        <w:pStyle w:val="Heading1"/>
         <w:tabs>
           <w:tab w:val="left" w:pos="6530"/>
           <w:tab w:val="right" w:pos="8504"/>
@@ -534,7 +534,7 @@
     </w:p>
     <w:p>
       <w:pPr>
-        <w:pStyle w:val="Ttulo1"/>
+        <w:pStyle w:val="Heading1"/>
         <w:spacing w:before="0" w:line="480" w:lineRule="auto"/>
         <w:jc w:val="center"/>
         <w:rPr>
@@ -732,7 +732,7 @@
     </w:p>
     <w:p>
       <w:pPr>
-        <w:pStyle w:val="Ttulo1"/>
+        <w:pStyle w:val="Heading1"/>
         <w:spacing w:before="0"/>
         <w:jc w:val="center"/>
         <w:rPr>
@@ -2869,7 +2869,7 @@
     </w:p>
     <w:p>
       <w:pPr>
-        <w:pStyle w:val="Ttulo1"/>
+        <w:pStyle w:val="Heading1"/>
         <w:spacing w:after="240"/>
         <w:jc w:val="center"/>
         <w:rPr>
@@ -2901,7 +2901,7 @@
     </w:p>
     <w:p>
       <w:pPr>
-        <w:pStyle w:val="Ttulo1"/>
+        <w:pStyle w:val="Heading1"/>
         <w:spacing w:after="240"/>
         <w:jc w:val="center"/>
         <w:rPr>
@@ -2933,7 +2933,7 @@
     </w:p>
     <w:p>
       <w:pPr>
-        <w:pStyle w:val="Ttulo1"/>
+        <w:pStyle w:val="Heading1"/>
         <w:spacing w:before="0"/>
         <w:jc w:val="center"/>
         <w:rPr>
@@ -2982,7 +2982,7 @@
     </w:p>
     <w:p>
       <w:pPr>
-        <w:pStyle w:val="Ttulo1"/>
+        <w:pStyle w:val="Heading1"/>
         <w:jc w:val="center"/>
         <w:rPr>
           <w:b/>
@@ -3020,7 +3020,7 @@
     </w:p>
     <w:p>
       <w:pPr>
-        <w:pStyle w:val="Ttulo1"/>
+        <w:pStyle w:val="Heading1"/>
         <w:spacing w:before="0"/>
         <w:jc w:val="center"/>
         <w:rPr>
@@ -3060,7 +3060,7 @@
     </w:p>
     <w:p>
       <w:pPr>
-        <w:pStyle w:val="Ttulo1"/>
+        <w:pStyle w:val="Heading1"/>
         <w:spacing w:before="0"/>
         <w:jc w:val="center"/>
         <w:rPr>
@@ -3099,7 +3099,7 @@
     </w:p>
     <w:p>
       <w:pPr>
-        <w:pStyle w:val="Ttulo1"/>
+        <w:pStyle w:val="Heading1"/>
         <w:spacing w:before="0"/>
         <w:jc w:val="center"/>
         <w:rPr>
@@ -3243,25 +3243,7 @@
           <w:sz w:val="24"/>
           <w:szCs w:val="24"/>
         </w:rPr>
-        <w:t xml:space="preserve">Según la Presidencia del Consejo de </w:t>
-      </w:r>
-      <w:proofErr w:type="gramStart"/>
-      <w:r>
-        <w:rPr>
-          <w:color w:val="000000"/>
-          <w:sz w:val="24"/>
-          <w:szCs w:val="24"/>
-        </w:rPr>
-        <w:t>Ministros</w:t>
-      </w:r>
-      <w:proofErr w:type="gramEnd"/>
-      <w:r>
-        <w:rPr>
-          <w:color w:val="000000"/>
-          <w:sz w:val="24"/>
-          <w:szCs w:val="24"/>
-        </w:rPr>
-        <w:t xml:space="preserve"> (2020), el estado peruano fue testigo de la peste que se desató por la covid-19, anunciando el</w:t>
+        <w:t>Según la Presidencia del Consejo de Ministros (2020), el estado peruano fue testigo de la peste que se desató por la covid-19, anunciando el</w:t>
       </w:r>
       <w:r>
         <w:rPr>
@@ -4424,7 +4406,7 @@
     </w:p>
     <w:p>
       <w:pPr>
-        <w:pStyle w:val="Ttulo1"/>
+        <w:pStyle w:val="Heading1"/>
         <w:spacing w:before="0" w:line="480" w:lineRule="auto"/>
         <w:jc w:val="center"/>
         <w:rPr>
@@ -4454,7 +4436,7 @@
     </w:p>
     <w:p>
       <w:pPr>
-        <w:pStyle w:val="Prrafodelista"/>
+        <w:pStyle w:val="ListParagraph"/>
         <w:numPr>
           <w:ilvl w:val="0"/>
           <w:numId w:val="3"/>
@@ -4482,7 +4464,7 @@
     </w:p>
     <w:p>
       <w:pPr>
-        <w:pStyle w:val="Prrafodelista"/>
+        <w:pStyle w:val="ListParagraph"/>
         <w:numPr>
           <w:ilvl w:val="0"/>
           <w:numId w:val="3"/>
@@ -6437,7 +6419,7 @@
     </w:p>
     <w:p>
       <w:pPr>
-        <w:pStyle w:val="Ttulo1"/>
+        <w:pStyle w:val="Heading1"/>
         <w:spacing w:line="480" w:lineRule="auto"/>
         <w:jc w:val="center"/>
         <w:rPr>
@@ -6462,7 +6444,7 @@
     </w:p>
     <w:p>
       <w:pPr>
-        <w:pStyle w:val="Prrafodelista"/>
+        <w:pStyle w:val="ListParagraph"/>
         <w:numPr>
           <w:ilvl w:val="0"/>
           <w:numId w:val="5"/>
@@ -6490,7 +6472,7 @@
     </w:p>
     <w:p>
       <w:pPr>
-        <w:pStyle w:val="Prrafodelista"/>
+        <w:pStyle w:val="ListParagraph"/>
         <w:numPr>
           <w:ilvl w:val="0"/>
           <w:numId w:val="5"/>
@@ -11098,7 +11080,7 @@
     </w:p>
     <w:p>
       <w:pPr>
-        <w:pStyle w:val="Ttulo1"/>
+        <w:pStyle w:val="Heading1"/>
         <w:spacing w:before="0" w:line="480" w:lineRule="auto"/>
         <w:jc w:val="center"/>
         <w:rPr>
@@ -11992,7 +11974,7 @@
     </w:p>
     <w:p>
       <w:pPr>
-        <w:pStyle w:val="Ttulo2"/>
+        <w:pStyle w:val="Heading2"/>
         <w:spacing w:before="0" w:line="480" w:lineRule="auto"/>
         <w:rPr>
           <w:b/>
@@ -12605,7 +12587,7 @@
     </w:p>
     <w:p>
       <w:pPr>
-        <w:pStyle w:val="Ttulo2"/>
+        <w:pStyle w:val="Heading2"/>
         <w:spacing w:before="0" w:line="480" w:lineRule="auto"/>
         <w:rPr>
           <w:b/>
@@ -15369,7 +15351,7 @@
     </w:p>
     <w:p>
       <w:pPr>
-        <w:pStyle w:val="Ttulo1"/>
+        <w:pStyle w:val="Heading1"/>
         <w:spacing w:before="0" w:line="480" w:lineRule="auto"/>
         <w:jc w:val="center"/>
         <w:rPr>
@@ -15394,7 +15376,7 @@
     </w:p>
     <w:p>
       <w:pPr>
-        <w:pStyle w:val="Prrafodelista"/>
+        <w:pStyle w:val="ListParagraph"/>
         <w:numPr>
           <w:ilvl w:val="0"/>
           <w:numId w:val="7"/>
@@ -15422,7 +15404,7 @@
     </w:p>
     <w:p>
       <w:pPr>
-        <w:pStyle w:val="Prrafodelista"/>
+        <w:pStyle w:val="ListParagraph"/>
         <w:numPr>
           <w:ilvl w:val="0"/>
           <w:numId w:val="7"/>
@@ -15512,23 +15494,7 @@
           <w:sz w:val="24"/>
           <w:szCs w:val="24"/>
         </w:rPr>
-        <w:t xml:space="preserve">Correspondiente a la hipótesis específica 1, el teletrabajo no impacta de forma directa y significativa en la eficiencia de los colaboradores de una empresa tecnológica en San Isidro (Perú), 2023; este resultado es avalado por </w:t>
-      </w:r>
-      <w:proofErr w:type="spellStart"/>
-      <w:r>
-        <w:rPr>
-          <w:sz w:val="24"/>
-          <w:szCs w:val="24"/>
-        </w:rPr>
-        <w:t>Putra</w:t>
-      </w:r>
-      <w:proofErr w:type="spellEnd"/>
-      <w:r>
-        <w:rPr>
-          <w:sz w:val="24"/>
-          <w:szCs w:val="24"/>
-        </w:rPr>
-        <w:t xml:space="preserve"> et al</w:t>
+        <w:t>Correspondiente a la hipótesis específica 1, el teletrabajo no impacta de forma directa y significativa en la eficiencia de los colaboradores de una empresa tecnológica en San Isidro (Perú), 2023; este resultado es avalado por Putra et al</w:t>
       </w:r>
       <w:r>
         <w:rPr>
@@ -15908,23 +15874,7 @@
           <w:sz w:val="24"/>
           <w:szCs w:val="24"/>
         </w:rPr>
-        <w:t xml:space="preserve"> </w:t>
-      </w:r>
-      <w:proofErr w:type="spellStart"/>
-      <w:r>
-        <w:rPr>
-          <w:sz w:val="24"/>
-          <w:szCs w:val="24"/>
-        </w:rPr>
-        <w:t>Ecko</w:t>
-      </w:r>
-      <w:proofErr w:type="spellEnd"/>
-      <w:r>
-        <w:rPr>
-          <w:sz w:val="24"/>
-          <w:szCs w:val="24"/>
-        </w:rPr>
-        <w:t xml:space="preserve"> (2021),</w:t>
+        <w:t xml:space="preserve"> Ecko (2021),</w:t>
       </w:r>
       <w:r>
         <w:rPr>
@@ -16128,9 +16078,8 @@
           <w:sz w:val="24"/>
           <w:szCs w:val="24"/>
         </w:rPr>
-        <w:t xml:space="preserve"> </w:t>
-      </w:r>
-      <w:commentRangeStart w:id="58"/>
+        <w:t xml:space="preserve"> La calidad de trabajo y el desarrollo de competencias</w:t>
+      </w:r>
       <w:r>
         <w:rPr>
           <w:bCs/>
@@ -16138,7 +16087,7 @@
           <w:sz w:val="24"/>
           <w:szCs w:val="24"/>
         </w:rPr>
-        <w:t>La calidad de trabajo y el desarrollo de competencias</w:t>
+        <w:t xml:space="preserve"> demostr</w:t>
       </w:r>
       <w:r>
         <w:rPr>
@@ -16147,14 +16096,34 @@
           <w:sz w:val="24"/>
           <w:szCs w:val="24"/>
         </w:rPr>
-        <w:t xml:space="preserve"> demostró un vinculo positivo con el teletrabajo.</w:t>
-      </w:r>
-      <w:commentRangeEnd w:id="58"/>
-      <w:r>
-        <w:rPr>
-          <w:rStyle w:val="Refdecomentario"/>
-        </w:rPr>
-        <w:commentReference w:id="58"/>
+        <w:t>aron</w:t>
+      </w:r>
+      <w:r>
+        <w:rPr>
+          <w:bCs/>
+          <w:color w:val="000000"/>
+          <w:sz w:val="24"/>
+          <w:szCs w:val="24"/>
+        </w:rPr>
+        <w:t xml:space="preserve"> un </w:t>
+      </w:r>
+      <w:r>
+        <w:rPr>
+          <w:bCs/>
+          <w:color w:val="000000"/>
+          <w:sz w:val="24"/>
+          <w:szCs w:val="24"/>
+        </w:rPr>
+        <w:t>vínculo</w:t>
+      </w:r>
+      <w:r>
+        <w:rPr>
+          <w:bCs/>
+          <w:color w:val="000000"/>
+          <w:sz w:val="24"/>
+          <w:szCs w:val="24"/>
+        </w:rPr>
+        <w:t xml:space="preserve"> positivo con el teletrabajo.</w:t>
       </w:r>
     </w:p>
     <w:p>
@@ -16194,7 +16163,6 @@
         </w:rPr>
         <w:t>el impacto</w:t>
       </w:r>
-      <w:commentRangeStart w:id="59"/>
       <w:r>
         <w:rPr>
           <w:bCs/>
@@ -16202,14 +16170,7 @@
           <w:sz w:val="24"/>
           <w:szCs w:val="24"/>
         </w:rPr>
-        <w:t xml:space="preserve"> </w:t>
-      </w:r>
-      <w:commentRangeEnd w:id="59"/>
-      <w:r>
-        <w:rPr>
-          <w:rStyle w:val="Refdecomentario"/>
-        </w:rPr>
-        <w:commentReference w:id="59"/>
+        <w:t xml:space="preserve"> del teletrabajo en el desempeñ</w:t>
       </w:r>
       <w:r>
         <w:rPr>
@@ -16218,9 +16179,8 @@
           <w:sz w:val="24"/>
           <w:szCs w:val="24"/>
         </w:rPr>
-        <w:t xml:space="preserve">del teletrabajo en el </w:t>
-      </w:r>
-      <w:commentRangeStart w:id="60"/>
+        <w:t>o</w:t>
+      </w:r>
       <w:r>
         <w:rPr>
           <w:bCs/>
@@ -16228,41 +16188,7 @@
           <w:sz w:val="24"/>
           <w:szCs w:val="24"/>
         </w:rPr>
-        <w:t>desempeñ</w:t>
-      </w:r>
-      <w:r>
-        <w:rPr>
-          <w:bCs/>
-          <w:color w:val="000000"/>
-          <w:sz w:val="24"/>
-          <w:szCs w:val="24"/>
-        </w:rPr>
-        <w:t>o</w:t>
-      </w:r>
-      <w:r>
-        <w:rPr>
-          <w:bCs/>
-          <w:color w:val="000000"/>
-          <w:sz w:val="24"/>
-          <w:szCs w:val="24"/>
-        </w:rPr>
-        <w:t xml:space="preserve"> </w:t>
-      </w:r>
-      <w:commentRangeEnd w:id="60"/>
-      <w:r>
-        <w:rPr>
-          <w:rStyle w:val="Refdecomentario"/>
-        </w:rPr>
-        <w:commentReference w:id="60"/>
-      </w:r>
-      <w:r>
-        <w:rPr>
-          <w:bCs/>
-          <w:color w:val="000000"/>
-          <w:sz w:val="24"/>
-          <w:szCs w:val="24"/>
-        </w:rPr>
-        <w:t>laboral</w:t>
+        <w:t xml:space="preserve"> laboral</w:t>
       </w:r>
       <w:r>
         <w:rPr>
@@ -16464,7 +16390,6 @@
         </w:rPr>
         <w:t xml:space="preserve"> </w:t>
       </w:r>
-      <w:commentRangeStart w:id="61"/>
       <w:r>
         <w:rPr>
           <w:sz w:val="24"/>
@@ -16477,53 +16402,64 @@
           <w:sz w:val="24"/>
           <w:szCs w:val="24"/>
         </w:rPr>
-        <w:t xml:space="preserve"> que no existe una relación causal según la el hallazgo mostrado en el coeficiente de </w:t>
-      </w:r>
-      <w:proofErr w:type="spellStart"/>
-      <w:r>
-        <w:rPr>
-          <w:sz w:val="24"/>
-          <w:szCs w:val="24"/>
-        </w:rPr>
-        <w:t>Nagelkerke</w:t>
-      </w:r>
-      <w:proofErr w:type="spellEnd"/>
-      <w:r>
-        <w:rPr>
-          <w:sz w:val="24"/>
-          <w:szCs w:val="24"/>
-        </w:rPr>
-        <w:t xml:space="preserve"> de 0.413 (41.3%), demostrando una inexistencia de un efecto significado, expresado con un valor p=0.139 siendo mayor al nivel de significancia </w:t>
-      </w:r>
-      <w:r>
-        <w:rPr>
-          <w:color w:val="000000"/>
-          <w:sz w:val="24"/>
-          <w:szCs w:val="24"/>
-        </w:rPr>
-        <w:t>α=0.05</w:t>
-      </w:r>
-      <w:r>
-        <w:rPr>
-          <w:color w:val="000000"/>
-          <w:sz w:val="24"/>
-          <w:szCs w:val="24"/>
-        </w:rPr>
-        <w:t xml:space="preserve">. </w:t>
-      </w:r>
-      <w:r>
-        <w:rPr>
-          <w:sz w:val="24"/>
-          <w:szCs w:val="24"/>
-        </w:rPr>
-        <w:t>A través de esto, se puede concluir que el teletrabajo es un factor que no impacta en la eficiencia de los colaboradores por si solo. No obstante, se demostró factores como el equilibrio entre vida laboral y personal o el compromiso son los pilares de la eficiencia en los colaboradores en un entorno laboral.</w:t>
-      </w:r>
-      <w:commentRangeEnd w:id="61"/>
-      <w:r>
-        <w:rPr>
-          <w:rStyle w:val="Refdecomentario"/>
-        </w:rPr>
-        <w:commentReference w:id="61"/>
+        <w:t xml:space="preserve"> que no existe una relación causal según el hallazgo mostrado en el coeficiente de Nagelkerke de 0.413 (41.3%), demostrando una inexistencia de un efecto significa</w:t>
+      </w:r>
+      <w:r>
+        <w:rPr>
+          <w:sz w:val="24"/>
+          <w:szCs w:val="24"/>
+        </w:rPr>
+        <w:t>tivo</w:t>
+      </w:r>
+      <w:r>
+        <w:rPr>
+          <w:sz w:val="24"/>
+          <w:szCs w:val="24"/>
+        </w:rPr>
+        <w:t xml:space="preserve">, expresado con un valor p=0.139 siendo mayor al nivel de significancia </w:t>
+      </w:r>
+      <w:r>
+        <w:rPr>
+          <w:color w:val="000000"/>
+          <w:sz w:val="24"/>
+          <w:szCs w:val="24"/>
+        </w:rPr>
+        <w:t xml:space="preserve">α=0.05. </w:t>
+      </w:r>
+      <w:r>
+        <w:rPr>
+          <w:sz w:val="24"/>
+          <w:szCs w:val="24"/>
+        </w:rPr>
+        <w:t xml:space="preserve">A través de esto, se puede concluir que el teletrabajo es un factor que no impacta en la eficiencia de los colaboradores por si solo. </w:t>
+      </w:r>
+      <w:r>
+        <w:rPr>
+          <w:sz w:val="24"/>
+          <w:szCs w:val="24"/>
+        </w:rPr>
+        <w:t xml:space="preserve">No obstante, si los colaboradores expresan un compromiso y un equilibrio entre la vida personal </w:t>
+      </w:r>
+      <w:r>
+        <w:rPr>
+          <w:sz w:val="24"/>
+          <w:szCs w:val="24"/>
+        </w:rPr>
+        <w:t>demostrarán una mayor eficiencia trabajando desde sus hogares</w:t>
+      </w:r>
+      <w:r>
+        <w:rPr>
+          <w:sz w:val="24"/>
+          <w:szCs w:val="24"/>
+        </w:rPr>
+        <w:t xml:space="preserve"> que en un entorno tradicional</w:t>
+      </w:r>
+      <w:r>
+        <w:rPr>
+          <w:sz w:val="24"/>
+          <w:szCs w:val="24"/>
+        </w:rPr>
+        <w:t>.</w:t>
       </w:r>
     </w:p>
     <w:p>
@@ -16538,39 +16474,39 @@
         <w:spacing w:after="0" w:line="480" w:lineRule="auto"/>
         <w:ind w:left="142" w:firstLine="578"/>
         <w:jc w:val="both"/>
-      </w:pPr>
-      <w:r>
-        <w:rPr>
+        <w:rPr>
+          <w:color w:val="000000"/>
+          <w:sz w:val="24"/>
+          <w:szCs w:val="24"/>
+        </w:rPr>
+      </w:pPr>
+      <w:r>
+        <w:rPr>
+          <w:color w:val="000000"/>
+          <w:sz w:val="24"/>
+          <w:szCs w:val="24"/>
+        </w:rPr>
+        <w:t>En el segundo objetivo específico, se evaluó si el teletrabajo impacta de manera directa y significativa en la calidad de trabajo de los colaboradores en una empresa de tecnología en San Isidro (Lima</w:t>
+      </w:r>
+      <w:r>
+        <w:rPr>
+          <w:color w:val="000000"/>
           <w:sz w:val="24"/>
           <w:szCs w:val="24"/>
         </w:rPr>
         <w:t xml:space="preserve"> </w:t>
       </w:r>
-      <w:commentRangeStart w:id="62"/>
-      <w:r>
-        <w:rPr>
-          <w:sz w:val="24"/>
-          <w:szCs w:val="24"/>
-        </w:rPr>
-        <w:t xml:space="preserve">Bajo el presente contexto se determinó que existe una relación causal mostrado en el coeficiente de Nagelkerke de 0.413 (41.3%), demostrando la existencia de un efecto significativo con un </w:t>
-      </w:r>
-      <w:commentRangeStart w:id="63"/>
-      <w:r>
-        <w:rPr>
-          <w:sz w:val="24"/>
-          <w:szCs w:val="24"/>
-        </w:rPr>
-        <w:t xml:space="preserve">valor p=0.139 </w:t>
-      </w:r>
-      <w:r>
-        <w:rPr>
-          <w:sz w:val="24"/>
-          <w:szCs w:val="24"/>
-        </w:rPr>
-        <w:t>siendo menor al nivel de significancia</w:t>
-      </w:r>
-      <w:r>
-        <w:rPr>
+      <w:r>
+        <w:rPr>
+          <w:color w:val="000000"/>
+          <w:sz w:val="24"/>
+          <w:szCs w:val="24"/>
+        </w:rPr>
+        <w:t>-</w:t>
+      </w:r>
+      <w:r>
+        <w:rPr>
+          <w:color w:val="000000"/>
           <w:sz w:val="24"/>
           <w:szCs w:val="24"/>
         </w:rPr>
@@ -16582,22 +16518,23 @@
           <w:sz w:val="24"/>
           <w:szCs w:val="24"/>
         </w:rPr>
-        <w:t>α=0.05</w:t>
-      </w:r>
-      <w:commentRangeEnd w:id="63"/>
-      <w:r>
-        <w:rPr>
-          <w:rStyle w:val="Refdecomentario"/>
-        </w:rPr>
-        <w:commentReference w:id="63"/>
-      </w:r>
-      <w:r>
-        <w:rPr>
-          <w:color w:val="000000"/>
-          <w:sz w:val="24"/>
-          <w:szCs w:val="24"/>
-        </w:rPr>
-        <w:t xml:space="preserve">. </w:t>
+        <w:t>Perú), 2023. Bajo este escenario se determin</w:t>
+      </w:r>
+      <w:r>
+        <w:rPr>
+          <w:color w:val="000000"/>
+          <w:sz w:val="24"/>
+          <w:szCs w:val="24"/>
+        </w:rPr>
+        <w:t>ó</w:t>
+      </w:r>
+      <w:r>
+        <w:rPr>
+          <w:color w:val="000000"/>
+          <w:sz w:val="24"/>
+          <w:szCs w:val="24"/>
+        </w:rPr>
+        <w:t xml:space="preserve"> que </w:t>
       </w:r>
       <w:r>
         <w:rPr>
@@ -16606,57 +16543,7 @@
           <w:szCs w:val="24"/>
         </w:rPr>
         <w:lastRenderedPageBreak/>
-        <w:t xml:space="preserve">A través de esto, se puede concluir que el teletrabajo es un factor </w:t>
-      </w:r>
-      <w:r>
-        <w:rPr>
-          <w:color w:val="000000"/>
-          <w:sz w:val="24"/>
-          <w:szCs w:val="24"/>
-        </w:rPr>
-        <w:t>multiplicador</w:t>
-      </w:r>
-      <w:r>
-        <w:rPr>
-          <w:color w:val="000000"/>
-          <w:sz w:val="24"/>
-          <w:szCs w:val="24"/>
-        </w:rPr>
-        <w:t xml:space="preserve"> que se acopla </w:t>
-      </w:r>
-      <w:r>
-        <w:rPr>
-          <w:color w:val="000000"/>
-          <w:sz w:val="24"/>
-          <w:szCs w:val="24"/>
-        </w:rPr>
-        <w:t xml:space="preserve">a otros como el compromiso, equilibrio entre la vida laboral y personal que en conjunto al teletrabajo se evidencia un </w:t>
-      </w:r>
-      <w:r>
-        <w:rPr>
-          <w:color w:val="000000"/>
-          <w:sz w:val="24"/>
-          <w:szCs w:val="24"/>
-        </w:rPr>
-        <w:t xml:space="preserve">incremento de la eficiencia </w:t>
-      </w:r>
-      <w:r>
-        <w:rPr>
-          <w:color w:val="000000"/>
-          <w:sz w:val="24"/>
-          <w:szCs w:val="24"/>
-        </w:rPr>
-        <w:t>en los colaboradores de la organización.</w:t>
-      </w:r>
-      <w:r>
-        <w:t xml:space="preserve"> </w:t>
-      </w:r>
-      <w:commentRangeEnd w:id="62"/>
-      <w:r>
-        <w:rPr>
-          <w:rStyle w:val="Refdecomentario"/>
-        </w:rPr>
-        <w:commentReference w:id="62"/>
+        <w:t>existe una relación causal evidenciada con un coeficiente de Nagelkerke de 0.979 (97.9%), por ello existe una asociación significativa con un valor p=0.000, que es menor que el nivel de significancia α=0.05. Se puede concluir que una implementación efectiva del teletrabajo, que considere las necesidades y características del personal, así como los objetivos de la empresa, va a permitir una mejora en la calidad de trabajo y el desempeño laboral.</w:t>
       </w:r>
     </w:p>
     <w:p>
@@ -16672,53 +16559,24 @@
         <w:ind w:left="142" w:firstLine="578"/>
         <w:jc w:val="both"/>
         <w:rPr>
-          <w:color w:val="000000"/>
-          <w:sz w:val="24"/>
-          <w:szCs w:val="24"/>
-        </w:rPr>
-      </w:pPr>
-      <w:r>
-        <w:rPr>
-          <w:color w:val="000000"/>
-          <w:sz w:val="24"/>
-          <w:szCs w:val="24"/>
-        </w:rPr>
-        <w:t>En el segundo objetivo específico, se evaluó si el teletrabajo impacta de manera directa y significativa en la calidad de trabajo de los colaboradores en una empresa de tecnología en San Isidro (Lima</w:t>
-      </w:r>
-      <w:r>
-        <w:rPr>
-          <w:color w:val="000000"/>
-          <w:sz w:val="24"/>
-          <w:szCs w:val="24"/>
-        </w:rPr>
-        <w:t xml:space="preserve"> </w:t>
-      </w:r>
-      <w:r>
-        <w:rPr>
-          <w:color w:val="000000"/>
-          <w:sz w:val="24"/>
-          <w:szCs w:val="24"/>
-        </w:rPr>
-        <w:t>-</w:t>
-      </w:r>
-      <w:r>
-        <w:rPr>
-          <w:color w:val="000000"/>
-          <w:sz w:val="24"/>
-          <w:szCs w:val="24"/>
-        </w:rPr>
-        <w:t xml:space="preserve"> </w:t>
-      </w:r>
-      <w:r>
-        <w:rPr>
-          <w:color w:val="000000"/>
-          <w:sz w:val="24"/>
-          <w:szCs w:val="24"/>
-        </w:rPr>
-        <w:t>Perú), 2023. Bajo este escenario se determin</w:t>
-      </w:r>
-      <w:r>
-        <w:rPr>
+          <w:bCs/>
+          <w:color w:val="000000"/>
+          <w:sz w:val="24"/>
+          <w:szCs w:val="24"/>
+        </w:rPr>
+      </w:pPr>
+      <w:r>
+        <w:rPr>
+          <w:bCs/>
+          <w:color w:val="000000"/>
+          <w:sz w:val="24"/>
+          <w:szCs w:val="24"/>
+        </w:rPr>
+        <w:t>En el tercer objetivo específico, se identific</w:t>
+      </w:r>
+      <w:r>
+        <w:rPr>
+          <w:bCs/>
           <w:color w:val="000000"/>
           <w:sz w:val="24"/>
           <w:szCs w:val="24"/>
@@ -16727,96 +16585,12 @@
       </w:r>
       <w:r>
         <w:rPr>
-          <w:color w:val="000000"/>
-          <w:sz w:val="24"/>
-          <w:szCs w:val="24"/>
-        </w:rPr>
-        <w:t xml:space="preserve"> que existe una relación causal evidenciada con un coeficiente de </w:t>
-      </w:r>
-      <w:proofErr w:type="spellStart"/>
-      <w:r>
-        <w:rPr>
-          <w:color w:val="000000"/>
-          <w:sz w:val="24"/>
-          <w:szCs w:val="24"/>
-        </w:rPr>
-        <w:t>Nagelkerke</w:t>
-      </w:r>
-      <w:proofErr w:type="spellEnd"/>
-      <w:r>
-        <w:rPr>
-          <w:color w:val="000000"/>
-          <w:sz w:val="24"/>
-          <w:szCs w:val="24"/>
-        </w:rPr>
-        <w:t xml:space="preserve"> de 0.979 (97.9%), por ello existe una asociación significativa con un valor p=0.000, que es menor que el nivel de significancia α=0.05. Se puede concluir que una implementación efectiva del teletrabajo, que considere las necesidades y características del personal, así como los objetivos de la empresa, va a permitir una mejora en la calidad de trabajo y el desempeño laboral.</w:t>
-      </w:r>
-    </w:p>
-    <w:p>
-      <w:pPr>
-        <w:pBdr>
-          <w:top w:val="nil"/>
-          <w:left w:val="nil"/>
-          <w:bottom w:val="nil"/>
-          <w:right w:val="nil"/>
-          <w:between w:val="nil"/>
-        </w:pBdr>
-        <w:spacing w:after="0" w:line="480" w:lineRule="auto"/>
-        <w:ind w:left="142" w:firstLine="578"/>
-        <w:jc w:val="both"/>
-        <w:rPr>
           <w:bCs/>
           <w:color w:val="000000"/>
           <w:sz w:val="24"/>
           <w:szCs w:val="24"/>
         </w:rPr>
-      </w:pPr>
-      <w:r>
-        <w:rPr>
-          <w:bCs/>
-          <w:color w:val="000000"/>
-          <w:sz w:val="24"/>
-          <w:szCs w:val="24"/>
-        </w:rPr>
-        <w:t>En el tercer objetivo específico, se identific</w:t>
-      </w:r>
-      <w:r>
-        <w:rPr>
-          <w:bCs/>
-          <w:color w:val="000000"/>
-          <w:sz w:val="24"/>
-          <w:szCs w:val="24"/>
-        </w:rPr>
-        <w:t>ó</w:t>
-      </w:r>
-      <w:r>
-        <w:rPr>
-          <w:bCs/>
-          <w:color w:val="000000"/>
-          <w:sz w:val="24"/>
-          <w:szCs w:val="24"/>
-        </w:rPr>
-        <w:t xml:space="preserve"> si el teletrabajo impacta de manera directa y significativa en el desarrollo de competencias de los colaboradores de una empresa tecnológica en San Isidro (Lima-Perú), 2023. Bajo este escenario, se determinó que existe una relación causal respaldada por un coeficiente de </w:t>
-      </w:r>
-      <w:proofErr w:type="spellStart"/>
-      <w:r>
-        <w:rPr>
-          <w:bCs/>
-          <w:color w:val="000000"/>
-          <w:sz w:val="24"/>
-          <w:szCs w:val="24"/>
-        </w:rPr>
-        <w:t>Nagelkerke</w:t>
-      </w:r>
-      <w:proofErr w:type="spellEnd"/>
-      <w:r>
-        <w:rPr>
-          <w:bCs/>
-          <w:color w:val="000000"/>
-          <w:sz w:val="24"/>
-          <w:szCs w:val="24"/>
-        </w:rPr>
-        <w:t xml:space="preserve"> de 0.625 (62.5%), por lo que existe una asociación significativa con un valor p=0.005 &lt; α=0.05. Se concluye que el teletrabajo potencia la comunicación, colaboración y habilidades, lo que</w:t>
+        <w:t xml:space="preserve"> si el teletrabajo impacta de manera directa y significativa en el desarrollo de competencias de los colaboradores de una empresa tecnológica en San Isidro (Lima-Perú), 2023. Bajo este escenario, se determinó que existe una relación causal respaldada por un coeficiente de Nagelkerke de 0.625 (62.5%), por lo que existe una asociación significativa con un valor p=0.005 &lt; α=0.05. Se concluye que el teletrabajo potencia la comunicación, colaboración y habilidades, lo que</w:t>
       </w:r>
       <w:r>
         <w:rPr>
@@ -16917,8 +16691,8 @@
           <w:szCs w:val="24"/>
         </w:rPr>
       </w:pPr>
-      <w:bookmarkStart w:id="64" w:name="_2u6wntf" w:colFirst="0" w:colLast="0"/>
-      <w:bookmarkEnd w:id="64"/>
+      <w:bookmarkStart w:id="58" w:name="_2u6wntf" w:colFirst="0" w:colLast="0"/>
+      <w:bookmarkEnd w:id="58"/>
       <w:r>
         <w:rPr>
           <w:b/>
@@ -16926,7 +16700,6 @@
           <w:sz w:val="24"/>
           <w:szCs w:val="24"/>
         </w:rPr>
-        <w:lastRenderedPageBreak/>
         <w:t>Recomendaciones</w:t>
       </w:r>
     </w:p>
@@ -16972,7 +16745,7 @@
     </w:p>
     <w:p>
       <w:pPr>
-        <w:pStyle w:val="Ttulo1"/>
+        <w:pStyle w:val="Heading1"/>
         <w:spacing w:before="0" w:line="480" w:lineRule="auto"/>
         <w:jc w:val="center"/>
         <w:rPr>
@@ -16982,8 +16755,8 @@
           <w:szCs w:val="24"/>
         </w:rPr>
       </w:pPr>
-      <w:bookmarkStart w:id="65" w:name="_19c6y18" w:colFirst="0" w:colLast="0"/>
-      <w:bookmarkEnd w:id="65"/>
+      <w:bookmarkStart w:id="59" w:name="_19c6y18" w:colFirst="0" w:colLast="0"/>
+      <w:bookmarkEnd w:id="59"/>
       <w:r>
         <w:rPr>
           <w:b/>
@@ -17027,7 +16800,7 @@
         </w:rPr>
         <w:t xml:space="preserve">. Noticias ONU. </w:t>
       </w:r>
-      <w:hyperlink r:id="rId17">
+      <w:hyperlink r:id="rId13">
         <w:r>
           <w:rPr>
             <w:color w:val="0563C1"/>
@@ -17071,7 +16844,7 @@
         </w:rPr>
         <w:t xml:space="preserve">(2), 99-112. </w:t>
       </w:r>
-      <w:hyperlink r:id="rId18">
+      <w:hyperlink r:id="rId14">
         <w:r>
           <w:rPr>
             <w:color w:val="0563C1"/>
@@ -17115,7 +16888,7 @@
         </w:rPr>
         <w:t xml:space="preserve">[Tesis de licenciatura, Universidad San Ignacio de Loyola]. Repositorio de la Universidad San Ignacio de Loyola. </w:t>
       </w:r>
-      <w:hyperlink r:id="rId19">
+      <w:hyperlink r:id="rId15">
         <w:r>
           <w:rPr>
             <w:color w:val="0563C1"/>
@@ -17159,7 +16932,7 @@
         </w:rPr>
         <w:t xml:space="preserve">(1), 96-118. </w:t>
       </w:r>
-      <w:hyperlink r:id="rId20">
+      <w:hyperlink r:id="rId16">
         <w:r>
           <w:rPr>
             <w:color w:val="0563C1"/>
@@ -17214,7 +16987,7 @@
         </w:rPr>
         <w:t xml:space="preserve">(2), 1-20. </w:t>
       </w:r>
-      <w:hyperlink r:id="rId21">
+      <w:hyperlink r:id="rId17">
         <w:r>
           <w:rPr>
             <w:color w:val="0563C1"/>
@@ -17328,7 +17101,7 @@
         </w:rPr>
         <w:t xml:space="preserve">. </w:t>
       </w:r>
-      <w:hyperlink r:id="rId22">
+      <w:hyperlink r:id="rId18">
         <w:r>
           <w:rPr>
             <w:color w:val="0563C1"/>
@@ -17372,7 +17145,7 @@
         </w:rPr>
         <w:t xml:space="preserve">45, 58-81. </w:t>
       </w:r>
-      <w:hyperlink r:id="rId23">
+      <w:hyperlink r:id="rId19">
         <w:r>
           <w:rPr>
             <w:color w:val="0563C1"/>
@@ -17419,7 +17192,7 @@
         </w:rPr>
         <w:t xml:space="preserve"> Working Papers on the Reconciliation of Work and Welfare in Europe. </w:t>
       </w:r>
-      <w:hyperlink r:id="rId24">
+      <w:hyperlink r:id="rId20">
         <w:r>
           <w:rPr>
             <w:color w:val="0563C1"/>
@@ -17463,7 +17236,7 @@
         </w:rPr>
         <w:t xml:space="preserve">(51), 78-95. </w:t>
       </w:r>
-      <w:hyperlink r:id="rId25">
+      <w:hyperlink r:id="rId21">
         <w:r>
           <w:rPr>
             <w:color w:val="0563C1"/>
@@ -17511,7 +17284,7 @@
         </w:rPr>
         <w:t xml:space="preserve">3), 203-207. </w:t>
       </w:r>
-      <w:hyperlink r:id="rId26">
+      <w:hyperlink r:id="rId22">
         <w:r>
           <w:rPr>
             <w:color w:val="0563C1"/>
@@ -17599,7 +17372,7 @@
         </w:rPr>
         <w:t xml:space="preserve">(1), 65–90. </w:t>
       </w:r>
-      <w:hyperlink r:id="rId27">
+      <w:hyperlink r:id="rId23">
         <w:r>
           <w:rPr>
             <w:color w:val="0563C1"/>
@@ -17643,7 +17416,7 @@
         </w:rPr>
         <w:t xml:space="preserve"> [Tesis de licenciatura, Universidad Peruana de Ciencias Aplicadas]. Repositorio académico UPC. </w:t>
       </w:r>
-      <w:hyperlink r:id="rId28">
+      <w:hyperlink r:id="rId24">
         <w:r>
           <w:rPr>
             <w:color w:val="0563C1"/>
@@ -17687,7 +17460,7 @@
         </w:rPr>
         <w:t xml:space="preserve"> [Tesis de pregrado, Universidad de San Martín de Porres]. Repositorio académico Universidad de San Martín de Porres. </w:t>
       </w:r>
-      <w:hyperlink r:id="rId29">
+      <w:hyperlink r:id="rId25">
         <w:r>
           <w:rPr>
             <w:color w:val="0563C1"/>
@@ -17735,7 +17508,7 @@
         </w:rPr>
         <w:t xml:space="preserve"> 24, 431-443. </w:t>
       </w:r>
-      <w:hyperlink r:id="rId30">
+      <w:hyperlink r:id="rId26">
         <w:r>
           <w:rPr>
             <w:color w:val="0563C1"/>
@@ -17796,7 +17569,7 @@
         </w:rPr>
         <w:t xml:space="preserve">(1), 23-39. </w:t>
       </w:r>
-      <w:hyperlink r:id="rId31">
+      <w:hyperlink r:id="rId27">
         <w:r>
           <w:rPr>
             <w:color w:val="0563C1"/>
@@ -17840,7 +17613,7 @@
         </w:rPr>
         <w:t xml:space="preserve"> [Tesis de licenciatura, Universidad Privada del Norte]. Repositorio de la Universidad Privada del Norte. </w:t>
       </w:r>
-      <w:hyperlink r:id="rId32">
+      <w:hyperlink r:id="rId28">
         <w:r>
           <w:rPr>
             <w:color w:val="0563C1"/>
@@ -17885,7 +17658,7 @@
         </w:rPr>
         <w:t xml:space="preserve">(2), 209–221. </w:t>
       </w:r>
-      <w:hyperlink r:id="rId33">
+      <w:hyperlink r:id="rId29">
         <w:r>
           <w:rPr>
             <w:color w:val="0563C1"/>
@@ -17931,7 +17704,7 @@
         </w:rPr>
         <w:t xml:space="preserve"> [Tesis de licenciatura, Universidad Peruana de Ciencias Aplicadas]. Repositorio Académico UPC. </w:t>
       </w:r>
-      <w:hyperlink r:id="rId34">
+      <w:hyperlink r:id="rId30">
         <w:r>
           <w:rPr>
             <w:color w:val="0563C1"/>
@@ -18008,7 +17781,7 @@
         </w:rPr>
         <w:t xml:space="preserve"> [Tesis de maestría, Universidad Peruana de Ciencias Aplicadas]. Repositorio Académico UPC. </w:t>
       </w:r>
-      <w:hyperlink r:id="rId35">
+      <w:hyperlink r:id="rId31">
         <w:r>
           <w:rPr>
             <w:color w:val="0563C1"/>
@@ -18065,7 +17838,7 @@
         </w:rPr>
         <w:t xml:space="preserve">, 14, 2181–2195. </w:t>
       </w:r>
-      <w:hyperlink r:id="rId36">
+      <w:hyperlink r:id="rId32">
         <w:r>
           <w:rPr>
             <w:color w:val="1155CC"/>
@@ -18120,7 +17893,7 @@
         </w:rPr>
         <w:t xml:space="preserve">9, 104-121. </w:t>
       </w:r>
-      <w:hyperlink r:id="rId37">
+      <w:hyperlink r:id="rId33">
         <w:r>
           <w:rPr>
             <w:color w:val="0563C1"/>
@@ -18208,7 +17981,7 @@
         </w:rPr>
         <w:t xml:space="preserve">(1), 1-17. </w:t>
       </w:r>
-      <w:hyperlink r:id="rId38">
+      <w:hyperlink r:id="rId34">
         <w:r>
           <w:rPr>
             <w:color w:val="1155CC"/>
@@ -18252,7 +18025,7 @@
         </w:rPr>
         <w:t xml:space="preserve">. Departamento de Empresas - Ginebra: OIT. </w:t>
       </w:r>
-      <w:hyperlink r:id="rId39">
+      <w:hyperlink r:id="rId35">
         <w:r>
           <w:rPr>
             <w:color w:val="0563C1"/>
@@ -18274,8 +18047,8 @@
           <w:szCs w:val="24"/>
         </w:rPr>
       </w:pPr>
-      <w:bookmarkStart w:id="66" w:name="_43ky6rz" w:colFirst="0" w:colLast="0"/>
-      <w:bookmarkEnd w:id="66"/>
+      <w:bookmarkStart w:id="60" w:name="_43ky6rz" w:colFirst="0" w:colLast="0"/>
+      <w:bookmarkEnd w:id="60"/>
       <w:r>
         <w:rPr>
           <w:sz w:val="24"/>
@@ -18311,7 +18084,7 @@
       <w:r>
         <w:t xml:space="preserve"> </w:t>
       </w:r>
-      <w:hyperlink r:id="rId40">
+      <w:hyperlink r:id="rId36">
         <w:r>
           <w:rPr>
             <w:color w:val="1155CC"/>
@@ -18355,7 +18128,7 @@
         </w:rPr>
         <w:t xml:space="preserve">[Tesis de maestría, Universidad Nacional Mayor de San Marcos]. Repositorio institucional Cybertesis UNMSM. </w:t>
       </w:r>
-      <w:hyperlink r:id="rId41">
+      <w:hyperlink r:id="rId37">
         <w:r>
           <w:rPr>
             <w:color w:val="0563C1"/>
@@ -18399,7 +18172,7 @@
         </w:rPr>
         <w:t xml:space="preserve">(3), 323-332. </w:t>
       </w:r>
-      <w:hyperlink r:id="rId42">
+      <w:hyperlink r:id="rId38">
         <w:r>
           <w:rPr>
             <w:color w:val="0563C1"/>
@@ -18449,7 +18222,7 @@
         <w:lastRenderedPageBreak/>
         <w:t xml:space="preserve">licenciatura, Universidad Científica del Sur]. Repositorio de la Universidad Científica del Sur. </w:t>
       </w:r>
-      <w:hyperlink r:id="rId43">
+      <w:hyperlink r:id="rId39">
         <w:r>
           <w:rPr>
             <w:color w:val="0563C1"/>
@@ -18504,7 +18277,7 @@
         </w:rPr>
         <w:t xml:space="preserve">(2), 345–355. </w:t>
       </w:r>
-      <w:hyperlink r:id="rId44">
+      <w:hyperlink r:id="rId40">
         <w:r>
           <w:rPr>
             <w:color w:val="0563C1"/>
@@ -18533,23 +18306,7 @@
           <w:sz w:val="24"/>
           <w:szCs w:val="24"/>
         </w:rPr>
-        <w:t xml:space="preserve">Presidencia del Consejo de </w:t>
-      </w:r>
-      <w:proofErr w:type="gramStart"/>
-      <w:r>
-        <w:rPr>
-          <w:sz w:val="24"/>
-          <w:szCs w:val="24"/>
-        </w:rPr>
-        <w:t>Ministros</w:t>
-      </w:r>
-      <w:proofErr w:type="gramEnd"/>
-      <w:r>
-        <w:rPr>
-          <w:sz w:val="24"/>
-          <w:szCs w:val="24"/>
-        </w:rPr>
-        <w:t>. (2020, 15 de marzo).</w:t>
+        <w:t>Presidencia del Consejo de Ministros. (2020, 15 de marzo).</w:t>
       </w:r>
       <w:r>
         <w:t xml:space="preserve"> </w:t>
@@ -18575,7 +18332,7 @@
         </w:rPr>
         <w:t xml:space="preserve"> </w:t>
       </w:r>
-      <w:hyperlink r:id="rId45">
+      <w:hyperlink r:id="rId41">
         <w:r>
           <w:rPr>
             <w:i/>
@@ -18631,7 +18388,7 @@
         </w:rPr>
         <w:t xml:space="preserve"> 1, 341-353. </w:t>
       </w:r>
-      <w:hyperlink r:id="rId46">
+      <w:hyperlink r:id="rId42">
         <w:r>
           <w:rPr>
             <w:color w:val="0563C1"/>
@@ -18684,7 +18441,7 @@
         </w:rPr>
         <w:t xml:space="preserve">(1), 21-46. </w:t>
       </w:r>
-      <w:hyperlink r:id="rId47">
+      <w:hyperlink r:id="rId43">
         <w:r>
           <w:rPr>
             <w:color w:val="0563C1"/>
@@ -18737,7 +18494,7 @@
         </w:rPr>
         <w:t xml:space="preserve">[Tesis de maestría, Universidad San Ignacio de Loyola]. Repositorio de la Universidad San Ignacio de Loyola. </w:t>
       </w:r>
-      <w:hyperlink r:id="rId48">
+      <w:hyperlink r:id="rId44">
         <w:r>
           <w:rPr>
             <w:color w:val="0563C1"/>
@@ -18783,7 +18540,7 @@
         </w:rPr>
         <w:t xml:space="preserve"> [Tesis de licenciatura, Universidad Privada del Norte]. Repositorio de la Universidad Privada del Norte. </w:t>
       </w:r>
-      <w:hyperlink r:id="rId49">
+      <w:hyperlink r:id="rId45">
         <w:r>
           <w:rPr>
             <w:color w:val="0563C1"/>
@@ -18861,7 +18618,7 @@
         </w:rPr>
         <w:t xml:space="preserve">(1), 102-123. </w:t>
       </w:r>
-      <w:hyperlink r:id="rId50">
+      <w:hyperlink r:id="rId46">
         <w:r>
           <w:rPr>
             <w:color w:val="0563C1"/>
@@ -18905,7 +18662,7 @@
         </w:rPr>
         <w:t xml:space="preserve"> 9, 83–112. </w:t>
       </w:r>
-      <w:hyperlink r:id="rId51">
+      <w:hyperlink r:id="rId47">
         <w:r>
           <w:rPr>
             <w:color w:val="0563C1"/>
@@ -18949,7 +18706,7 @@
         </w:rPr>
         <w:t xml:space="preserve">[Tesis de licenciatura, Universidad Nacional Mayor de San Marcos]. Repositorio institucional Cybertesis UNMSM. </w:t>
       </w:r>
-      <w:hyperlink r:id="rId52">
+      <w:hyperlink r:id="rId48">
         <w:r>
           <w:rPr>
             <w:color w:val="0563C1"/>
@@ -19008,7 +18765,7 @@
         </w:rPr>
         <w:t xml:space="preserve"> [Comunicado de prensa]. </w:t>
       </w:r>
-      <w:hyperlink r:id="rId53">
+      <w:hyperlink r:id="rId49">
         <w:r>
           <w:rPr>
             <w:color w:val="0563C1"/>
@@ -19052,7 +18809,7 @@
         </w:rPr>
         <w:t xml:space="preserve">(22), 146-155. </w:t>
       </w:r>
-      <w:hyperlink r:id="rId54">
+      <w:hyperlink r:id="rId50">
         <w:r>
           <w:rPr>
             <w:color w:val="0563C1"/>
@@ -19096,7 +18853,7 @@
         </w:rPr>
         <w:t xml:space="preserve">74, 617-669. </w:t>
       </w:r>
-      <w:hyperlink r:id="rId55">
+      <w:hyperlink r:id="rId51">
         <w:r>
           <w:rPr>
             <w:color w:val="0563C1"/>
@@ -19142,7 +18899,7 @@
         </w:rPr>
         <w:t xml:space="preserve">, 110. </w:t>
       </w:r>
-      <w:hyperlink r:id="rId56">
+      <w:hyperlink r:id="rId52">
         <w:r>
           <w:rPr>
             <w:color w:val="0563C1"/>
@@ -19256,7 +19013,7 @@
     </w:p>
     <w:p>
       <w:pPr>
-        <w:pStyle w:val="Ttulo1"/>
+        <w:pStyle w:val="Heading1"/>
         <w:spacing w:before="0" w:line="480" w:lineRule="auto"/>
         <w:jc w:val="center"/>
         <w:rPr>
@@ -19266,8 +19023,8 @@
           <w:szCs w:val="24"/>
         </w:rPr>
       </w:pPr>
-      <w:bookmarkStart w:id="67" w:name="_3tbugp1" w:colFirst="0" w:colLast="0"/>
-      <w:bookmarkEnd w:id="67"/>
+      <w:bookmarkStart w:id="61" w:name="_3tbugp1" w:colFirst="0" w:colLast="0"/>
+      <w:bookmarkEnd w:id="61"/>
       <w:r>
         <w:rPr>
           <w:b/>
@@ -19586,10 +19343,10 @@
           <w:szCs w:val="24"/>
         </w:rPr>
         <w:sectPr>
-          <w:headerReference w:type="default" r:id="rId57"/>
-          <w:footerReference w:type="default" r:id="rId58"/>
-          <w:headerReference w:type="first" r:id="rId59"/>
-          <w:footerReference w:type="first" r:id="rId60"/>
+          <w:headerReference w:type="default" r:id="rId53"/>
+          <w:footerReference w:type="default" r:id="rId54"/>
+          <w:headerReference w:type="first" r:id="rId55"/>
+          <w:footerReference w:type="first" r:id="rId56"/>
           <w:pgSz w:w="11906" w:h="16838"/>
           <w:pgMar w:top="1417" w:right="1701" w:bottom="1417" w:left="1701" w:header="708" w:footer="708" w:gutter="0"/>
           <w:pgNumType w:start="1"/>
@@ -19615,7 +19372,7 @@
     </w:p>
     <w:p>
       <w:pPr>
-        <w:pStyle w:val="Ttulo2"/>
+        <w:pStyle w:val="Heading2"/>
         <w:spacing w:line="480" w:lineRule="auto"/>
         <w:rPr>
           <w:b/>
@@ -19623,8 +19380,8 @@
           <w:szCs w:val="24"/>
         </w:rPr>
       </w:pPr>
-      <w:bookmarkStart w:id="68" w:name="_28h4qwu" w:colFirst="0" w:colLast="0"/>
-      <w:bookmarkEnd w:id="68"/>
+      <w:bookmarkStart w:id="62" w:name="_28h4qwu" w:colFirst="0" w:colLast="0"/>
+      <w:bookmarkEnd w:id="62"/>
       <w:r>
         <w:rPr>
           <w:b/>
@@ -20522,8 +20279,8 @@
           <w:szCs w:val="24"/>
         </w:rPr>
       </w:pPr>
-      <w:bookmarkStart w:id="69" w:name="_37m2jsg" w:colFirst="0" w:colLast="0"/>
-      <w:bookmarkEnd w:id="69"/>
+      <w:bookmarkStart w:id="63" w:name="_37m2jsg" w:colFirst="0" w:colLast="0"/>
+      <w:bookmarkEnd w:id="63"/>
       <w:r>
         <w:rPr>
           <w:b/>
@@ -24166,14 +23923,14 @@
     <w:p>
       <w:pPr>
         <w:sectPr>
-          <w:headerReference w:type="default" r:id="rId61"/>
+          <w:headerReference w:type="default" r:id="rId57"/>
           <w:pgSz w:w="16838" w:h="11906" w:orient="landscape"/>
           <w:pgMar w:top="1701" w:right="1418" w:bottom="1701" w:left="1418" w:header="709" w:footer="709" w:gutter="0"/>
           <w:cols w:space="720"/>
         </w:sectPr>
       </w:pPr>
-      <w:bookmarkStart w:id="70" w:name="_1mrcu09" w:colFirst="0" w:colLast="0"/>
-      <w:bookmarkEnd w:id="70"/>
+      <w:bookmarkStart w:id="64" w:name="_1mrcu09" w:colFirst="0" w:colLast="0"/>
+      <w:bookmarkEnd w:id="64"/>
       <w:r>
         <w:br w:type="page"/>
       </w:r>
@@ -24213,8 +23970,8 @@
           <w:szCs w:val="24"/>
         </w:rPr>
       </w:pPr>
-      <w:bookmarkStart w:id="71" w:name="_2iq8gzs" w:colFirst="0" w:colLast="0"/>
-      <w:bookmarkEnd w:id="71"/>
+      <w:bookmarkStart w:id="65" w:name="_2iq8gzs" w:colFirst="0" w:colLast="0"/>
+      <w:bookmarkEnd w:id="65"/>
       <w:r>
         <w:rPr>
           <w:b/>
@@ -24364,89 +24121,41 @@
           <w:sz w:val="24"/>
           <w:szCs w:val="24"/>
         </w:rPr>
-        <w:t xml:space="preserve">[ </w:t>
-      </w:r>
-      <w:proofErr w:type="gramStart"/>
-      <w:r>
-        <w:rPr>
-          <w:sz w:val="24"/>
-          <w:szCs w:val="24"/>
-        </w:rPr>
-        <w:t xml:space="preserve">  ]</w:t>
-      </w:r>
-      <w:proofErr w:type="gramEnd"/>
-      <w:r>
-        <w:rPr>
-          <w:sz w:val="24"/>
-          <w:szCs w:val="24"/>
-        </w:rPr>
-        <w:t xml:space="preserve"> 18 a 25 años</w:t>
-      </w:r>
-    </w:p>
-    <w:p>
-      <w:pPr>
-        <w:spacing w:after="0" w:line="480" w:lineRule="auto"/>
-        <w:jc w:val="both"/>
-        <w:rPr>
-          <w:sz w:val="24"/>
-          <w:szCs w:val="24"/>
-        </w:rPr>
-      </w:pPr>
-      <w:r>
-        <w:rPr>
-          <w:sz w:val="24"/>
-          <w:szCs w:val="24"/>
-        </w:rPr>
-        <w:t xml:space="preserve">[ </w:t>
-      </w:r>
-      <w:proofErr w:type="gramStart"/>
-      <w:r>
-        <w:rPr>
-          <w:sz w:val="24"/>
-          <w:szCs w:val="24"/>
-        </w:rPr>
-        <w:t xml:space="preserve">  ]</w:t>
-      </w:r>
-      <w:proofErr w:type="gramEnd"/>
-      <w:r>
-        <w:rPr>
-          <w:sz w:val="24"/>
-          <w:szCs w:val="24"/>
-        </w:rPr>
-        <w:t xml:space="preserve"> 26 a 35 años</w:t>
-      </w:r>
-    </w:p>
-    <w:p>
-      <w:pPr>
-        <w:spacing w:after="0" w:line="480" w:lineRule="auto"/>
-        <w:jc w:val="both"/>
-        <w:rPr>
-          <w:sz w:val="24"/>
-          <w:szCs w:val="24"/>
-        </w:rPr>
-      </w:pPr>
-      <w:r>
-        <w:rPr>
-          <w:sz w:val="24"/>
-          <w:szCs w:val="24"/>
-        </w:rPr>
-        <w:t xml:space="preserve">[ </w:t>
-      </w:r>
-      <w:proofErr w:type="gramStart"/>
-      <w:r>
-        <w:rPr>
-          <w:sz w:val="24"/>
-          <w:szCs w:val="24"/>
-        </w:rPr>
-        <w:t xml:space="preserve">  ]</w:t>
-      </w:r>
-      <w:proofErr w:type="gramEnd"/>
-      <w:r>
-        <w:rPr>
-          <w:sz w:val="24"/>
-          <w:szCs w:val="24"/>
-        </w:rPr>
-        <w:t xml:space="preserve"> 36 años a más</w:t>
+        <w:t>[   ] 18 a 25 años</w:t>
+      </w:r>
+    </w:p>
+    <w:p>
+      <w:pPr>
+        <w:spacing w:after="0" w:line="480" w:lineRule="auto"/>
+        <w:jc w:val="both"/>
+        <w:rPr>
+          <w:sz w:val="24"/>
+          <w:szCs w:val="24"/>
+        </w:rPr>
+      </w:pPr>
+      <w:r>
+        <w:rPr>
+          <w:sz w:val="24"/>
+          <w:szCs w:val="24"/>
+        </w:rPr>
+        <w:t>[   ] 26 a 35 años</w:t>
+      </w:r>
+    </w:p>
+    <w:p>
+      <w:pPr>
+        <w:spacing w:after="0" w:line="480" w:lineRule="auto"/>
+        <w:jc w:val="both"/>
+        <w:rPr>
+          <w:sz w:val="24"/>
+          <w:szCs w:val="24"/>
+        </w:rPr>
+      </w:pPr>
+      <w:r>
+        <w:rPr>
+          <w:sz w:val="24"/>
+          <w:szCs w:val="24"/>
+        </w:rPr>
+        <w:t>[   ] 36 años a más</w:t>
       </w:r>
     </w:p>
     <w:p>
@@ -24480,23 +24189,7 @@
           <w:sz w:val="24"/>
           <w:szCs w:val="24"/>
         </w:rPr>
-        <w:t xml:space="preserve"> [ </w:t>
-      </w:r>
-      <w:proofErr w:type="gramStart"/>
-      <w:r>
-        <w:rPr>
-          <w:sz w:val="24"/>
-          <w:szCs w:val="24"/>
-        </w:rPr>
-        <w:t xml:space="preserve">  ]</w:t>
-      </w:r>
-      <w:proofErr w:type="gramEnd"/>
-      <w:r>
-        <w:rPr>
-          <w:sz w:val="24"/>
-          <w:szCs w:val="24"/>
-        </w:rPr>
-        <w:t xml:space="preserve"> Masculino [   ] Femenino [   ] No deseo responder </w:t>
+        <w:t xml:space="preserve"> [   ] Masculino [   ] Femenino [   ] No deseo responder </w:t>
       </w:r>
     </w:p>
     <w:p>
@@ -24530,56 +24223,24 @@
           <w:sz w:val="24"/>
           <w:szCs w:val="24"/>
         </w:rPr>
-        <w:t xml:space="preserve">[ </w:t>
-      </w:r>
-      <w:proofErr w:type="gramStart"/>
-      <w:r>
-        <w:rPr>
-          <w:sz w:val="24"/>
-          <w:szCs w:val="24"/>
-        </w:rPr>
-        <w:t xml:space="preserve">  ]</w:t>
-      </w:r>
-      <w:proofErr w:type="gramEnd"/>
-      <w:r>
-        <w:rPr>
-          <w:sz w:val="24"/>
-          <w:szCs w:val="24"/>
-        </w:rPr>
-        <w:t xml:space="preserve"> Secundaria completa </w:t>
-      </w:r>
-    </w:p>
-    <w:p>
-      <w:pPr>
-        <w:spacing w:after="0" w:line="480" w:lineRule="auto"/>
-        <w:jc w:val="both"/>
-        <w:rPr>
-          <w:sz w:val="24"/>
-          <w:szCs w:val="24"/>
-        </w:rPr>
-      </w:pPr>
-      <w:r>
-        <w:rPr>
-          <w:sz w:val="24"/>
-          <w:szCs w:val="24"/>
-        </w:rPr>
-        <w:t xml:space="preserve">[ </w:t>
-      </w:r>
-      <w:proofErr w:type="gramStart"/>
-      <w:r>
-        <w:rPr>
-          <w:sz w:val="24"/>
-          <w:szCs w:val="24"/>
-        </w:rPr>
-        <w:t xml:space="preserve">  ]</w:t>
-      </w:r>
-      <w:proofErr w:type="gramEnd"/>
-      <w:r>
-        <w:rPr>
-          <w:sz w:val="24"/>
-          <w:szCs w:val="24"/>
-        </w:rPr>
-        <w:t xml:space="preserve"> Técnico  </w:t>
+        <w:t xml:space="preserve">[   ] Secundaria completa </w:t>
+      </w:r>
+    </w:p>
+    <w:p>
+      <w:pPr>
+        <w:spacing w:after="0" w:line="480" w:lineRule="auto"/>
+        <w:jc w:val="both"/>
+        <w:rPr>
+          <w:sz w:val="24"/>
+          <w:szCs w:val="24"/>
+        </w:rPr>
+      </w:pPr>
+      <w:r>
+        <w:rPr>
+          <w:sz w:val="24"/>
+          <w:szCs w:val="24"/>
+        </w:rPr>
+        <w:t xml:space="preserve">[   ] Técnico  </w:t>
       </w:r>
     </w:p>
     <w:p>
@@ -24597,56 +24258,24 @@
           <w:szCs w:val="24"/>
         </w:rPr>
         <w:lastRenderedPageBreak/>
-        <w:t xml:space="preserve">[ </w:t>
-      </w:r>
-      <w:proofErr w:type="gramStart"/>
-      <w:r>
-        <w:rPr>
-          <w:sz w:val="24"/>
-          <w:szCs w:val="24"/>
-        </w:rPr>
-        <w:t xml:space="preserve">  ]</w:t>
-      </w:r>
-      <w:proofErr w:type="gramEnd"/>
-      <w:r>
-        <w:rPr>
-          <w:sz w:val="24"/>
-          <w:szCs w:val="24"/>
-        </w:rPr>
-        <w:t xml:space="preserve"> Bachiller  </w:t>
-      </w:r>
-    </w:p>
-    <w:p>
-      <w:pPr>
-        <w:spacing w:after="0" w:line="480" w:lineRule="auto"/>
-        <w:jc w:val="both"/>
-        <w:rPr>
-          <w:sz w:val="24"/>
-          <w:szCs w:val="24"/>
-        </w:rPr>
-      </w:pPr>
-      <w:r>
-        <w:rPr>
-          <w:sz w:val="24"/>
-          <w:szCs w:val="24"/>
-        </w:rPr>
-        <w:t xml:space="preserve"> [ </w:t>
-      </w:r>
-      <w:proofErr w:type="gramStart"/>
-      <w:r>
-        <w:rPr>
-          <w:sz w:val="24"/>
-          <w:szCs w:val="24"/>
-        </w:rPr>
-        <w:t xml:space="preserve">  ]</w:t>
-      </w:r>
-      <w:proofErr w:type="gramEnd"/>
-      <w:r>
-        <w:rPr>
-          <w:sz w:val="24"/>
-          <w:szCs w:val="24"/>
-        </w:rPr>
-        <w:t xml:space="preserve"> Titulado </w:t>
+        <w:t xml:space="preserve">[   ] Bachiller  </w:t>
+      </w:r>
+    </w:p>
+    <w:p>
+      <w:pPr>
+        <w:spacing w:after="0" w:line="480" w:lineRule="auto"/>
+        <w:jc w:val="both"/>
+        <w:rPr>
+          <w:sz w:val="24"/>
+          <w:szCs w:val="24"/>
+        </w:rPr>
+      </w:pPr>
+      <w:r>
+        <w:rPr>
+          <w:sz w:val="24"/>
+          <w:szCs w:val="24"/>
+        </w:rPr>
+        <w:t xml:space="preserve"> [   ] Titulado </w:t>
       </w:r>
     </w:p>
     <w:p>
@@ -24675,73 +24304,46 @@
           <w:szCs w:val="24"/>
         </w:rPr>
       </w:pPr>
-      <w:proofErr w:type="gramStart"/>
-      <w:r>
-        <w:rPr>
-          <w:sz w:val="24"/>
-          <w:szCs w:val="24"/>
-        </w:rPr>
-        <w:t>[ ]</w:t>
-      </w:r>
-      <w:proofErr w:type="gramEnd"/>
-      <w:r>
-        <w:rPr>
-          <w:sz w:val="24"/>
-          <w:szCs w:val="24"/>
-        </w:rPr>
-        <w:t xml:space="preserve"> Menos de 1 año</w:t>
-      </w:r>
-    </w:p>
-    <w:p>
-      <w:pPr>
-        <w:spacing w:after="0" w:line="480" w:lineRule="auto"/>
-        <w:jc w:val="both"/>
-        <w:rPr>
-          <w:sz w:val="24"/>
-          <w:szCs w:val="24"/>
-        </w:rPr>
-      </w:pPr>
-      <w:proofErr w:type="gramStart"/>
-      <w:r>
-        <w:rPr>
-          <w:sz w:val="24"/>
-          <w:szCs w:val="24"/>
-        </w:rPr>
-        <w:t>[ ]</w:t>
-      </w:r>
-      <w:proofErr w:type="gramEnd"/>
-      <w:r>
-        <w:rPr>
-          <w:sz w:val="24"/>
-          <w:szCs w:val="24"/>
-        </w:rPr>
-        <w:t xml:space="preserve"> 1 a 3 años</w:t>
-      </w:r>
-    </w:p>
-    <w:p>
-      <w:pPr>
-        <w:spacing w:after="0" w:line="480" w:lineRule="auto"/>
-        <w:jc w:val="both"/>
-        <w:rPr>
-          <w:sz w:val="24"/>
-          <w:szCs w:val="24"/>
-        </w:rPr>
-      </w:pPr>
-      <w:proofErr w:type="gramStart"/>
-      <w:r>
-        <w:rPr>
-          <w:sz w:val="24"/>
-          <w:szCs w:val="24"/>
-        </w:rPr>
-        <w:t>[ ]</w:t>
-      </w:r>
-      <w:proofErr w:type="gramEnd"/>
-      <w:r>
-        <w:rPr>
-          <w:sz w:val="24"/>
-          <w:szCs w:val="24"/>
-        </w:rPr>
-        <w:t xml:space="preserve"> 4 años a más</w:t>
+      <w:r>
+        <w:rPr>
+          <w:sz w:val="24"/>
+          <w:szCs w:val="24"/>
+        </w:rPr>
+        <w:t>[ ] Menos de 1 año</w:t>
+      </w:r>
+    </w:p>
+    <w:p>
+      <w:pPr>
+        <w:spacing w:after="0" w:line="480" w:lineRule="auto"/>
+        <w:jc w:val="both"/>
+        <w:rPr>
+          <w:sz w:val="24"/>
+          <w:szCs w:val="24"/>
+        </w:rPr>
+      </w:pPr>
+      <w:r>
+        <w:rPr>
+          <w:sz w:val="24"/>
+          <w:szCs w:val="24"/>
+        </w:rPr>
+        <w:t>[ ] 1 a 3 años</w:t>
+      </w:r>
+    </w:p>
+    <w:p>
+      <w:pPr>
+        <w:spacing w:after="0" w:line="480" w:lineRule="auto"/>
+        <w:jc w:val="both"/>
+        <w:rPr>
+          <w:sz w:val="24"/>
+          <w:szCs w:val="24"/>
+        </w:rPr>
+      </w:pPr>
+      <w:r>
+        <w:rPr>
+          <w:sz w:val="24"/>
+          <w:szCs w:val="24"/>
+        </w:rPr>
+        <w:t>[ ] 4 años a más</w:t>
       </w:r>
     </w:p>
     <w:p>
@@ -29837,7 +29439,7 @@
     </w:p>
     <w:p>
       <w:pPr>
-        <w:pStyle w:val="Ttulo2"/>
+        <w:pStyle w:val="Heading2"/>
         <w:spacing w:before="0" w:line="480" w:lineRule="auto"/>
         <w:rPr>
           <w:b/>
@@ -29846,8 +29448,8 @@
           <w:szCs w:val="24"/>
         </w:rPr>
       </w:pPr>
-      <w:bookmarkStart w:id="72" w:name="_46r0co2" w:colFirst="0" w:colLast="0"/>
-      <w:bookmarkEnd w:id="72"/>
+      <w:bookmarkStart w:id="66" w:name="_46r0co2" w:colFirst="0" w:colLast="0"/>
+      <w:bookmarkEnd w:id="66"/>
       <w:r>
         <w:rPr>
           <w:b/>
@@ -29914,7 +29516,7 @@
                     <pic:cNvPicPr preferRelativeResize="0"/>
                   </pic:nvPicPr>
                   <pic:blipFill>
-                    <a:blip r:embed="rId62"/>
+                    <a:blip r:embed="rId58"/>
                     <a:srcRect/>
                     <a:stretch>
                       <a:fillRect/>
@@ -29974,7 +29576,7 @@
                     <pic:cNvPicPr preferRelativeResize="0"/>
                   </pic:nvPicPr>
                   <pic:blipFill>
-                    <a:blip r:embed="rId63"/>
+                    <a:blip r:embed="rId59"/>
                     <a:srcRect/>
                     <a:stretch>
                       <a:fillRect/>
@@ -30058,7 +29660,7 @@
                     <pic:cNvPicPr preferRelativeResize="0"/>
                   </pic:nvPicPr>
                   <pic:blipFill>
-                    <a:blip r:embed="rId64"/>
+                    <a:blip r:embed="rId60"/>
                     <a:srcRect/>
                     <a:stretch>
                       <a:fillRect/>
@@ -30137,7 +29739,7 @@
                     <pic:cNvPicPr preferRelativeResize="0"/>
                   </pic:nvPicPr>
                   <pic:blipFill>
-                    <a:blip r:embed="rId65"/>
+                    <a:blip r:embed="rId61"/>
                     <a:srcRect/>
                     <a:stretch>
                       <a:fillRect/>
@@ -30347,7 +29949,7 @@
                     <pic:cNvPicPr preferRelativeResize="0"/>
                   </pic:nvPicPr>
                   <pic:blipFill>
-                    <a:blip r:embed="rId66"/>
+                    <a:blip r:embed="rId62"/>
                     <a:srcRect/>
                     <a:stretch>
                       <a:fillRect/>
@@ -30404,7 +30006,7 @@
                     <pic:cNvPicPr preferRelativeResize="0"/>
                   </pic:nvPicPr>
                   <pic:blipFill>
-                    <a:blip r:embed="rId67"/>
+                    <a:blip r:embed="rId63"/>
                     <a:srcRect/>
                     <a:stretch>
                       <a:fillRect/>
@@ -30458,7 +30060,7 @@
                     <pic:cNvPicPr preferRelativeResize="0"/>
                   </pic:nvPicPr>
                   <pic:blipFill>
-                    <a:blip r:embed="rId68"/>
+                    <a:blip r:embed="rId64"/>
                     <a:srcRect/>
                     <a:stretch>
                       <a:fillRect/>
@@ -30512,7 +30114,7 @@
                     <pic:cNvPicPr preferRelativeResize="0"/>
                   </pic:nvPicPr>
                   <pic:blipFill>
-                    <a:blip r:embed="rId69"/>
+                    <a:blip r:embed="rId65"/>
                     <a:srcRect/>
                     <a:stretch>
                       <a:fillRect/>
@@ -30726,7 +30328,7 @@
                     <pic:cNvPicPr preferRelativeResize="0"/>
                   </pic:nvPicPr>
                   <pic:blipFill>
-                    <a:blip r:embed="rId70"/>
+                    <a:blip r:embed="rId66"/>
                     <a:srcRect b="570"/>
                     <a:stretch>
                       <a:fillRect/>
@@ -30815,7 +30417,7 @@
                     <pic:cNvPicPr preferRelativeResize="0"/>
                   </pic:nvPicPr>
                   <pic:blipFill>
-                    <a:blip r:embed="rId71"/>
+                    <a:blip r:embed="rId67"/>
                     <a:srcRect b="454"/>
                     <a:stretch>
                       <a:fillRect/>
@@ -30871,7 +30473,7 @@
                     <pic:cNvPicPr preferRelativeResize="0"/>
                   </pic:nvPicPr>
                   <pic:blipFill>
-                    <a:blip r:embed="rId72"/>
+                    <a:blip r:embed="rId68"/>
                     <a:srcRect b="854"/>
                     <a:stretch>
                       <a:fillRect/>
@@ -30927,7 +30529,7 @@
                     <pic:cNvPicPr preferRelativeResize="0"/>
                   </pic:nvPicPr>
                   <pic:blipFill>
-                    <a:blip r:embed="rId73"/>
+                    <a:blip r:embed="rId69"/>
                     <a:srcRect/>
                     <a:stretch>
                       <a:fillRect/>
@@ -31004,169 +30606,6 @@
     </w:sectPr>
   </w:body>
 </w:document>
-</file>
-
-<file path=word/comments.xml><?xml version="1.0" encoding="utf-8"?>
-<w:comments xmlns:wpc="http://schemas.microsoft.com/office/word/2010/wordprocessingCanvas" xmlns:cx="http://schemas.microsoft.com/office/drawing/2014/chartex" xmlns:cx1="http://schemas.microsoft.com/office/drawing/2015/9/8/chartex" xmlns:cx2="http://schemas.microsoft.com/office/drawing/2015/10/21/chartex" xmlns:cx3="http://schemas.microsoft.com/office/drawing/2016/5/9/chartex" xmlns:cx4="http://schemas.microsoft.com/office/drawing/2016/5/10/chartex" xmlns:cx5="http://schemas.microsoft.com/office/drawing/2016/5/11/chartex" xmlns:cx6="http://schemas.microsoft.com/office/drawing/2016/5/12/chartex" xmlns:cx7="http://schemas.microsoft.com/office/drawing/2016/5/13/chartex" xmlns:cx8="http://schemas.microsoft.com/office/drawing/2016/5/14/chartex" xmlns:mc="http://schemas.openxmlformats.org/markup-compatibility/2006" xmlns:aink="http://schemas.microsoft.com/office/drawing/2016/ink" xmlns:am3d="http://schemas.microsoft.com/office/drawing/2017/model3d" xmlns:o="urn:schemas-microsoft-com:office:office" xmlns:r="http://schemas.openxmlformats.org/officeDocument/2006/relationships" xmlns:m="http://schemas.openxmlformats.org/officeDocument/2006/math" xmlns:v="urn:schemas-microsoft-com:vml" xmlns:wp14="http://schemas.microsoft.com/office/word/2010/wordprocessingDrawing" xmlns:wp="http://schemas.openxmlformats.org/drawingml/2006/wordprocessingDrawing" xmlns:w10="urn:schemas-microsoft-com:office:word" xmlns:w="http://schemas.openxmlformats.org/wordprocessingml/2006/main" xmlns:w14="http://schemas.microsoft.com/office/word/2010/wordml" xmlns:w15="http://schemas.microsoft.com/office/word/2012/wordml" xmlns:w16cex="http://schemas.microsoft.com/office/word/2018/wordml/cex" xmlns:w16cid="http://schemas.microsoft.com/office/word/2016/wordml/cid" xmlns:w16="http://schemas.microsoft.com/office/word/2018/wordml" xmlns:w16sdtdh="http://schemas.microsoft.com/office/word/2020/wordml/sdtdatahash" xmlns:w16se="http://schemas.microsoft.com/office/word/2015/wordml/symex" xmlns:wpg="http://schemas.microsoft.com/office/word/2010/wordprocessingGroup" xmlns:wpi="http://schemas.microsoft.com/office/word/2010/wordprocessingInk" xmlns:wne="http://schemas.microsoft.com/office/word/2006/wordml" xmlns:wps="http://schemas.microsoft.com/office/word/2010/wordprocessingShape" mc:Ignorable="w14 w15 w16se w16cid w16 w16cex w16sdtdh wp14">
-  <w:comment w:id="58" w:author="Hugo Jesús Salas Canales" w:date="2024-01-31T04:39:00Z" w:initials="HS">
-    <w:p>
-      <w:pPr>
-        <w:pStyle w:val="Textocomentario"/>
-      </w:pPr>
-      <w:r>
-        <w:rPr>
-          <w:rStyle w:val="Refdecomentario"/>
-        </w:rPr>
-        <w:annotationRef/>
-      </w:r>
-      <w:r>
-        <w:t>CORREGIR, NO EN TODO HUBO IMPACTO</w:t>
-      </w:r>
-    </w:p>
-  </w:comment>
-  <w:comment w:id="59" w:author="Hugo Jesús Salas Canales" w:date="2024-01-31T04:38:00Z" w:initials="HS">
-    <w:p>
-      <w:pPr>
-        <w:pStyle w:val="Textocomentario"/>
-      </w:pPr>
-      <w:r>
-        <w:rPr>
-          <w:rStyle w:val="Refdecomentario"/>
-        </w:rPr>
-        <w:annotationRef/>
-      </w:r>
-      <w:r>
-        <w:t>EVITEN USAR INFLUENCIA</w:t>
-      </w:r>
-      <w:proofErr w:type="gramStart"/>
-      <w:r>
-        <w:t>…….</w:t>
-      </w:r>
-      <w:proofErr w:type="gramEnd"/>
-      <w:r>
-        <w:t xml:space="preserve">. </w:t>
-      </w:r>
-      <w:proofErr w:type="gramStart"/>
-      <w:r>
-        <w:t>UDS. ES</w:t>
-      </w:r>
-      <w:proofErr w:type="gramEnd"/>
-      <w:r>
-        <w:t xml:space="preserve"> IMPACTO, CORRIJAN EN OTRAS PARTES DONDE HAYA ESTE ERROR.</w:t>
-      </w:r>
-    </w:p>
-  </w:comment>
-  <w:comment w:id="60" w:author="Hugo Jesús Salas Canales" w:date="2024-01-31T04:39:00Z" w:initials="HS">
-    <w:p>
-      <w:pPr>
-        <w:pStyle w:val="Textocomentario"/>
-      </w:pPr>
-      <w:r>
-        <w:rPr>
-          <w:rStyle w:val="Refdecomentario"/>
-        </w:rPr>
-        <w:annotationRef/>
-      </w:r>
-      <w:r>
-        <w:t>Sin tilde pues</w:t>
-      </w:r>
-    </w:p>
-  </w:comment>
-  <w:comment w:id="61" w:author="Benjamin Ponce Chanca" w:date="2024-01-31T15:13:00Z" w:initials="BPC">
-    <w:p>
-      <w:pPr>
-        <w:pStyle w:val="Textocomentario"/>
-      </w:pPr>
-      <w:r>
-        <w:rPr>
-          <w:rStyle w:val="Refdecomentario"/>
-        </w:rPr>
-        <w:annotationRef/>
-      </w:r>
-      <w:r>
-        <w:t>Párrafo corregido</w:t>
-      </w:r>
-    </w:p>
-  </w:comment>
-  <w:comment w:id="63" w:author="Hugo Jesús Salas Canales" w:date="2024-01-31T04:37:00Z" w:initials="HS">
-    <w:p>
-      <w:pPr>
-        <w:pStyle w:val="Textocomentario"/>
-      </w:pPr>
-      <w:r>
-        <w:rPr>
-          <w:rStyle w:val="Refdecomentario"/>
-        </w:rPr>
-        <w:annotationRef/>
-      </w:r>
-      <w:r>
-        <w:t>0.139 es menor de 0.05.</w:t>
-      </w:r>
-    </w:p>
-    <w:p>
-      <w:pPr>
-        <w:pStyle w:val="Textocomentario"/>
-      </w:pPr>
-    </w:p>
-    <w:p>
-      <w:pPr>
-        <w:pStyle w:val="Textocomentario"/>
-      </w:pPr>
-      <w:r>
-        <w:t>Con razón no les dieron licenciamiento.</w:t>
-      </w:r>
-    </w:p>
-  </w:comment>
-  <w:comment w:id="62" w:author="Hugo Jesús Salas Canales" w:date="2024-01-31T04:37:00Z" w:initials="HS">
-    <w:p>
-      <w:pPr>
-        <w:pStyle w:val="Textocomentario"/>
-      </w:pPr>
-      <w:r>
-        <w:rPr>
-          <w:rStyle w:val="Refdecomentario"/>
-        </w:rPr>
-        <w:annotationRef/>
-      </w:r>
-      <w:r>
-        <w:t>Revisar y corregir todo esto. NO HAY IMPACTO, RESALTEN ESO.</w:t>
-      </w:r>
-    </w:p>
-  </w:comment>
-</w:comments>
-</file>
-
-<file path=word/commentsExtended.xml><?xml version="1.0" encoding="utf-8"?>
-<w15:commentsEx xmlns:wpc="http://schemas.microsoft.com/office/word/2010/wordprocessingCanvas" xmlns:cx="http://schemas.microsoft.com/office/drawing/2014/chartex" xmlns:cx1="http://schemas.microsoft.com/office/drawing/2015/9/8/chartex" xmlns:cx2="http://schemas.microsoft.com/office/drawing/2015/10/21/chartex" xmlns:cx3="http://schemas.microsoft.com/office/drawing/2016/5/9/chartex" xmlns:cx4="http://schemas.microsoft.com/office/drawing/2016/5/10/chartex" xmlns:cx5="http://schemas.microsoft.com/office/drawing/2016/5/11/chartex" xmlns:cx6="http://schemas.microsoft.com/office/drawing/2016/5/12/chartex" xmlns:cx7="http://schemas.microsoft.com/office/drawing/2016/5/13/chartex" xmlns:cx8="http://schemas.microsoft.com/office/drawing/2016/5/14/chartex" xmlns:mc="http://schemas.openxmlformats.org/markup-compatibility/2006" xmlns:aink="http://schemas.microsoft.com/office/drawing/2016/ink" xmlns:am3d="http://schemas.microsoft.com/office/drawing/2017/model3d" xmlns:o="urn:schemas-microsoft-com:office:office" xmlns:r="http://schemas.openxmlformats.org/officeDocument/2006/relationships" xmlns:m="http://schemas.openxmlformats.org/officeDocument/2006/math" xmlns:v="urn:schemas-microsoft-com:vml" xmlns:wp14="http://schemas.microsoft.com/office/word/2010/wordprocessingDrawing" xmlns:wp="http://schemas.openxmlformats.org/drawingml/2006/wordprocessingDrawing" xmlns:w10="urn:schemas-microsoft-com:office:word" xmlns:w="http://schemas.openxmlformats.org/wordprocessingml/2006/main" xmlns:w14="http://schemas.microsoft.com/office/word/2010/wordml" xmlns:w15="http://schemas.microsoft.com/office/word/2012/wordml" xmlns:w16cex="http://schemas.microsoft.com/office/word/2018/wordml/cex" xmlns:w16cid="http://schemas.microsoft.com/office/word/2016/wordml/cid" xmlns:w16="http://schemas.microsoft.com/office/word/2018/wordml" xmlns:w16sdtdh="http://schemas.microsoft.com/office/word/2020/wordml/sdtdatahash" xmlns:w16se="http://schemas.microsoft.com/office/word/2015/wordml/symex" xmlns:wpg="http://schemas.microsoft.com/office/word/2010/wordprocessingGroup" xmlns:wpi="http://schemas.microsoft.com/office/word/2010/wordprocessingInk" xmlns:wne="http://schemas.microsoft.com/office/word/2006/wordml" xmlns:wps="http://schemas.microsoft.com/office/word/2010/wordprocessingShape" mc:Ignorable="w14 w15 w16se w16cid w16 w16cex w16sdtdh wp14">
-  <w15:commentEx w15:paraId="02D98CC7" w15:done="0"/>
-  <w15:commentEx w15:paraId="7B2D1559" w15:done="0"/>
-  <w15:commentEx w15:paraId="4242938D" w15:done="0"/>
-  <w15:commentEx w15:paraId="74CB7CD9" w15:done="0"/>
-  <w15:commentEx w15:paraId="63D842A6" w15:done="0"/>
-  <w15:commentEx w15:paraId="61096A4E" w15:done="0"/>
-</w15:commentsEx>
-</file>
-
-<file path=word/commentsExtensible.xml><?xml version="1.0" encoding="utf-8"?>
-<w16cex:commentsExtensible xmlns:wpc="http://schemas.microsoft.com/office/word/2010/wordprocessingCanvas" xmlns:cx="http://schemas.microsoft.com/office/drawing/2014/chartex" xmlns:cx1="http://schemas.microsoft.com/office/drawing/2015/9/8/chartex" xmlns:cx2="http://schemas.microsoft.com/office/drawing/2015/10/21/chartex" xmlns:cx3="http://schemas.microsoft.com/office/drawing/2016/5/9/chartex" xmlns:cx4="http://schemas.microsoft.com/office/drawing/2016/5/10/chartex" xmlns:cx5="http://schemas.microsoft.com/office/drawing/2016/5/11/chartex" xmlns:cx6="http://schemas.microsoft.com/office/drawing/2016/5/12/chartex" xmlns:cx7="http://schemas.microsoft.com/office/drawing/2016/5/13/chartex" xmlns:cx8="http://schemas.microsoft.com/office/drawing/2016/5/14/chartex" xmlns:mc="http://schemas.openxmlformats.org/markup-compatibility/2006" xmlns:aink="http://schemas.microsoft.com/office/drawing/2016/ink" xmlns:am3d="http://schemas.microsoft.com/office/drawing/2017/model3d" xmlns:o="urn:schemas-microsoft-com:office:office" xmlns:r="http://schemas.openxmlformats.org/officeDocument/2006/relationships" xmlns:m="http://schemas.openxmlformats.org/officeDocument/2006/math" xmlns:v="urn:schemas-microsoft-com:vml" xmlns:wp14="http://schemas.microsoft.com/office/word/2010/wordprocessingDrawing" xmlns:wp="http://schemas.openxmlformats.org/drawingml/2006/wordprocessingDrawing" xmlns:w10="urn:schemas-microsoft-com:office:word" xmlns:w="http://schemas.openxmlformats.org/wordprocessingml/2006/main" xmlns:w14="http://schemas.microsoft.com/office/word/2010/wordml" xmlns:w15="http://schemas.microsoft.com/office/word/2012/wordml" xmlns:w16cex="http://schemas.microsoft.com/office/word/2018/wordml/cex" xmlns:w16cid="http://schemas.microsoft.com/office/word/2016/wordml/cid" xmlns:w16="http://schemas.microsoft.com/office/word/2018/wordml" xmlns:w16sdtdh="http://schemas.microsoft.com/office/word/2020/wordml/sdtdatahash" xmlns:w16se="http://schemas.microsoft.com/office/word/2015/wordml/symex" xmlns:wpg="http://schemas.microsoft.com/office/word/2010/wordprocessingGroup" xmlns:wpi="http://schemas.microsoft.com/office/word/2010/wordprocessingInk" xmlns:wne="http://schemas.microsoft.com/office/word/2006/wordml" xmlns:wps="http://schemas.microsoft.com/office/word/2010/wordprocessingShape" mc:Ignorable="w14 w15 w16se w16cid w16 w16cex w16sdtdh wp14">
-  <w16cex:commentExtensible w16cex:durableId="47D00808" w16cex:dateUtc="2024-01-31T09:39:00Z"/>
-  <w16cex:commentExtensible w16cex:durableId="52DDEB3E" w16cex:dateUtc="2024-01-31T09:38:00Z"/>
-  <w16cex:commentExtensible w16cex:durableId="4580EADB" w16cex:dateUtc="2024-01-31T09:39:00Z"/>
-  <w16cex:commentExtensible w16cex:durableId="2964E229" w16cex:dateUtc="2024-01-31T20:13:00Z"/>
-  <w16cex:commentExtensible w16cex:durableId="4EB7204E" w16cex:dateUtc="2024-01-31T09:37:00Z"/>
-  <w16cex:commentExtensible w16cex:durableId="159CAB10" w16cex:dateUtc="2024-01-31T09:37:00Z"/>
-</w16cex:commentsExtensible>
-</file>
-
-<file path=word/commentsIds.xml><?xml version="1.0" encoding="utf-8"?>
-<w16cid:commentsIds xmlns:wpc="http://schemas.microsoft.com/office/word/2010/wordprocessingCanvas" xmlns:cx="http://schemas.microsoft.com/office/drawing/2014/chartex" xmlns:cx1="http://schemas.microsoft.com/office/drawing/2015/9/8/chartex" xmlns:cx2="http://schemas.microsoft.com/office/drawing/2015/10/21/chartex" xmlns:cx3="http://schemas.microsoft.com/office/drawing/2016/5/9/chartex" xmlns:cx4="http://schemas.microsoft.com/office/drawing/2016/5/10/chartex" xmlns:cx5="http://schemas.microsoft.com/office/drawing/2016/5/11/chartex" xmlns:cx6="http://schemas.microsoft.com/office/drawing/2016/5/12/chartex" xmlns:cx7="http://schemas.microsoft.com/office/drawing/2016/5/13/chartex" xmlns:cx8="http://schemas.microsoft.com/office/drawing/2016/5/14/chartex" xmlns:mc="http://schemas.openxmlformats.org/markup-compatibility/2006" xmlns:aink="http://schemas.microsoft.com/office/drawing/2016/ink" xmlns:am3d="http://schemas.microsoft.com/office/drawing/2017/model3d" xmlns:o="urn:schemas-microsoft-com:office:office" xmlns:r="http://schemas.openxmlformats.org/officeDocument/2006/relationships" xmlns:m="http://schemas.openxmlformats.org/officeDocument/2006/math" xmlns:v="urn:schemas-microsoft-com:vml" xmlns:wp14="http://schemas.microsoft.com/office/word/2010/wordprocessingDrawing" xmlns:wp="http://schemas.openxmlformats.org/drawingml/2006/wordprocessingDrawing" xmlns:w10="urn:schemas-microsoft-com:office:word" xmlns:w="http://schemas.openxmlformats.org/wordprocessingml/2006/main" xmlns:w14="http://schemas.microsoft.com/office/word/2010/wordml" xmlns:w15="http://schemas.microsoft.com/office/word/2012/wordml" xmlns:w16cex="http://schemas.microsoft.com/office/word/2018/wordml/cex" xmlns:w16cid="http://schemas.microsoft.com/office/word/2016/wordml/cid" xmlns:w16="http://schemas.microsoft.com/office/word/2018/wordml" xmlns:w16sdtdh="http://schemas.microsoft.com/office/word/2020/wordml/sdtdatahash" xmlns:w16se="http://schemas.microsoft.com/office/word/2015/wordml/symex" xmlns:wpg="http://schemas.microsoft.com/office/word/2010/wordprocessingGroup" xmlns:wpi="http://schemas.microsoft.com/office/word/2010/wordprocessingInk" xmlns:wne="http://schemas.microsoft.com/office/word/2006/wordml" xmlns:wps="http://schemas.microsoft.com/office/word/2010/wordprocessingShape" mc:Ignorable="w14 w15 w16se w16cid w16 w16cex w16sdtdh wp14">
-  <w16cid:commentId w16cid:paraId="02D98CC7" w16cid:durableId="47D00808"/>
-  <w16cid:commentId w16cid:paraId="7B2D1559" w16cid:durableId="52DDEB3E"/>
-  <w16cid:commentId w16cid:paraId="4242938D" w16cid:durableId="4580EADB"/>
-  <w16cid:commentId w16cid:paraId="74CB7CD9" w16cid:durableId="2964E229"/>
-  <w16cid:commentId w16cid:paraId="63D842A6" w16cid:durableId="4EB7204E"/>
-  <w16cid:commentId w16cid:paraId="61096A4E" w16cid:durableId="159CAB10"/>
-</w16cid:commentsIds>
 </file>
 
 <file path=word/endnotes.xml><?xml version="1.0" encoding="utf-8"?>
@@ -32931,17 +32370,6 @@
     <w:abstractNumId w:val="6"/>
   </w:num>
 </w:numbering>
-</file>
-
-<file path=word/people.xml><?xml version="1.0" encoding="utf-8"?>
-<w15:people xmlns:wpc="http://schemas.microsoft.com/office/word/2010/wordprocessingCanvas" xmlns:cx="http://schemas.microsoft.com/office/drawing/2014/chartex" xmlns:cx1="http://schemas.microsoft.com/office/drawing/2015/9/8/chartex" xmlns:cx2="http://schemas.microsoft.com/office/drawing/2015/10/21/chartex" xmlns:cx3="http://schemas.microsoft.com/office/drawing/2016/5/9/chartex" xmlns:cx4="http://schemas.microsoft.com/office/drawing/2016/5/10/chartex" xmlns:cx5="http://schemas.microsoft.com/office/drawing/2016/5/11/chartex" xmlns:cx6="http://schemas.microsoft.com/office/drawing/2016/5/12/chartex" xmlns:cx7="http://schemas.microsoft.com/office/drawing/2016/5/13/chartex" xmlns:cx8="http://schemas.microsoft.com/office/drawing/2016/5/14/chartex" xmlns:mc="http://schemas.openxmlformats.org/markup-compatibility/2006" xmlns:aink="http://schemas.microsoft.com/office/drawing/2016/ink" xmlns:am3d="http://schemas.microsoft.com/office/drawing/2017/model3d" xmlns:o="urn:schemas-microsoft-com:office:office" xmlns:r="http://schemas.openxmlformats.org/officeDocument/2006/relationships" xmlns:m="http://schemas.openxmlformats.org/officeDocument/2006/math" xmlns:v="urn:schemas-microsoft-com:vml" xmlns:wp14="http://schemas.microsoft.com/office/word/2010/wordprocessingDrawing" xmlns:wp="http://schemas.openxmlformats.org/drawingml/2006/wordprocessingDrawing" xmlns:w10="urn:schemas-microsoft-com:office:word" xmlns:w="http://schemas.openxmlformats.org/wordprocessingml/2006/main" xmlns:w14="http://schemas.microsoft.com/office/word/2010/wordml" xmlns:w15="http://schemas.microsoft.com/office/word/2012/wordml" xmlns:w16cex="http://schemas.microsoft.com/office/word/2018/wordml/cex" xmlns:w16cid="http://schemas.microsoft.com/office/word/2016/wordml/cid" xmlns:w16="http://schemas.microsoft.com/office/word/2018/wordml" xmlns:w16sdtdh="http://schemas.microsoft.com/office/word/2020/wordml/sdtdatahash" xmlns:w16se="http://schemas.microsoft.com/office/word/2015/wordml/symex" xmlns:wpg="http://schemas.microsoft.com/office/word/2010/wordprocessingGroup" xmlns:wpi="http://schemas.microsoft.com/office/word/2010/wordprocessingInk" xmlns:wne="http://schemas.microsoft.com/office/word/2006/wordml" xmlns:wps="http://schemas.microsoft.com/office/word/2010/wordprocessingShape" mc:Ignorable="w14 w15 w16se w16cid w16 w16cex w16sdtdh wp14">
-  <w15:person w15:author="Hugo Jesús Salas Canales">
-    <w15:presenceInfo w15:providerId="Windows Live" w15:userId="1fa06b7ab697c9eb"/>
-  </w15:person>
-  <w15:person w15:author="Benjamin Ponce Chanca">
-    <w15:presenceInfo w15:providerId="AD" w15:userId="S::100071300@cientifica.edu.pe::383c1e1a-34d1-4018-9aec-9df991d763f6"/>
-  </w15:person>
-</w15:people>
 </file>
 
 <file path=word/styles.xml><?xml version="1.0" encoding="utf-8"?>
@@ -33343,7 +32771,7 @@
     <w:name w:val="Normal"/>
     <w:qFormat/>
   </w:style>
-  <w:style w:type="paragraph" w:styleId="Ttulo1">
+  <w:style w:type="paragraph" w:styleId="Heading1">
     <w:name w:val="heading 1"/>
     <w:basedOn w:val="Normal"/>
     <w:next w:val="Normal"/>
@@ -33361,7 +32789,7 @@
       <w:szCs w:val="32"/>
     </w:rPr>
   </w:style>
-  <w:style w:type="paragraph" w:styleId="Ttulo2">
+  <w:style w:type="paragraph" w:styleId="Heading2">
     <w:name w:val="heading 2"/>
     <w:basedOn w:val="Normal"/>
     <w:next w:val="Normal"/>
@@ -33380,7 +32808,7 @@
       <w:szCs w:val="26"/>
     </w:rPr>
   </w:style>
-  <w:style w:type="paragraph" w:styleId="Ttulo3">
+  <w:style w:type="paragraph" w:styleId="Heading3">
     <w:name w:val="heading 3"/>
     <w:basedOn w:val="Normal"/>
     <w:next w:val="Normal"/>
@@ -33400,7 +32828,7 @@
       <w:szCs w:val="24"/>
     </w:rPr>
   </w:style>
-  <w:style w:type="paragraph" w:styleId="Ttulo4">
+  <w:style w:type="paragraph" w:styleId="Heading4">
     <w:name w:val="heading 4"/>
     <w:basedOn w:val="Normal"/>
     <w:next w:val="Normal"/>
@@ -33419,7 +32847,7 @@
       <w:color w:val="2E75B5"/>
     </w:rPr>
   </w:style>
-  <w:style w:type="paragraph" w:styleId="Ttulo5">
+  <w:style w:type="paragraph" w:styleId="Heading5">
     <w:name w:val="heading 5"/>
     <w:basedOn w:val="Normal"/>
     <w:next w:val="Normal"/>
@@ -33437,7 +32865,7 @@
       <w:b/>
     </w:rPr>
   </w:style>
-  <w:style w:type="paragraph" w:styleId="Ttulo6">
+  <w:style w:type="paragraph" w:styleId="Heading6">
     <w:name w:val="heading 6"/>
     <w:basedOn w:val="Normal"/>
     <w:next w:val="Normal"/>
@@ -33457,13 +32885,13 @@
       <w:szCs w:val="20"/>
     </w:rPr>
   </w:style>
-  <w:style w:type="character" w:default="1" w:styleId="Fuentedeprrafopredeter">
+  <w:style w:type="character" w:default="1" w:styleId="DefaultParagraphFont">
     <w:name w:val="Default Paragraph Font"/>
     <w:uiPriority w:val="1"/>
     <w:semiHidden/>
     <w:unhideWhenUsed/>
   </w:style>
-  <w:style w:type="table" w:default="1" w:styleId="Tablanormal">
+  <w:style w:type="table" w:default="1" w:styleId="TableNormal">
     <w:name w:val="Normal Table"/>
     <w:uiPriority w:val="99"/>
     <w:semiHidden/>
@@ -33478,7 +32906,7 @@
       </w:tblCellMar>
     </w:tblPr>
   </w:style>
-  <w:style w:type="numbering" w:default="1" w:styleId="Sinlista">
+  <w:style w:type="numbering" w:default="1" w:styleId="NoList">
     <w:name w:val="No List"/>
     <w:uiPriority w:val="99"/>
     <w:semiHidden/>
@@ -33495,7 +32923,7 @@
       </w:tblCellMar>
     </w:tblPr>
   </w:style>
-  <w:style w:type="paragraph" w:styleId="Ttulo">
+  <w:style w:type="paragraph" w:styleId="Title">
     <w:name w:val="Title"/>
     <w:basedOn w:val="Normal"/>
     <w:next w:val="Normal"/>
@@ -33512,7 +32940,7 @@
       <w:szCs w:val="72"/>
     </w:rPr>
   </w:style>
-  <w:style w:type="paragraph" w:styleId="Subttulo">
+  <w:style w:type="paragraph" w:styleId="Subtitle">
     <w:name w:val="Subtitle"/>
     <w:basedOn w:val="Normal"/>
     <w:next w:val="Normal"/>
@@ -33814,10 +33242,10 @@
       </w:tblCellMar>
     </w:tblPr>
   </w:style>
-  <w:style w:type="paragraph" w:styleId="Textocomentario">
+  <w:style w:type="paragraph" w:styleId="CommentText">
     <w:name w:val="annotation text"/>
     <w:basedOn w:val="Normal"/>
-    <w:link w:val="TextocomentarioCar"/>
+    <w:link w:val="CommentTextChar"/>
     <w:uiPriority w:val="99"/>
     <w:semiHidden/>
     <w:unhideWhenUsed/>
@@ -33829,10 +33257,10 @@
       <w:szCs w:val="20"/>
     </w:rPr>
   </w:style>
-  <w:style w:type="character" w:customStyle="1" w:styleId="TextocomentarioCar">
-    <w:name w:val="Texto comentario Car"/>
-    <w:basedOn w:val="Fuentedeprrafopredeter"/>
-    <w:link w:val="Textocomentario"/>
+  <w:style w:type="character" w:customStyle="1" w:styleId="CommentTextChar">
+    <w:name w:val="Comment Text Char"/>
+    <w:basedOn w:val="DefaultParagraphFont"/>
+    <w:link w:val="CommentText"/>
     <w:uiPriority w:val="99"/>
     <w:semiHidden/>
     <w:rPr>
@@ -33840,9 +33268,9 @@
       <w:szCs w:val="20"/>
     </w:rPr>
   </w:style>
-  <w:style w:type="character" w:styleId="Refdecomentario">
+  <w:style w:type="character" w:styleId="CommentReference">
     <w:name w:val="annotation reference"/>
-    <w:basedOn w:val="Fuentedeprrafopredeter"/>
+    <w:basedOn w:val="DefaultParagraphFont"/>
     <w:uiPriority w:val="99"/>
     <w:semiHidden/>
     <w:unhideWhenUsed/>
@@ -33851,7 +33279,7 @@
       <w:szCs w:val="16"/>
     </w:rPr>
   </w:style>
-  <w:style w:type="paragraph" w:styleId="Prrafodelista">
+  <w:style w:type="paragraph" w:styleId="ListParagraph">
     <w:name w:val="List Paragraph"/>
     <w:basedOn w:val="Normal"/>
     <w:uiPriority w:val="34"/>
@@ -33862,7 +33290,7 @@
       <w:contextualSpacing/>
     </w:pPr>
   </w:style>
-  <w:style w:type="paragraph" w:styleId="TDC1">
+  <w:style w:type="paragraph" w:styleId="TOC1">
     <w:name w:val="toc 1"/>
     <w:basedOn w:val="Normal"/>
     <w:next w:val="Normal"/>
@@ -33874,7 +33302,7 @@
       <w:spacing w:after="100"/>
     </w:pPr>
   </w:style>
-  <w:style w:type="paragraph" w:styleId="TDC2">
+  <w:style w:type="paragraph" w:styleId="TOC2">
     <w:name w:val="toc 2"/>
     <w:basedOn w:val="Normal"/>
     <w:next w:val="Normal"/>
@@ -33887,9 +33315,9 @@
       <w:ind w:left="220"/>
     </w:pPr>
   </w:style>
-  <w:style w:type="character" w:styleId="Hipervnculo">
+  <w:style w:type="character" w:styleId="Hyperlink">
     <w:name w:val="Hyperlink"/>
-    <w:basedOn w:val="Fuentedeprrafopredeter"/>
+    <w:basedOn w:val="DefaultParagraphFont"/>
     <w:uiPriority w:val="99"/>
     <w:unhideWhenUsed/>
     <w:rsid w:val="00CD574B"/>
@@ -33898,11 +33326,11 @@
       <w:u w:val="single"/>
     </w:rPr>
   </w:style>
-  <w:style w:type="paragraph" w:styleId="Asuntodelcomentario">
+  <w:style w:type="paragraph" w:styleId="CommentSubject">
     <w:name w:val="annotation subject"/>
-    <w:basedOn w:val="Textocomentario"/>
-    <w:next w:val="Textocomentario"/>
-    <w:link w:val="AsuntodelcomentarioCar"/>
+    <w:basedOn w:val="CommentText"/>
+    <w:next w:val="CommentText"/>
+    <w:link w:val="CommentSubjectChar"/>
     <w:uiPriority w:val="99"/>
     <w:semiHidden/>
     <w:unhideWhenUsed/>
@@ -33912,10 +33340,10 @@
       <w:bCs/>
     </w:rPr>
   </w:style>
-  <w:style w:type="character" w:customStyle="1" w:styleId="AsuntodelcomentarioCar">
-    <w:name w:val="Asunto del comentario Car"/>
-    <w:basedOn w:val="TextocomentarioCar"/>
-    <w:link w:val="Asuntodelcomentario"/>
+  <w:style w:type="character" w:customStyle="1" w:styleId="CommentSubjectChar">
+    <w:name w:val="Comment Subject Char"/>
+    <w:basedOn w:val="CommentTextChar"/>
+    <w:link w:val="CommentSubject"/>
     <w:uiPriority w:val="99"/>
     <w:semiHidden/>
     <w:rsid w:val="00966BC4"/>
